--- a/3. Done/2009-06 01    Planning + Black Box Spec Part A (discontinued)/Notes/2009-06 04 Planning + Black Box Spec Part A, Notes, Cycle 3, Redo System Objects & Assignment Part A.docx
+++ b/3. Done/2009-06 01    Planning + Black Box Spec Part A (discontinued)/Notes/2009-06 04 Planning + Black Box Spec Part A, Notes, Cycle 3, Redo System Objects & Assignment Part A.docx
@@ -1,6 +1,6 @@
 
 <file path=word/document.xml><?xml version="1.0" encoding="utf-8"?>
-<w:document xmlns:wpc="http://schemas.microsoft.com/office/word/2010/wordprocessingCanvas" xmlns:cx="http://schemas.microsoft.com/office/drawing/2014/chartex" xmlns:cx1="http://schemas.microsoft.com/office/drawing/2015/9/8/chartex" xmlns:cx2="http://schemas.microsoft.com/office/drawing/2015/10/21/chartex" xmlns:cx3="http://schemas.microsoft.com/office/drawing/2016/5/9/chartex" xmlns:cx4="http://schemas.microsoft.com/office/drawing/2016/5/10/chartex" xmlns:cx5="http://schemas.microsoft.com/office/drawing/2016/5/11/chartex" xmlns:cx6="http://schemas.microsoft.com/office/drawing/2016/5/12/chartex" xmlns:cx7="http://schemas.microsoft.com/office/drawing/2016/5/13/chartex" xmlns:cx8="http://schemas.microsoft.com/office/drawing/2016/5/14/chartex" xmlns:mc="http://schemas.openxmlformats.org/markup-compatibility/2006" xmlns:aink="http://schemas.microsoft.com/office/drawing/2016/ink" xmlns:am3d="http://schemas.microsoft.com/office/drawing/2017/model3d" xmlns:o="urn:schemas-microsoft-com:office:office" xmlns:r="http://schemas.openxmlformats.org/officeDocument/2006/relationships" xmlns:m="http://schemas.openxmlformats.org/officeDocument/2006/math" xmlns:v="urn:schemas-microsoft-com:vml" xmlns:wp14="http://schemas.microsoft.com/office/word/2010/wordprocessingDrawing" xmlns:wp="http://schemas.openxmlformats.org/drawingml/2006/wordprocessingDrawing" xmlns:w10="urn:schemas-microsoft-com:office:word" xmlns:w="http://schemas.openxmlformats.org/wordprocessingml/2006/main" xmlns:w14="http://schemas.microsoft.com/office/word/2010/wordml" xmlns:w15="http://schemas.microsoft.com/office/word/2012/wordml" xmlns:w16cid="http://schemas.microsoft.com/office/word/2016/wordml/cid" xmlns:w16se="http://schemas.microsoft.com/office/word/2015/wordml/symex" xmlns:wpg="http://schemas.microsoft.com/office/word/2010/wordprocessingGroup" xmlns:wpi="http://schemas.microsoft.com/office/word/2010/wordprocessingInk" xmlns:wne="http://schemas.microsoft.com/office/word/2006/wordml" xmlns:wps="http://schemas.microsoft.com/office/word/2010/wordprocessingShape" mc:Ignorable="w14 w15 w16se w16cid wp14">
+<w:document xmlns:wpc="http://schemas.microsoft.com/office/word/2010/wordprocessingCanvas" xmlns:cx="http://schemas.microsoft.com/office/drawing/2014/chartex" xmlns:cx1="http://schemas.microsoft.com/office/drawing/2015/9/8/chartex" xmlns:cx2="http://schemas.microsoft.com/office/drawing/2015/10/21/chartex" xmlns:cx3="http://schemas.microsoft.com/office/drawing/2016/5/9/chartex" xmlns:cx4="http://schemas.microsoft.com/office/drawing/2016/5/10/chartex" xmlns:cx5="http://schemas.microsoft.com/office/drawing/2016/5/11/chartex" xmlns:cx6="http://schemas.microsoft.com/office/drawing/2016/5/12/chartex" xmlns:cx7="http://schemas.microsoft.com/office/drawing/2016/5/13/chartex" xmlns:cx8="http://schemas.microsoft.com/office/drawing/2016/5/14/chartex" xmlns:mc="http://schemas.openxmlformats.org/markup-compatibility/2006" xmlns:aink="http://schemas.microsoft.com/office/drawing/2016/ink" xmlns:am3d="http://schemas.microsoft.com/office/drawing/2017/model3d" xmlns:o="urn:schemas-microsoft-com:office:office" xmlns:r="http://schemas.openxmlformats.org/officeDocument/2006/relationships" xmlns:m="http://schemas.openxmlformats.org/officeDocument/2006/math" xmlns:v="urn:schemas-microsoft-com:vml" xmlns:wp14="http://schemas.microsoft.com/office/word/2010/wordprocessingDrawing" xmlns:wp="http://schemas.openxmlformats.org/drawingml/2006/wordprocessingDrawing" xmlns:w10="urn:schemas-microsoft-com:office:word" xmlns:w="http://schemas.openxmlformats.org/wordprocessingml/2006/main" xmlns:w14="http://schemas.microsoft.com/office/word/2010/wordml" xmlns:w15="http://schemas.microsoft.com/office/word/2012/wordml" xmlns:w16cex="http://schemas.microsoft.com/office/word/2018/wordml/cex" xmlns:w16cid="http://schemas.microsoft.com/office/word/2016/wordml/cid" xmlns:w16="http://schemas.microsoft.com/office/word/2018/wordml" xmlns:w16se="http://schemas.microsoft.com/office/word/2015/wordml/symex" xmlns:wpg="http://schemas.microsoft.com/office/word/2010/wordprocessingGroup" xmlns:wpi="http://schemas.microsoft.com/office/word/2010/wordprocessingInk" xmlns:wne="http://schemas.microsoft.com/office/word/2006/wordml" xmlns:wps="http://schemas.microsoft.com/office/word/2010/wordprocessingShape" mc:Ignorable="w14 w15 w16se w16cid w16 w16cex wp14">
   <w:background w:color="000000"/>
   <w:body>
     <w:p>
@@ -21,7 +21,7 @@
         <w:rPr>
           <w:lang w:val="en-US"/>
         </w:rPr>
-        <w:br/>
+        <w:t xml:space="preserve"> | </w:t>
       </w:r>
       <w:r>
         <w:rPr>
@@ -45,13 +45,7 @@
         <w:rPr>
           <w:lang w:val="en-US"/>
         </w:rPr>
-        <w:br/>
-      </w:r>
-      <w:r>
-        <w:rPr>
-          <w:lang w:val="en-US"/>
-        </w:rPr>
-        <w:br/>
+        <w:t xml:space="preserve"> | </w:t>
       </w:r>
       <w:r>
         <w:rPr>
@@ -63,13 +57,7 @@
         <w:rPr>
           <w:lang w:val="en-US"/>
         </w:rPr>
-        <w:br/>
-      </w:r>
-      <w:r>
-        <w:rPr>
-          <w:lang w:val="en-US"/>
-        </w:rPr>
-        <w:br/>
+        <w:t xml:space="preserve"> | </w:t>
       </w:r>
       <w:r>
         <w:rPr>
@@ -116,197 +104,6 @@
     </w:p>
     <w:p>
       <w:pPr>
-        <w:jc w:val="center"/>
-        <w:rPr>
-          <w:b/>
-          <w:bCs/>
-          <w:i/>
-          <w:iCs/>
-          <w:sz w:val="40"/>
-          <w:lang w:val="en-US"/>
-        </w:rPr>
-      </w:pPr>
-    </w:p>
-    <w:p>
-      <w:pPr>
-        <w:rPr>
-          <w:sz w:val="10"/>
-          <w:lang w:val="en-US"/>
-        </w:rPr>
-      </w:pPr>
-    </w:p>
-    <w:p>
-      <w:pPr>
-        <w:jc w:val="center"/>
-        <w:rPr>
-          <w:i/>
-          <w:iCs/>
-          <w:lang w:val="en-US"/>
-        </w:rPr>
-      </w:pPr>
-      <w:r>
-        <w:rPr>
-          <w:i/>
-          <w:iCs/>
-          <w:lang w:val="en-US"/>
-        </w:rPr>
-        <w:t>Author</w:t>
-      </w:r>
-      <w:r>
-        <w:rPr>
-          <w:i/>
-          <w:iCs/>
-          <w:lang w:val="en-US"/>
-        </w:rPr>
-        <w:t xml:space="preserve">: </w:t>
-      </w:r>
-      <w:r>
-        <w:rPr>
-          <w:i/>
-          <w:iCs/>
-          <w:lang w:val="en-US"/>
-        </w:rPr>
-        <w:t xml:space="preserve">JJ </w:t>
-      </w:r>
-      <w:r>
-        <w:rPr>
-          <w:i/>
-          <w:iCs/>
-          <w:lang w:val="en-US"/>
-        </w:rPr>
-        <w:t>van Zon</w:t>
-      </w:r>
-    </w:p>
-    <w:p>
-      <w:pPr>
-        <w:jc w:val="center"/>
-        <w:rPr>
-          <w:i/>
-          <w:iCs/>
-          <w:lang w:val="en-US"/>
-        </w:rPr>
-      </w:pPr>
-      <w:r>
-        <w:rPr>
-          <w:i/>
-          <w:iCs/>
-          <w:lang w:val="en-US"/>
-        </w:rPr>
-        <w:t>Loc</w:t>
-      </w:r>
-      <w:r>
-        <w:rPr>
-          <w:i/>
-          <w:iCs/>
-          <w:lang w:val="en-US"/>
-        </w:rPr>
-        <w:t>ation</w:t>
-      </w:r>
-      <w:r>
-        <w:rPr>
-          <w:i/>
-          <w:iCs/>
-          <w:lang w:val="en-US"/>
-        </w:rPr>
-        <w:t xml:space="preserve">: </w:t>
-      </w:r>
-      <w:r>
-        <w:rPr>
-          <w:i/>
-          <w:iCs/>
-          <w:lang w:val="en-US"/>
-        </w:rPr>
-        <w:t xml:space="preserve">Oosterhout, The </w:t>
-      </w:r>
-      <w:smartTag w:uri="urn:schemas-microsoft-com:office:smarttags" w:element="country-region">
-        <w:smartTag w:uri="urn:schemas-microsoft-com:office:smarttags" w:element="place">
-          <w:r>
-            <w:rPr>
-              <w:i/>
-              <w:iCs/>
-              <w:lang w:val="en-US"/>
-            </w:rPr>
-            <w:t>Netherlands</w:t>
-          </w:r>
-        </w:smartTag>
-      </w:smartTag>
-    </w:p>
-    <w:p>
-      <w:pPr>
-        <w:jc w:val="center"/>
-        <w:rPr>
-          <w:i/>
-          <w:iCs/>
-          <w:lang w:val="en-US"/>
-        </w:rPr>
-      </w:pPr>
-      <w:r>
-        <w:rPr>
-          <w:i/>
-          <w:iCs/>
-          <w:lang w:val="en-US"/>
-        </w:rPr>
-        <w:t>Date</w:t>
-      </w:r>
-      <w:r>
-        <w:rPr>
-          <w:i/>
-          <w:iCs/>
-          <w:lang w:val="en-US"/>
-        </w:rPr>
-        <w:t xml:space="preserve">: </w:t>
-      </w:r>
-      <w:smartTag w:uri="urn:schemas-microsoft-com:office:smarttags" w:element="date">
-        <w:smartTagPr>
-          <w:attr w:name="Month" w:val="6"/>
-          <w:attr w:name="Day" w:val="26"/>
-          <w:attr w:name="Year" w:val="2009"/>
-        </w:smartTagPr>
-        <w:r>
-          <w:rPr>
-            <w:i/>
-            <w:iCs/>
-            <w:lang w:val="en-US"/>
-          </w:rPr>
-          <w:t>June 26, 2009</w:t>
-        </w:r>
-      </w:smartTag>
-      <w:r>
-        <w:rPr>
-          <w:i/>
-          <w:iCs/>
-          <w:lang w:val="en-US"/>
-        </w:rPr>
-        <w:t xml:space="preserve"> – </w:t>
-      </w:r>
-      <w:smartTag w:uri="urn:schemas-microsoft-com:office:smarttags" w:element="date">
-        <w:smartTagPr>
-          <w:attr w:name="Month" w:val="9"/>
-          <w:attr w:name="Day" w:val="10"/>
-          <w:attr w:name="Year" w:val="2009"/>
-        </w:smartTagPr>
-        <w:r>
-          <w:rPr>
-            <w:i/>
-            <w:iCs/>
-            <w:lang w:val="en-US"/>
-          </w:rPr>
-          <w:t>September 10, 2009</w:t>
-        </w:r>
-      </w:smartTag>
-    </w:p>
-    <w:p>
-      <w:pPr>
-        <w:jc w:val="center"/>
-        <w:rPr>
-          <w:i/>
-          <w:iCs/>
-          <w:lang w:val="en-US"/>
-        </w:rPr>
-      </w:pPr>
-    </w:p>
-    <w:p>
-      <w:pPr>
         <w:pStyle w:val="Heading2"/>
         <w:rPr>
           <w:lang w:val="en-US"/>
@@ -341,15 +138,7 @@
         <w:rPr>
           <w:lang w:val="en-US"/>
         </w:rPr>
-        <w:t xml:space="preserve">ly. Later it serves as a reference for looking up how exactly </w:t>
-      </w:r>
-      <w:bookmarkStart w:id="0" w:name="_GoBack"/>
-      <w:bookmarkEnd w:id="0"/>
-      <w:r>
-        <w:rPr>
-          <w:lang w:val="en-US"/>
-        </w:rPr>
-        <w:t>something was done.</w:t>
+        <w:t>ly. Later it serves as a reference for looking up how exactly something was done.</w:t>
       </w:r>
     </w:p>
     <w:p>
@@ -606,7 +395,7 @@
         <w:rPr>
           <w:lang w:val="en-US"/>
         </w:rPr>
-        <w:br/>
+        <w:t xml:space="preserve"> </w:t>
       </w:r>
       <w:r>
         <w:rPr>
@@ -763,16 +552,20 @@
         <w:rPr>
           <w:lang w:val="en-US"/>
         </w:rPr>
-        <w:t xml:space="preserve">- All the system objects in general and how they relate to </w:t>
-      </w:r>
-      <w:proofErr w:type="spellStart"/>
-      <w:r>
-        <w:rPr>
-          <w:lang w:val="en-US"/>
-        </w:rPr>
-        <w:t>eachother</w:t>
-      </w:r>
-      <w:proofErr w:type="spellEnd"/>
+        <w:t>- All the system objects in general and how they relate to each</w:t>
+      </w:r>
+      <w:r>
+        <w:rPr>
+          <w:lang w:val="en-US"/>
+        </w:rPr>
+        <w:t xml:space="preserve"> </w:t>
+      </w:r>
+      <w:r>
+        <w:rPr>
+          <w:lang w:val="en-US"/>
+        </w:rPr>
+        <w:t>other</w:t>
+      </w:r>
     </w:p>
     <w:p>
       <w:pPr>
@@ -942,56 +735,20 @@
         <w:rPr>
           <w:color w:val="BFBFBF" w:themeColor="background1" w:themeShade="BF"/>
         </w:rPr>
-        <w:t xml:space="preserve">    / En de rest aanpassen aan onderscheid Object-</w:t>
-      </w:r>
-      <w:proofErr w:type="spellStart"/>
-      <w:r>
-        <w:rPr>
-          <w:color w:val="BFBFBF" w:themeColor="background1" w:themeShade="BF"/>
-        </w:rPr>
-        <w:t>Bound</w:t>
-      </w:r>
-      <w:proofErr w:type="spellEnd"/>
-      <w:r>
-        <w:rPr>
-          <w:color w:val="BFBFBF" w:themeColor="background1" w:themeShade="BF"/>
-        </w:rPr>
-        <w:t xml:space="preserve"> en Reference-</w:t>
-      </w:r>
-      <w:proofErr w:type="spellStart"/>
-      <w:r>
-        <w:rPr>
-          <w:color w:val="BFBFBF" w:themeColor="background1" w:themeShade="BF"/>
-        </w:rPr>
-        <w:t>Bound</w:t>
-      </w:r>
-      <w:proofErr w:type="spellEnd"/>
-    </w:p>
-    <w:p>
-      <w:pPr>
-        <w:rPr>
-          <w:color w:val="BFBFBF" w:themeColor="background1" w:themeShade="BF"/>
-        </w:rPr>
-      </w:pPr>
-      <w:r>
-        <w:rPr>
-          <w:color w:val="BFBFBF" w:themeColor="background1" w:themeShade="BF"/>
-        </w:rPr>
-        <w:t xml:space="preserve">        -&gt; Hoefde niet. Alleen Value is object-</w:t>
-      </w:r>
-      <w:proofErr w:type="spellStart"/>
-      <w:r>
-        <w:rPr>
-          <w:color w:val="BFBFBF" w:themeColor="background1" w:themeShade="BF"/>
-        </w:rPr>
-        <w:t>bound</w:t>
-      </w:r>
-      <w:proofErr w:type="spellEnd"/>
-      <w:r>
-        <w:rPr>
-          <w:color w:val="BFBFBF" w:themeColor="background1" w:themeShade="BF"/>
-        </w:rPr>
-        <w:t xml:space="preserve"> in het bestaande materiaal.</w:t>
+        <w:t xml:space="preserve">    / En de rest aanpassen aan onderscheid Object-Bound en Reference-Bound</w:t>
+      </w:r>
+    </w:p>
+    <w:p>
+      <w:pPr>
+        <w:rPr>
+          <w:color w:val="BFBFBF" w:themeColor="background1" w:themeShade="BF"/>
+        </w:rPr>
+      </w:pPr>
+      <w:r>
+        <w:rPr>
+          <w:color w:val="BFBFBF" w:themeColor="background1" w:themeShade="BF"/>
+        </w:rPr>
+        <w:t xml:space="preserve">        -&gt; Hoefde niet. Alleen Value is object-bound in het bestaande materiaal.</w:t>
       </w:r>
     </w:p>
     <w:p>
@@ -1212,225 +969,241 @@
         <w:rPr>
           <w:color w:val="BFBFBF" w:themeColor="background1" w:themeShade="BF"/>
         </w:rPr>
-        <w:t xml:space="preserve">~X </w:t>
-      </w:r>
-      <w:proofErr w:type="spellStart"/>
-      <w:r>
-        <w:rPr>
-          <w:color w:val="BFBFBF" w:themeColor="background1" w:themeShade="BF"/>
-        </w:rPr>
-        <w:t>Assignment</w:t>
-      </w:r>
-      <w:proofErr w:type="spellEnd"/>
-      <w:r>
-        <w:rPr>
-          <w:color w:val="BFBFBF" w:themeColor="background1" w:themeShade="BF"/>
-        </w:rPr>
-        <w:t>:</w:t>
-      </w:r>
-    </w:p>
-    <w:p>
-      <w:pPr>
-        <w:rPr>
-          <w:color w:val="BFBFBF" w:themeColor="background1" w:themeShade="BF"/>
-        </w:rPr>
-      </w:pPr>
-      <w:r>
-        <w:rPr>
-          <w:color w:val="BFBFBF" w:themeColor="background1" w:themeShade="BF"/>
-        </w:rPr>
-        <w:t xml:space="preserve">        X </w:t>
-      </w:r>
-      <w:proofErr w:type="spellStart"/>
-      <w:r>
-        <w:rPr>
-          <w:color w:val="BFBFBF" w:themeColor="background1" w:themeShade="BF"/>
-        </w:rPr>
-        <w:t>Assignment</w:t>
-      </w:r>
-      <w:proofErr w:type="spellEnd"/>
-      <w:r>
-        <w:rPr>
-          <w:color w:val="BFBFBF" w:themeColor="background1" w:themeShade="BF"/>
-        </w:rPr>
-        <w:t xml:space="preserve"> notatie moet iets vereenvoudigd</w:t>
-      </w:r>
-    </w:p>
-    <w:p>
-      <w:pPr>
-        <w:rPr>
-          <w:color w:val="BFBFBF" w:themeColor="background1" w:themeShade="BF"/>
-        </w:rPr>
-      </w:pPr>
-      <w:r>
-        <w:rPr>
-          <w:color w:val="BFBFBF" w:themeColor="background1" w:themeShade="BF"/>
-        </w:rPr>
-        <w:t xml:space="preserve">             Hele ding in een bepaald line type, inclusief </w:t>
-      </w:r>
-      <w:proofErr w:type="spellStart"/>
-      <w:r>
-        <w:rPr>
-          <w:color w:val="BFBFBF" w:themeColor="background1" w:themeShade="BF"/>
-        </w:rPr>
-        <w:t>direction</w:t>
-      </w:r>
-      <w:proofErr w:type="spellEnd"/>
-      <w:r>
-        <w:rPr>
-          <w:color w:val="BFBFBF" w:themeColor="background1" w:themeShade="BF"/>
-        </w:rPr>
-        <w:t xml:space="preserve"> mark en </w:t>
-      </w:r>
-      <w:proofErr w:type="spellStart"/>
-      <w:r>
-        <w:rPr>
-          <w:color w:val="BFBFBF" w:themeColor="background1" w:themeShade="BF"/>
-        </w:rPr>
-        <w:t>assignment</w:t>
-      </w:r>
-      <w:proofErr w:type="spellEnd"/>
-      <w:r>
-        <w:rPr>
-          <w:color w:val="BFBFBF" w:themeColor="background1" w:themeShade="BF"/>
-        </w:rPr>
-        <w:t xml:space="preserve"> call symbool</w:t>
-      </w:r>
-    </w:p>
-    <w:p>
-      <w:pPr>
-        <w:rPr>
-          <w:color w:val="BFBFBF" w:themeColor="background1" w:themeShade="BF"/>
-        </w:rPr>
-      </w:pPr>
-      <w:r>
-        <w:rPr>
-          <w:color w:val="BFBFBF" w:themeColor="background1" w:themeShade="BF"/>
-        </w:rPr>
-        <w:t xml:space="preserve">            X Reference </w:t>
-      </w:r>
-      <w:proofErr w:type="spellStart"/>
-      <w:r>
-        <w:rPr>
-          <w:color w:val="BFBFBF" w:themeColor="background1" w:themeShade="BF"/>
-        </w:rPr>
-        <w:t>assignment</w:t>
-      </w:r>
-      <w:proofErr w:type="spellEnd"/>
-      <w:r>
-        <w:rPr>
-          <w:color w:val="BFBFBF" w:themeColor="background1" w:themeShade="BF"/>
-        </w:rPr>
-        <w:t xml:space="preserve"> hoeft niet per se een pijl,</w:t>
-      </w:r>
-    </w:p>
-    <w:p>
-      <w:pPr>
-        <w:rPr>
-          <w:color w:val="BFBFBF" w:themeColor="background1" w:themeShade="BF"/>
-        </w:rPr>
-      </w:pPr>
-      <w:r>
-        <w:rPr>
-          <w:color w:val="BFBFBF" w:themeColor="background1" w:themeShade="BF"/>
-        </w:rPr>
-        <w:t xml:space="preserve">              tenzij het een </w:t>
-      </w:r>
-      <w:proofErr w:type="spellStart"/>
-      <w:r>
-        <w:rPr>
-          <w:color w:val="BFBFBF" w:themeColor="background1" w:themeShade="BF"/>
-        </w:rPr>
-        <w:t>assignment</w:t>
-      </w:r>
-      <w:proofErr w:type="spellEnd"/>
-      <w:r>
-        <w:rPr>
-          <w:color w:val="BFBFBF" w:themeColor="background1" w:themeShade="BF"/>
-        </w:rPr>
-        <w:t xml:space="preserve"> is van een </w:t>
-      </w:r>
-      <w:proofErr w:type="spellStart"/>
-      <w:r>
-        <w:rPr>
-          <w:color w:val="BFBFBF" w:themeColor="background1" w:themeShade="BF"/>
-        </w:rPr>
-        <w:t>reference</w:t>
-      </w:r>
-      <w:proofErr w:type="spellEnd"/>
-      <w:r>
-        <w:rPr>
-          <w:color w:val="BFBFBF" w:themeColor="background1" w:themeShade="BF"/>
-        </w:rPr>
-        <w:t xml:space="preserve"> op hetzelfde niveau.</w:t>
-      </w:r>
-    </w:p>
-    <w:p>
-      <w:pPr>
-        <w:rPr>
-          <w:color w:val="BFBFBF" w:themeColor="background1" w:themeShade="BF"/>
-        </w:rPr>
-      </w:pPr>
-      <w:r>
-        <w:rPr>
-          <w:color w:val="BFBFBF" w:themeColor="background1" w:themeShade="BF"/>
-        </w:rPr>
-        <w:t xml:space="preserve">              maar in alle andere gevallen is de source van de </w:t>
-      </w:r>
-      <w:proofErr w:type="spellStart"/>
-      <w:r>
-        <w:rPr>
-          <w:color w:val="BFBFBF" w:themeColor="background1" w:themeShade="BF"/>
-        </w:rPr>
-        <w:t>assignment</w:t>
-      </w:r>
-      <w:proofErr w:type="spellEnd"/>
-      <w:r>
-        <w:rPr>
-          <w:color w:val="BFBFBF" w:themeColor="background1" w:themeShade="BF"/>
+        <w:t>~X Assignment:</w:t>
+      </w:r>
+    </w:p>
+    <w:p>
+      <w:pPr>
+        <w:rPr>
+          <w:color w:val="BFBFBF" w:themeColor="background1" w:themeShade="BF"/>
+        </w:rPr>
+      </w:pPr>
+      <w:r>
+        <w:rPr>
+          <w:color w:val="BFBFBF" w:themeColor="background1" w:themeShade="BF"/>
+        </w:rPr>
+        <w:t xml:space="preserve">        X Assignment notatie moet iets vereenvoudigd</w:t>
+      </w:r>
+    </w:p>
+    <w:p>
+      <w:pPr>
+        <w:rPr>
+          <w:color w:val="BFBFBF" w:themeColor="background1" w:themeShade="BF"/>
+        </w:rPr>
+      </w:pPr>
+      <w:r>
+        <w:rPr>
+          <w:color w:val="BFBFBF" w:themeColor="background1" w:themeShade="BF"/>
+        </w:rPr>
+        <w:t xml:space="preserve">             Hele ding in een bepaald line type, inclusief direction mark en assignment call symbool</w:t>
+      </w:r>
+    </w:p>
+    <w:p>
+      <w:pPr>
+        <w:rPr>
+          <w:color w:val="BFBFBF" w:themeColor="background1" w:themeShade="BF"/>
+        </w:rPr>
+      </w:pPr>
+      <w:r>
+        <w:rPr>
+          <w:color w:val="BFBFBF" w:themeColor="background1" w:themeShade="BF"/>
+        </w:rPr>
+        <w:t xml:space="preserve">            X Reference assignment hoeft niet per se een pijl,</w:t>
+      </w:r>
+    </w:p>
+    <w:p>
+      <w:pPr>
+        <w:rPr>
+          <w:color w:val="BFBFBF" w:themeColor="background1" w:themeShade="BF"/>
+        </w:rPr>
+      </w:pPr>
+      <w:r>
+        <w:rPr>
+          <w:color w:val="BFBFBF" w:themeColor="background1" w:themeShade="BF"/>
+        </w:rPr>
+        <w:t xml:space="preserve">              tenzij het een assignment is van een reference op hetzelfde niveau.</w:t>
+      </w:r>
+    </w:p>
+    <w:p>
+      <w:pPr>
+        <w:rPr>
+          <w:color w:val="BFBFBF" w:themeColor="background1" w:themeShade="BF"/>
+        </w:rPr>
+      </w:pPr>
+      <w:r>
+        <w:rPr>
+          <w:color w:val="BFBFBF" w:themeColor="background1" w:themeShade="BF"/>
+        </w:rPr>
+        <w:t xml:space="preserve">              maar in alle andere gevallen is de source van de assignment inward.</w:t>
+      </w:r>
+    </w:p>
+    <w:p>
+      <w:pPr>
+        <w:rPr>
+          <w:color w:val="BFBFBF" w:themeColor="background1" w:themeShade="BF"/>
+        </w:rPr>
+      </w:pPr>
+      <w:r>
+        <w:rPr>
+          <w:color w:val="BFBFBF" w:themeColor="background1" w:themeShade="BF"/>
+        </w:rPr>
+        <w:t xml:space="preserve">                &gt; Eigenlijk wil ik dat wel, omdat het een heel speciaal effect heeft, pointer assignment.</w:t>
+      </w:r>
+    </w:p>
+    <w:p>
+      <w:pPr>
+        <w:pStyle w:val="Spacing"/>
+        <w:rPr>
+          <w:color w:val="BFBFBF" w:themeColor="background1" w:themeShade="BF"/>
+        </w:rPr>
+      </w:pPr>
+    </w:p>
+    <w:p>
+      <w:pPr>
+        <w:rPr>
+          <w:color w:val="BFBFBF" w:themeColor="background1" w:themeShade="BF"/>
+          <w:lang w:val="en-US"/>
+        </w:rPr>
+      </w:pPr>
+      <w:r>
+        <w:rPr>
+          <w:color w:val="BFBFBF" w:themeColor="background1" w:themeShade="BF"/>
+        </w:rPr>
+        <w:t xml:space="preserve">    </w:t>
+      </w:r>
+      <w:r>
+        <w:rPr>
+          <w:color w:val="BFBFBF" w:themeColor="background1" w:themeShade="BF"/>
+          <w:lang w:val="en-US"/>
+        </w:rPr>
+        <w:t>X Access connector notation:</w:t>
+      </w:r>
+    </w:p>
+    <w:p>
+      <w:pPr>
+        <w:pStyle w:val="Spacing"/>
+        <w:rPr>
+          <w:color w:val="BFBFBF" w:themeColor="background1" w:themeShade="BF"/>
+          <w:lang w:val="en-US"/>
+        </w:rPr>
+      </w:pPr>
+    </w:p>
+    <w:p>
+      <w:pPr>
+        <w:rPr>
+          <w:color w:val="BFBFBF" w:themeColor="background1" w:themeShade="BF"/>
+          <w:lang w:val="en-US"/>
+        </w:rPr>
+      </w:pPr>
+      <w:r>
+        <w:rPr>
+          <w:color w:val="BFBFBF" w:themeColor="background1" w:themeShade="BF"/>
+          <w:lang w:val="en-US"/>
+        </w:rPr>
+        <w:t xml:space="preserve">    X Then the system command connectors (get, set and use do not show a command symbol)</w:t>
+      </w:r>
+    </w:p>
+    <w:p>
+      <w:pPr>
+        <w:pStyle w:val="Spacing"/>
+        <w:rPr>
+          <w:color w:val="BFBFBF" w:themeColor="background1" w:themeShade="BF"/>
+          <w:lang w:val="en-US"/>
+        </w:rPr>
+      </w:pPr>
+    </w:p>
+    <w:p>
+      <w:pPr>
+        <w:rPr>
+          <w:color w:val="BFBFBF" w:themeColor="background1" w:themeShade="BF"/>
+          <w:lang w:val="en-US"/>
+        </w:rPr>
+      </w:pPr>
+      <w:r>
+        <w:rPr>
+          <w:color w:val="BFBFBF" w:themeColor="background1" w:themeShade="BF"/>
+          <w:lang w:val="en-US"/>
+        </w:rPr>
+        <w:t xml:space="preserve">    X Represents a potential call</w:t>
+      </w:r>
+    </w:p>
+    <w:p>
+      <w:pPr>
+        <w:rPr>
+          <w:color w:val="BFBFBF" w:themeColor="background1" w:themeShade="BF"/>
+        </w:rPr>
+      </w:pPr>
+      <w:r>
+        <w:rPr>
+          <w:color w:val="BFBFBF" w:themeColor="background1" w:themeShade="BF"/>
+          <w:lang w:val="en-US"/>
+        </w:rPr>
+        <w:t xml:space="preserve">    X Which also makes it represent the system command definition,</w:t>
+      </w:r>
+      <w:r>
+        <w:rPr>
+          <w:color w:val="BFBFBF" w:themeColor="background1" w:themeShade="BF"/>
+          <w:lang w:val="en-US"/>
         </w:rPr>
         <w:t xml:space="preserve"> </w:t>
       </w:r>
-      <w:proofErr w:type="spellStart"/>
-      <w:r>
-        <w:rPr>
-          <w:color w:val="BFBFBF" w:themeColor="background1" w:themeShade="BF"/>
-        </w:rPr>
-        <w:t>inward</w:t>
-      </w:r>
-      <w:proofErr w:type="spellEnd"/>
-      <w:r>
-        <w:rPr>
-          <w:color w:val="BFBFBF" w:themeColor="background1" w:themeShade="BF"/>
-        </w:rPr>
-        <w:t>.</w:t>
-      </w:r>
-    </w:p>
-    <w:p>
-      <w:pPr>
-        <w:rPr>
-          <w:color w:val="BFBFBF" w:themeColor="background1" w:themeShade="BF"/>
-        </w:rPr>
-      </w:pPr>
-      <w:r>
-        <w:rPr>
-          <w:color w:val="BFBFBF" w:themeColor="background1" w:themeShade="BF"/>
-        </w:rPr>
-        <w:t xml:space="preserve">                &gt; Eigenlijk wil ik dat wel, omdat het een heel speciaal effect heeft, pointer </w:t>
-      </w:r>
-      <w:proofErr w:type="spellStart"/>
-      <w:r>
-        <w:rPr>
-          <w:color w:val="BFBFBF" w:themeColor="background1" w:themeShade="BF"/>
-        </w:rPr>
-        <w:t>assignment</w:t>
-      </w:r>
-      <w:proofErr w:type="spellEnd"/>
-      <w:r>
-        <w:rPr>
-          <w:color w:val="BFBFBF" w:themeColor="background1" w:themeShade="BF"/>
-        </w:rPr>
-        <w:t>.</w:t>
+      <w:r>
+        <w:rPr>
+          <w:color w:val="BFBFBF" w:themeColor="background1" w:themeShade="BF"/>
+        </w:rPr>
+        <w:t>that can be called upon</w:t>
+      </w:r>
+    </w:p>
+    <w:p>
+      <w:pPr>
+        <w:rPr>
+          <w:color w:val="BFBFBF" w:themeColor="background1" w:themeShade="BF"/>
+        </w:rPr>
+      </w:pPr>
+      <w:r>
+        <w:rPr>
+          <w:color w:val="BFBFBF" w:themeColor="background1" w:themeShade="BF"/>
+        </w:rPr>
+        <w:t xml:space="preserve">    X System Commands zou op zich al access connectors kunnen behandelen,</w:t>
+      </w:r>
+    </w:p>
+    <w:p>
+      <w:pPr>
+        <w:rPr>
+          <w:color w:val="BFBFBF" w:themeColor="background1" w:themeShade="BF"/>
+        </w:rPr>
+      </w:pPr>
+      <w:r>
+        <w:rPr>
+          <w:color w:val="BFBFBF" w:themeColor="background1" w:themeShade="BF"/>
+        </w:rPr>
+        <w:t xml:space="preserve">       maar dan zonder Private en Friend, dus zonder black boxing.</w:t>
+      </w:r>
+    </w:p>
+    <w:p>
+      <w:pPr>
+        <w:rPr>
+          <w:color w:val="BFBFBF" w:themeColor="background1" w:themeShade="BF"/>
+        </w:rPr>
+      </w:pPr>
+      <w:r>
+        <w:rPr>
+          <w:color w:val="BFBFBF" w:themeColor="background1" w:themeShade="BF"/>
+        </w:rPr>
+        <w:t xml:space="preserve">    X Access connectors zijn ook potentiele calls naar system commands</w:t>
+      </w:r>
+    </w:p>
+    <w:p>
+      <w:pPr>
+        <w:rPr>
+          <w:color w:val="BFBFBF" w:themeColor="background1" w:themeShade="BF"/>
+        </w:rPr>
+      </w:pPr>
+      <w:r>
+        <w:rPr>
+          <w:color w:val="BFBFBF" w:themeColor="background1" w:themeShade="BF"/>
+        </w:rPr>
+        <w:t xml:space="preserve">       die moeten ieder lijken op het resultaat of anders op de call.</w:t>
       </w:r>
     </w:p>
     <w:p>
@@ -1451,15 +1224,9 @@
       <w:r>
         <w:rPr>
           <w:color w:val="BFBFBF" w:themeColor="background1" w:themeShade="BF"/>
-        </w:rPr>
-        <w:t xml:space="preserve">    </w:t>
-      </w:r>
-      <w:r>
-        <w:rPr>
-          <w:color w:val="BFBFBF" w:themeColor="background1" w:themeShade="BF"/>
-          <w:lang w:val="en-US"/>
-        </w:rPr>
-        <w:t>X Access connector notation:</w:t>
+          <w:lang w:val="en-US"/>
+        </w:rPr>
+        <w:t>X The explicit notations:</w:t>
       </w:r>
     </w:p>
     <w:p>
@@ -1483,7 +1250,195 @@
           <w:color w:val="BFBFBF" w:themeColor="background1" w:themeShade="BF"/>
           <w:lang w:val="en-US"/>
         </w:rPr>
-        <w:t xml:space="preserve">    X Then the system command connectors (get, set and use do not show a command symbol)</w:t>
+        <w:t xml:space="preserve">    X Philosophy: the explicit, non-simplified system command call notation should be worked out</w:t>
+      </w:r>
+    </w:p>
+    <w:p>
+      <w:pPr>
+        <w:rPr>
+          <w:color w:val="BFBFBF" w:themeColor="background1" w:themeShade="BF"/>
+          <w:lang w:val="en-US"/>
+        </w:rPr>
+      </w:pPr>
+      <w:r>
+        <w:rPr>
+          <w:color w:val="BFBFBF" w:themeColor="background1" w:themeShade="BF"/>
+          <w:lang w:val="en-US"/>
+        </w:rPr>
+        <w:t xml:space="preserve">       last with a clarification for why it gets a more basic notation.</w:t>
+      </w:r>
+    </w:p>
+    <w:p>
+      <w:pPr>
+        <w:rPr>
+          <w:color w:val="BFBFBF" w:themeColor="background1" w:themeShade="BF"/>
+          <w:lang w:val="en-US"/>
+        </w:rPr>
+      </w:pPr>
+      <w:r>
+        <w:rPr>
+          <w:color w:val="BFBFBF" w:themeColor="background1" w:themeShade="BF"/>
+          <w:lang w:val="en-US"/>
+        </w:rPr>
+        <w:t xml:space="preserve">    X 1) System Command Call with Argument / Explicit Get, Implicit Set</w:t>
+      </w:r>
+    </w:p>
+    <w:p>
+      <w:pPr>
+        <w:rPr>
+          <w:color w:val="BFBFBF" w:themeColor="background1" w:themeShade="BF"/>
+          <w:lang w:val="en-US"/>
+        </w:rPr>
+      </w:pPr>
+      <w:r>
+        <w:rPr>
+          <w:color w:val="BFBFBF" w:themeColor="background1" w:themeShade="BF"/>
+          <w:lang w:val="en-US"/>
+        </w:rPr>
+        <w:t xml:space="preserve">           </w:t>
+      </w:r>
+      <w:r>
+        <w:rPr>
+          <w:color w:val="BFBFBF" w:themeColor="background1" w:themeShade="BF"/>
+          <w:lang w:val="en-US"/>
+        </w:rPr>
+        <w:t>Add the cross-aspect things</w:t>
+      </w:r>
+    </w:p>
+    <w:p>
+      <w:pPr>
+        <w:rPr>
+          <w:color w:val="BFBFBF" w:themeColor="background1" w:themeShade="BF"/>
+          <w:lang w:val="en-US"/>
+        </w:rPr>
+      </w:pPr>
+      <w:r>
+        <w:rPr>
+          <w:color w:val="BFBFBF" w:themeColor="background1" w:themeShade="BF"/>
+          <w:lang w:val="en-US"/>
+        </w:rPr>
+        <w:t xml:space="preserve">    X 2) Explicit Get, Set and Use (both counterparts explicit)</w:t>
+      </w:r>
+    </w:p>
+    <w:p>
+      <w:pPr>
+        <w:rPr>
+          <w:color w:val="BFBFBF" w:themeColor="background1" w:themeShade="BF"/>
+          <w:lang w:val="en-US"/>
+        </w:rPr>
+      </w:pPr>
+      <w:r>
+        <w:rPr>
+          <w:color w:val="BFBFBF" w:themeColor="background1" w:themeShade="BF"/>
+          <w:lang w:val="en-US"/>
+        </w:rPr>
+        <w:t xml:space="preserve">    X 3) Explicit display of Get and Set arguments</w:t>
+      </w:r>
+    </w:p>
+    <w:p>
+      <w:pPr>
+        <w:rPr>
+          <w:color w:val="BFBFBF" w:themeColor="background1" w:themeShade="BF"/>
+          <w:lang w:val="en-US"/>
+        </w:rPr>
+      </w:pPr>
+      <w:r>
+        <w:rPr>
+          <w:color w:val="BFBFBF" w:themeColor="background1" w:themeShade="BF"/>
+          <w:lang w:val="en-US"/>
+        </w:rPr>
+        <w:t xml:space="preserve">    X One article:</w:t>
+      </w:r>
+    </w:p>
+    <w:p>
+      <w:pPr>
+        <w:rPr>
+          <w:color w:val="BFBFBF" w:themeColor="background1" w:themeShade="BF"/>
+          <w:lang w:val="en-US"/>
+        </w:rPr>
+      </w:pPr>
+      <w:r>
+        <w:rPr>
+          <w:color w:val="BFBFBF" w:themeColor="background1" w:themeShade="BF"/>
+          <w:lang w:val="en-US"/>
+        </w:rPr>
+        <w:t xml:space="preserve">        X 4) Completely explicit display: showing the system interface and the exactly</w:t>
+      </w:r>
+    </w:p>
+    <w:p>
+      <w:pPr>
+        <w:rPr>
+          <w:color w:val="BFBFBF" w:themeColor="background1" w:themeShade="BF"/>
+          <w:lang w:val="en-US"/>
+        </w:rPr>
+      </w:pPr>
+      <w:r>
+        <w:rPr>
+          <w:color w:val="BFBFBF" w:themeColor="background1" w:themeShade="BF"/>
+          <w:lang w:val="en-US"/>
+        </w:rPr>
+        <w:t xml:space="preserve">               correct line types.</w:t>
+      </w:r>
+    </w:p>
+    <w:p>
+      <w:pPr>
+        <w:rPr>
+          <w:color w:val="BFBFBF" w:themeColor="background1" w:themeShade="BF"/>
+          <w:lang w:val="en-US"/>
+        </w:rPr>
+      </w:pPr>
+      <w:r>
+        <w:rPr>
+          <w:color w:val="BFBFBF" w:themeColor="background1" w:themeShade="BF"/>
+          <w:lang w:val="en-US"/>
+        </w:rPr>
+        <w:t xml:space="preserve">        X 5) Explicit display of assignment</w:t>
+      </w:r>
+    </w:p>
+    <w:p>
+      <w:pPr>
+        <w:ind w:left="852"/>
+        <w:rPr>
+          <w:color w:val="BFBFBF" w:themeColor="background1" w:themeShade="BF"/>
+          <w:lang w:val="en-US"/>
+        </w:rPr>
+      </w:pPr>
+      <w:r>
+        <w:rPr>
+          <w:color w:val="BFBFBF" w:themeColor="background1" w:themeShade="BF"/>
+          <w:lang w:val="en-US"/>
+        </w:rPr>
+        <w:t xml:space="preserve"> (the name of the assignment command is for instance 'o='. Completely explicit display also means displaying that name.)</w:t>
+      </w:r>
+    </w:p>
+    <w:p>
+      <w:pPr>
+        <w:rPr>
+          <w:color w:val="BFBFBF" w:themeColor="background1" w:themeShade="BF"/>
+          <w:lang w:val="en-US"/>
+        </w:rPr>
+      </w:pPr>
+      <w:r>
+        <w:rPr>
+          <w:color w:val="BFBFBF" w:themeColor="background1" w:themeShade="BF"/>
+          <w:lang w:val="en-US"/>
+        </w:rPr>
+        <w:t xml:space="preserve">        X Maybe integrate the last two in the same article, because they look so similar.</w:t>
+      </w:r>
+    </w:p>
+    <w:p>
+      <w:pPr>
+        <w:rPr>
+          <w:color w:val="BFBFBF" w:themeColor="background1" w:themeShade="BF"/>
+          <w:lang w:val="en-US"/>
+        </w:rPr>
+      </w:pPr>
+      <w:r>
+        <w:rPr>
+          <w:color w:val="BFBFBF" w:themeColor="background1" w:themeShade="BF"/>
+          <w:lang w:val="en-US"/>
+        </w:rPr>
+        <w:t xml:space="preserve">            X In the article put in a comparison to the substituted notation of assignment.</w:t>
       </w:r>
     </w:p>
     <w:p>
@@ -1507,1758 +1462,1282 @@
           <w:color w:val="BFBFBF" w:themeColor="background1" w:themeShade="BF"/>
           <w:lang w:val="en-US"/>
         </w:rPr>
-        <w:t xml:space="preserve">    X Represents a potential call</w:t>
-      </w:r>
-    </w:p>
-    <w:p>
-      <w:pPr>
-        <w:rPr>
-          <w:color w:val="BFBFBF" w:themeColor="background1" w:themeShade="BF"/>
-          <w:lang w:val="en-US"/>
-        </w:rPr>
-      </w:pPr>
-      <w:r>
-        <w:rPr>
-          <w:color w:val="BFBFBF" w:themeColor="background1" w:themeShade="BF"/>
-          <w:lang w:val="en-US"/>
-        </w:rPr>
-        <w:t xml:space="preserve">    X Which also makes it represent the system command definition,</w:t>
-      </w:r>
-    </w:p>
-    <w:p>
-      <w:pPr>
-        <w:rPr>
-          <w:color w:val="BFBFBF" w:themeColor="background1" w:themeShade="BF"/>
-        </w:rPr>
-      </w:pPr>
-      <w:r>
-        <w:rPr>
-          <w:color w:val="BFBFBF" w:themeColor="background1" w:themeShade="BF"/>
-          <w:lang w:val="en-US"/>
-        </w:rPr>
-        <w:t xml:space="preserve">       </w:t>
-      </w:r>
-      <w:proofErr w:type="spellStart"/>
-      <w:r>
-        <w:rPr>
-          <w:color w:val="BFBFBF" w:themeColor="background1" w:themeShade="BF"/>
-        </w:rPr>
-        <w:t>that</w:t>
-      </w:r>
-      <w:proofErr w:type="spellEnd"/>
-      <w:r>
-        <w:rPr>
-          <w:color w:val="BFBFBF" w:themeColor="background1" w:themeShade="BF"/>
+        <w:t>X Connections</w:t>
+      </w:r>
+    </w:p>
+    <w:p>
+      <w:pPr>
+        <w:pStyle w:val="Spacing"/>
+        <w:rPr>
+          <w:color w:val="BFBFBF" w:themeColor="background1" w:themeShade="BF"/>
+          <w:lang w:val="en-US"/>
+        </w:rPr>
+      </w:pPr>
+    </w:p>
+    <w:p>
+      <w:pPr>
+        <w:rPr>
+          <w:color w:val="BFBFBF" w:themeColor="background1" w:themeShade="BF"/>
+          <w:lang w:val="en-US"/>
+        </w:rPr>
+      </w:pPr>
+      <w:r>
+        <w:rPr>
+          <w:color w:val="BFBFBF" w:themeColor="background1" w:themeShade="BF"/>
+          <w:lang w:val="en-US"/>
+        </w:rPr>
+        <w:t xml:space="preserve">    (a new addition)</w:t>
+      </w:r>
+    </w:p>
+    <w:p>
+      <w:pPr>
+        <w:rPr>
+          <w:color w:val="BFBFBF" w:themeColor="background1" w:themeShade="BF"/>
+          <w:lang w:val="en-US"/>
+        </w:rPr>
+      </w:pPr>
+      <w:r>
+        <w:rPr>
+          <w:color w:val="BFBFBF" w:themeColor="background1" w:themeShade="BF"/>
+          <w:lang w:val="en-US"/>
+        </w:rPr>
+        <w:t xml:space="preserve">    X You would also want Connections to have an article in the system objects article group.</w:t>
+      </w:r>
+    </w:p>
+    <w:p>
+      <w:pPr>
+        <w:pStyle w:val="Heading3"/>
+        <w:rPr>
+          <w:color w:val="BFBFBF" w:themeColor="background1" w:themeShade="BF"/>
+          <w:lang w:val="en-US"/>
+        </w:rPr>
+      </w:pPr>
+      <w:r>
+        <w:rPr>
+          <w:color w:val="BFBFBF" w:themeColor="background1" w:themeShade="BF"/>
+          <w:lang w:val="en-US"/>
+        </w:rPr>
+        <w:t>Reform</w:t>
+      </w:r>
+      <w:r>
+        <w:rPr>
+          <w:color w:val="BFBFBF" w:themeColor="background1" w:themeShade="BF"/>
+          <w:lang w:val="en-US"/>
+        </w:rPr>
+        <w:t>ations</w:t>
+      </w:r>
+    </w:p>
+    <w:p>
+      <w:pPr>
+        <w:rPr>
+          <w:color w:val="BFBFBF" w:themeColor="background1" w:themeShade="BF"/>
+          <w:lang w:val="en-US"/>
+        </w:rPr>
+      </w:pPr>
+      <w:r>
+        <w:rPr>
+          <w:color w:val="BFBFBF" w:themeColor="background1" w:themeShade="BF"/>
+          <w:lang w:val="en-US"/>
+        </w:rPr>
+        <w:t>- Topic list:</w:t>
+      </w:r>
+    </w:p>
+    <w:p>
+      <w:pPr>
+        <w:pStyle w:val="Spacing"/>
+        <w:rPr>
+          <w:color w:val="BFBFBF" w:themeColor="background1" w:themeShade="BF"/>
+          <w:lang w:val="en-US"/>
+        </w:rPr>
+      </w:pPr>
+    </w:p>
+    <w:p>
+      <w:pPr>
+        <w:rPr>
+          <w:color w:val="BFBFBF" w:themeColor="background1" w:themeShade="BF"/>
+          <w:lang w:val="en-US"/>
+        </w:rPr>
+      </w:pPr>
+      <w:r>
+        <w:rPr>
+          <w:color w:val="BFBFBF" w:themeColor="background1" w:themeShade="BF"/>
+          <w:lang w:val="en-US"/>
+        </w:rPr>
+        <w:t xml:space="preserve">    X System Objects</w:t>
+      </w:r>
+    </w:p>
+    <w:p>
+      <w:pPr>
+        <w:rPr>
+          <w:color w:val="BFBFBF" w:themeColor="background1" w:themeShade="BF"/>
+          <w:lang w:val="en-US"/>
+        </w:rPr>
+      </w:pPr>
+      <w:r>
+        <w:rPr>
+          <w:color w:val="BFBFBF" w:themeColor="background1" w:themeShade="BF"/>
+          <w:lang w:val="en-US"/>
+        </w:rPr>
+        <w:t xml:space="preserve">        X The Object</w:t>
+      </w:r>
+    </w:p>
+    <w:p>
+      <w:pPr>
+        <w:rPr>
+          <w:color w:val="BFBFBF" w:themeColor="background1" w:themeShade="BF"/>
+          <w:lang w:val="en-US"/>
+        </w:rPr>
+      </w:pPr>
+      <w:r>
+        <w:rPr>
+          <w:color w:val="BFBFBF" w:themeColor="background1" w:themeShade="BF"/>
+          <w:lang w:val="en-US"/>
+        </w:rPr>
+        <w:t xml:space="preserve">        X The Reference</w:t>
+      </w:r>
+    </w:p>
+    <w:p>
+      <w:pPr>
+        <w:rPr>
+          <w:color w:val="BFBFBF" w:themeColor="background1" w:themeShade="BF"/>
+          <w:lang w:val="en-US"/>
+        </w:rPr>
+      </w:pPr>
+      <w:r>
+        <w:rPr>
+          <w:color w:val="BFBFBF" w:themeColor="background1" w:themeShade="BF"/>
+          <w:lang w:val="en-US"/>
+        </w:rPr>
+        <w:t xml:space="preserve">        X Related Object</w:t>
+      </w:r>
+    </w:p>
+    <w:p>
+      <w:pPr>
+        <w:rPr>
+          <w:color w:val="BFBFBF" w:themeColor="background1" w:themeShade="BF"/>
+          <w:lang w:val="en-US"/>
+        </w:rPr>
+      </w:pPr>
+      <w:r>
+        <w:rPr>
+          <w:color w:val="BFBFBF" w:themeColor="background1" w:themeShade="BF"/>
+          <w:lang w:val="en-US"/>
+        </w:rPr>
+        <w:t xml:space="preserve">        X Related Item</w:t>
+      </w:r>
+    </w:p>
+    <w:p>
+      <w:pPr>
+        <w:rPr>
+          <w:color w:val="BFBFBF" w:themeColor="background1" w:themeShade="BF"/>
+          <w:lang w:val="en-US"/>
+        </w:rPr>
+      </w:pPr>
+      <w:r>
+        <w:rPr>
+          <w:color w:val="BFBFBF" w:themeColor="background1" w:themeShade="BF"/>
+          <w:lang w:val="en-US"/>
+        </w:rPr>
+        <w:t xml:space="preserve">        X Related List</w:t>
+      </w:r>
+    </w:p>
+    <w:p>
+      <w:pPr>
+        <w:rPr>
+          <w:color w:val="BFBFBF" w:themeColor="background1" w:themeShade="BF"/>
+          <w:lang w:val="en-US"/>
+        </w:rPr>
+      </w:pPr>
+      <w:r>
+        <w:rPr>
+          <w:color w:val="BFBFBF" w:themeColor="background1" w:themeShade="BF"/>
+          <w:lang w:val="en-US"/>
+        </w:rPr>
+        <w:t xml:space="preserve">        X Item</w:t>
+      </w:r>
+    </w:p>
+    <w:p>
+      <w:pPr>
+        <w:rPr>
+          <w:color w:val="BFBFBF" w:themeColor="background1" w:themeShade="BF"/>
+          <w:lang w:val="en-US"/>
+        </w:rPr>
+      </w:pPr>
+      <w:r>
+        <w:rPr>
+          <w:color w:val="BFBFBF" w:themeColor="background1" w:themeShade="BF"/>
+          <w:lang w:val="en-US"/>
+        </w:rPr>
+        <w:t xml:space="preserve">        X Related List Item</w:t>
+      </w:r>
+    </w:p>
+    <w:p>
+      <w:pPr>
+        <w:rPr>
+          <w:color w:val="BFBFBF" w:themeColor="background1" w:themeShade="BF"/>
+          <w:lang w:val="en-US"/>
+        </w:rPr>
+      </w:pPr>
+      <w:r>
+        <w:rPr>
+          <w:color w:val="BFBFBF" w:themeColor="background1" w:themeShade="BF"/>
+          <w:lang w:val="en-US"/>
+        </w:rPr>
+        <w:t xml:space="preserve">        X Symbol</w:t>
+      </w:r>
+    </w:p>
+    <w:p>
+      <w:pPr>
+        <w:rPr>
+          <w:color w:val="BFBFBF" w:themeColor="background1" w:themeShade="BF"/>
+          <w:lang w:val="en-US"/>
+        </w:rPr>
+      </w:pPr>
+      <w:r>
+        <w:rPr>
+          <w:color w:val="BFBFBF" w:themeColor="background1" w:themeShade="BF"/>
+          <w:lang w:val="en-US"/>
+        </w:rPr>
+        <w:t xml:space="preserve">        X Related Items &amp; Related Lists Collections</w:t>
+      </w:r>
+    </w:p>
+    <w:p>
+      <w:pPr>
+        <w:rPr>
+          <w:color w:val="BFBFBF" w:themeColor="background1" w:themeShade="BF"/>
+          <w:lang w:val="en-US"/>
+        </w:rPr>
+      </w:pPr>
+      <w:r>
+        <w:rPr>
+          <w:color w:val="BFBFBF" w:themeColor="background1" w:themeShade="BF"/>
+          <w:lang w:val="en-US"/>
+        </w:rPr>
+        <w:t xml:space="preserve">    X System Aspects</w:t>
+      </w:r>
+    </w:p>
+    <w:p>
+      <w:pPr>
+        <w:rPr>
+          <w:color w:val="BFBFBF" w:themeColor="background1" w:themeShade="BF"/>
+          <w:lang w:val="en-US"/>
+        </w:rPr>
+      </w:pPr>
+      <w:r>
+        <w:rPr>
+          <w:color w:val="BFBFBF" w:themeColor="background1" w:themeShade="BF"/>
+          <w:lang w:val="en-US"/>
+        </w:rPr>
+        <w:t xml:space="preserve">        X Reference</w:t>
+      </w:r>
+    </w:p>
+    <w:p>
+      <w:pPr>
+        <w:rPr>
+          <w:color w:val="BFBFBF" w:themeColor="background1" w:themeShade="BF"/>
+          <w:lang w:val="en-US"/>
+        </w:rPr>
+      </w:pPr>
+      <w:r>
+        <w:rPr>
+          <w:color w:val="BFBFBF" w:themeColor="background1" w:themeShade="BF"/>
+          <w:lang w:val="en-US"/>
+        </w:rPr>
+        <w:t xml:space="preserve">        X Object</w:t>
+      </w:r>
+    </w:p>
+    <w:p>
+      <w:pPr>
+        <w:rPr>
+          <w:color w:val="BFBFBF" w:themeColor="background1" w:themeShade="BF"/>
+          <w:lang w:val="en-US"/>
+        </w:rPr>
+      </w:pPr>
+      <w:r>
+        <w:rPr>
+          <w:color w:val="BFBFBF" w:themeColor="background1" w:themeShade="BF"/>
+          <w:lang w:val="en-US"/>
+        </w:rPr>
+        <w:t xml:space="preserve">        X Class</w:t>
+      </w:r>
+    </w:p>
+    <w:p>
+      <w:pPr>
+        <w:rPr>
+          <w:color w:val="BFBFBF" w:themeColor="background1" w:themeShade="BF"/>
+          <w:lang w:val="en-US"/>
+        </w:rPr>
+      </w:pPr>
+      <w:r>
+        <w:rPr>
+          <w:color w:val="BFBFBF" w:themeColor="background1" w:themeShade="BF"/>
+          <w:lang w:val="en-US"/>
+        </w:rPr>
+        <w:t xml:space="preserve">        X Value</w:t>
+      </w:r>
+    </w:p>
+    <w:p>
+      <w:pPr>
+        <w:rPr>
+          <w:color w:val="BFBFBF" w:themeColor="background1" w:themeShade="BF"/>
+          <w:lang w:val="en-US"/>
+        </w:rPr>
+      </w:pPr>
+      <w:r>
+        <w:rPr>
+          <w:color w:val="BFBFBF" w:themeColor="background1" w:themeShade="BF"/>
+          <w:lang w:val="en-US"/>
+        </w:rPr>
+        <w:t xml:space="preserve">        X Clone</w:t>
+      </w:r>
+    </w:p>
+    <w:p>
+      <w:pPr>
+        <w:rPr>
+          <w:color w:val="BFBFBF" w:themeColor="background1" w:themeShade="BF"/>
+          <w:lang w:val="en-US"/>
+        </w:rPr>
+      </w:pPr>
+      <w:r>
+        <w:rPr>
+          <w:color w:val="BFBFBF" w:themeColor="background1" w:themeShade="BF"/>
+          <w:lang w:val="en-US"/>
+        </w:rPr>
+        <w:t xml:space="preserve">        X Name</w:t>
+      </w:r>
+    </w:p>
+    <w:p>
+      <w:pPr>
+        <w:rPr>
+          <w:color w:val="BFBFBF" w:themeColor="background1" w:themeShade="BF"/>
+          <w:lang w:val="en-US"/>
+        </w:rPr>
+      </w:pPr>
+      <w:r>
+        <w:rPr>
+          <w:color w:val="BFBFBF" w:themeColor="background1" w:themeShade="BF"/>
+          <w:lang w:val="en-US"/>
+        </w:rPr>
+        <w:t xml:space="preserve">        X Exist</w:t>
+      </w:r>
+      <w:r>
+        <w:rPr>
+          <w:color w:val="BFBFBF" w:themeColor="background1" w:themeShade="BF"/>
+          <w:lang w:val="en-US"/>
+        </w:rPr>
+        <w:t>e</w:t>
+      </w:r>
+      <w:r>
+        <w:rPr>
+          <w:color w:val="BFBFBF" w:themeColor="background1" w:themeShade="BF"/>
+          <w:lang w:val="en-US"/>
+        </w:rPr>
+        <w:t>nce</w:t>
+      </w:r>
+    </w:p>
+    <w:p>
+      <w:pPr>
+        <w:rPr>
+          <w:color w:val="BFBFBF" w:themeColor="background1" w:themeShade="BF"/>
+          <w:lang w:val="en-US"/>
+        </w:rPr>
+      </w:pPr>
+      <w:r>
+        <w:rPr>
+          <w:color w:val="BFBFBF" w:themeColor="background1" w:themeShade="BF"/>
+          <w:lang w:val="en-US"/>
+        </w:rPr>
+        <w:t xml:space="preserve">        X Data</w:t>
+      </w:r>
+    </w:p>
+    <w:p>
+      <w:pPr>
+        <w:rPr>
+          <w:color w:val="BFBFBF" w:themeColor="background1" w:themeShade="BF"/>
+          <w:lang w:val="en-US"/>
+        </w:rPr>
+      </w:pPr>
+      <w:r>
+        <w:rPr>
+          <w:color w:val="BFBFBF" w:themeColor="background1" w:themeShade="BF"/>
+          <w:lang w:val="en-US"/>
+        </w:rPr>
+        <w:t xml:space="preserve">        X Execute</w:t>
+      </w:r>
+    </w:p>
+    <w:p>
+      <w:pPr>
+        <w:rPr>
+          <w:color w:val="BFBFBF" w:themeColor="background1" w:themeShade="BF"/>
+          <w:lang w:val="en-US"/>
+        </w:rPr>
+      </w:pPr>
+      <w:r>
+        <w:rPr>
+          <w:color w:val="BFBFBF" w:themeColor="background1" w:themeShade="BF"/>
+          <w:lang w:val="en-US"/>
+        </w:rPr>
+        <w:t xml:space="preserve">        X List</w:t>
+      </w:r>
+    </w:p>
+    <w:p>
+      <w:pPr>
+        <w:rPr>
+          <w:color w:val="BFBFBF" w:themeColor="background1" w:themeShade="BF"/>
+          <w:lang w:val="en-US"/>
+        </w:rPr>
+      </w:pPr>
+      <w:r>
+        <w:rPr>
+          <w:color w:val="BFBFBF" w:themeColor="background1" w:themeShade="BF"/>
+          <w:lang w:val="en-US"/>
+        </w:rPr>
+        <w:t xml:space="preserve">        X Interface</w:t>
+      </w:r>
+    </w:p>
+    <w:p>
+      <w:pPr>
+        <w:rPr>
+          <w:color w:val="BFBFBF" w:themeColor="background1" w:themeShade="BF"/>
+          <w:lang w:val="en-US"/>
+        </w:rPr>
+      </w:pPr>
+      <w:r>
+        <w:rPr>
+          <w:color w:val="BFBFBF" w:themeColor="background1" w:themeShade="BF"/>
+          <w:lang w:val="en-US"/>
+        </w:rPr>
+        <w:t xml:space="preserve">    X System Commands</w:t>
+      </w:r>
+    </w:p>
+    <w:p>
+      <w:pPr>
+        <w:rPr>
+          <w:color w:val="BFBFBF" w:themeColor="background1" w:themeShade="BF"/>
+          <w:lang w:val="en-US"/>
+        </w:rPr>
+      </w:pPr>
+      <w:r>
+        <w:rPr>
+          <w:color w:val="BFBFBF" w:themeColor="background1" w:themeShade="BF"/>
+          <w:lang w:val="en-US"/>
+        </w:rPr>
+        <w:t xml:space="preserve">        X For Reference Aspect</w:t>
+      </w:r>
+    </w:p>
+    <w:p>
+      <w:pPr>
+        <w:rPr>
+          <w:color w:val="BFBFBF" w:themeColor="background1" w:themeShade="BF"/>
+          <w:lang w:val="en-US"/>
+        </w:rPr>
+      </w:pPr>
+      <w:r>
+        <w:rPr>
+          <w:color w:val="BFBFBF" w:themeColor="background1" w:themeShade="BF"/>
+          <w:lang w:val="en-US"/>
+        </w:rPr>
+        <w:t xml:space="preserve">        X For Object Aspect</w:t>
+      </w:r>
+    </w:p>
+    <w:p>
+      <w:pPr>
+        <w:rPr>
+          <w:color w:val="BFBFBF" w:themeColor="background1" w:themeShade="BF"/>
+          <w:lang w:val="en-US"/>
+        </w:rPr>
+      </w:pPr>
+      <w:r>
+        <w:rPr>
+          <w:color w:val="BFBFBF" w:themeColor="background1" w:themeShade="BF"/>
+          <w:lang w:val="en-US"/>
+        </w:rPr>
+        <w:t xml:space="preserve">        X For Class Aspect</w:t>
+      </w:r>
+    </w:p>
+    <w:p>
+      <w:pPr>
+        <w:rPr>
+          <w:color w:val="BFBFBF" w:themeColor="background1" w:themeShade="BF"/>
+          <w:lang w:val="en-US"/>
+        </w:rPr>
+      </w:pPr>
+      <w:r>
+        <w:rPr>
+          <w:color w:val="BFBFBF" w:themeColor="background1" w:themeShade="BF"/>
+          <w:lang w:val="en-US"/>
+        </w:rPr>
+        <w:t xml:space="preserve">        X The Extra Commands, Overloads &amp; Delegation</w:t>
+      </w:r>
+    </w:p>
+    <w:p>
+      <w:pPr>
+        <w:rPr>
+          <w:color w:val="BFBFBF" w:themeColor="background1" w:themeShade="BF"/>
+          <w:lang w:val="en-US"/>
+        </w:rPr>
+      </w:pPr>
+      <w:r>
+        <w:rPr>
+          <w:color w:val="BFBFBF" w:themeColor="background1" w:themeShade="BF"/>
+          <w:lang w:val="en-US"/>
+        </w:rPr>
+        <w:t xml:space="preserve">        X For Value Aspect</w:t>
+      </w:r>
+    </w:p>
+    <w:p>
+      <w:pPr>
+        <w:rPr>
+          <w:color w:val="BFBFBF" w:themeColor="background1" w:themeShade="BF"/>
+          <w:lang w:val="en-US"/>
+        </w:rPr>
+      </w:pPr>
+      <w:r>
+        <w:rPr>
+          <w:color w:val="BFBFBF" w:themeColor="background1" w:themeShade="BF"/>
+          <w:lang w:val="en-US"/>
+        </w:rPr>
+        <w:t xml:space="preserve">        X For Clone Aspect</w:t>
+      </w:r>
+    </w:p>
+    <w:p>
+      <w:pPr>
+        <w:rPr>
+          <w:color w:val="BFBFBF" w:themeColor="background1" w:themeShade="BF"/>
+          <w:lang w:val="en-US"/>
+        </w:rPr>
+      </w:pPr>
+      <w:r>
+        <w:rPr>
+          <w:color w:val="BFBFBF" w:themeColor="background1" w:themeShade="BF"/>
+          <w:lang w:val="en-US"/>
+        </w:rPr>
+        <w:t xml:space="preserve">        X For Name Aspect</w:t>
+      </w:r>
+    </w:p>
+    <w:p>
+      <w:pPr>
+        <w:rPr>
+          <w:color w:val="BFBFBF" w:themeColor="background1" w:themeShade="BF"/>
+          <w:lang w:val="en-US"/>
+        </w:rPr>
+      </w:pPr>
+      <w:r>
+        <w:rPr>
+          <w:color w:val="BFBFBF" w:themeColor="background1" w:themeShade="BF"/>
+          <w:lang w:val="en-US"/>
+        </w:rPr>
+        <w:t xml:space="preserve">        X For Data Aspect</w:t>
+      </w:r>
+    </w:p>
+    <w:p>
+      <w:pPr>
+        <w:rPr>
+          <w:color w:val="BFBFBF" w:themeColor="background1" w:themeShade="BF"/>
+          <w:lang w:val="en-US"/>
+        </w:rPr>
+      </w:pPr>
+      <w:r>
+        <w:rPr>
+          <w:color w:val="BFBFBF" w:themeColor="background1" w:themeShade="BF"/>
+          <w:lang w:val="en-US"/>
+        </w:rPr>
+        <w:t xml:space="preserve">        X For Execute Aspect</w:t>
+      </w:r>
+    </w:p>
+    <w:p>
+      <w:pPr>
+        <w:rPr>
+          <w:color w:val="BFBFBF" w:themeColor="background1" w:themeShade="BF"/>
+          <w:lang w:val="en-US"/>
+        </w:rPr>
+      </w:pPr>
+      <w:r>
+        <w:rPr>
+          <w:color w:val="BFBFBF" w:themeColor="background1" w:themeShade="BF"/>
+          <w:lang w:val="en-US"/>
+        </w:rPr>
+        <w:t xml:space="preserve">        X For Exist</w:t>
+      </w:r>
+      <w:r>
+        <w:rPr>
+          <w:color w:val="BFBFBF" w:themeColor="background1" w:themeShade="BF"/>
+          <w:lang w:val="en-US"/>
+        </w:rPr>
+        <w:t>e</w:t>
+      </w:r>
+      <w:r>
+        <w:rPr>
+          <w:color w:val="BFBFBF" w:themeColor="background1" w:themeShade="BF"/>
+          <w:lang w:val="en-US"/>
+        </w:rPr>
+        <w:t>nce Aspect</w:t>
+      </w:r>
+    </w:p>
+    <w:p>
+      <w:pPr>
+        <w:rPr>
+          <w:color w:val="BFBFBF" w:themeColor="background1" w:themeShade="BF"/>
+          <w:lang w:val="en-US"/>
+        </w:rPr>
+      </w:pPr>
+      <w:r>
+        <w:rPr>
+          <w:color w:val="BFBFBF" w:themeColor="background1" w:themeShade="BF"/>
+          <w:lang w:val="en-US"/>
+        </w:rPr>
+        <w:t xml:space="preserve">        X For Add &amp; Remove Aspect</w:t>
+      </w:r>
+    </w:p>
+    <w:p>
+      <w:pPr>
+        <w:rPr>
+          <w:color w:val="BFBFBF" w:themeColor="background1" w:themeShade="BF"/>
+          <w:lang w:val="en-US"/>
+        </w:rPr>
+      </w:pPr>
+      <w:r>
+        <w:rPr>
+          <w:color w:val="BFBFBF" w:themeColor="background1" w:themeShade="BF"/>
+          <w:lang w:val="en-US"/>
+        </w:rPr>
+        <w:t xml:space="preserve">    X System Interfaces</w:t>
+      </w:r>
+    </w:p>
+    <w:p>
+      <w:pPr>
+        <w:rPr>
+          <w:color w:val="BFBFBF" w:themeColor="background1" w:themeShade="BF"/>
+          <w:lang w:val="en-US"/>
+        </w:rPr>
+      </w:pPr>
+      <w:r>
+        <w:rPr>
+          <w:color w:val="BFBFBF" w:themeColor="background1" w:themeShade="BF"/>
+          <w:lang w:val="en-US"/>
+        </w:rPr>
+        <w:t xml:space="preserve">        X General System Interface Notation</w:t>
+      </w:r>
+    </w:p>
+    <w:p>
+      <w:pPr>
+        <w:rPr>
+          <w:color w:val="BFBFBF" w:themeColor="background1" w:themeShade="BF"/>
+          <w:lang w:val="en-US"/>
+        </w:rPr>
+      </w:pPr>
+      <w:r>
+        <w:rPr>
+          <w:color w:val="BFBFBF" w:themeColor="background1" w:themeShade="BF"/>
+          <w:lang w:val="en-US"/>
+        </w:rPr>
+        <w:t xml:space="preserve">        X For Object</w:t>
+      </w:r>
+    </w:p>
+    <w:p>
+      <w:pPr>
+        <w:rPr>
+          <w:color w:val="BFBFBF" w:themeColor="background1" w:themeShade="BF"/>
+          <w:lang w:val="en-US"/>
+        </w:rPr>
+      </w:pPr>
+      <w:r>
+        <w:rPr>
+          <w:color w:val="BFBFBF" w:themeColor="background1" w:themeShade="BF"/>
+          <w:lang w:val="en-US"/>
+        </w:rPr>
+        <w:t xml:space="preserve">        X For Related Item</w:t>
+      </w:r>
+    </w:p>
+    <w:p>
+      <w:pPr>
+        <w:rPr>
+          <w:color w:val="BFBFBF" w:themeColor="background1" w:themeShade="BF"/>
+          <w:lang w:val="en-US"/>
+        </w:rPr>
+      </w:pPr>
+      <w:r>
+        <w:rPr>
+          <w:color w:val="BFBFBF" w:themeColor="background1" w:themeShade="BF"/>
+          <w:lang w:val="en-US"/>
+        </w:rPr>
+        <w:t xml:space="preserve">        X For Related List</w:t>
+      </w:r>
+    </w:p>
+    <w:p>
+      <w:pPr>
+        <w:rPr>
+          <w:color w:val="BFBFBF" w:themeColor="background1" w:themeShade="BF"/>
+          <w:lang w:val="en-US"/>
+        </w:rPr>
+      </w:pPr>
+      <w:r>
+        <w:rPr>
+          <w:color w:val="BFBFBF" w:themeColor="background1" w:themeShade="BF"/>
+          <w:lang w:val="en-US"/>
+        </w:rPr>
+        <w:t xml:space="preserve">        X For Related List Item</w:t>
+      </w:r>
+    </w:p>
+    <w:p>
+      <w:pPr>
+        <w:rPr>
+          <w:color w:val="BFBFBF" w:themeColor="background1" w:themeShade="BF"/>
+          <w:lang w:val="en-US"/>
+        </w:rPr>
+      </w:pPr>
+      <w:r>
+        <w:rPr>
+          <w:color w:val="BFBFBF" w:themeColor="background1" w:themeShade="BF"/>
+          <w:lang w:val="en-US"/>
+        </w:rPr>
+        <w:t xml:space="preserve">        - Rules:</w:t>
+      </w:r>
+    </w:p>
+    <w:p>
+      <w:pPr>
+        <w:rPr>
+          <w:color w:val="BFBFBF" w:themeColor="background1" w:themeShade="BF"/>
+          <w:lang w:val="en-US"/>
+        </w:rPr>
+      </w:pPr>
+      <w:r>
+        <w:rPr>
+          <w:color w:val="BFBFBF" w:themeColor="background1" w:themeShade="BF"/>
+          <w:lang w:val="en-US"/>
+        </w:rPr>
+        <w:t xml:space="preserve">            - Small plan:</w:t>
+      </w:r>
+    </w:p>
+    <w:p>
+      <w:pPr>
+        <w:rPr>
+          <w:color w:val="BFBFBF" w:themeColor="background1" w:themeShade="BF"/>
+          <w:lang w:val="en-US"/>
+        </w:rPr>
+      </w:pPr>
+      <w:r>
+        <w:rPr>
+          <w:color w:val="BFBFBF" w:themeColor="background1" w:themeShade="BF"/>
+          <w:lang w:val="en-US"/>
+        </w:rPr>
+        <w:t xml:space="preserve">                X Try to summarize the rules</w:t>
+      </w:r>
+    </w:p>
+    <w:p>
+      <w:pPr>
+        <w:rPr>
+          <w:color w:val="BFBFBF" w:themeColor="background1" w:themeShade="BF"/>
+          <w:lang w:val="en-US"/>
+        </w:rPr>
+      </w:pPr>
+      <w:r>
+        <w:rPr>
+          <w:color w:val="BFBFBF" w:themeColor="background1" w:themeShade="BF"/>
+          <w:lang w:val="en-US"/>
+        </w:rPr>
+        <w:t xml:space="preserve">                X Add stuff you forgot to mention</w:t>
+      </w:r>
+    </w:p>
+    <w:p>
+      <w:pPr>
+        <w:rPr>
+          <w:color w:val="BFBFBF" w:themeColor="background1" w:themeShade="BF"/>
+          <w:lang w:val="en-US"/>
+        </w:rPr>
+      </w:pPr>
+      <w:r>
+        <w:rPr>
+          <w:color w:val="BFBFBF" w:themeColor="background1" w:themeShade="BF"/>
+          <w:lang w:val="en-US"/>
+        </w:rPr>
+        <w:t xml:space="preserve">                X Read over existing material to see where the rules are mentioned</w:t>
+      </w:r>
+    </w:p>
+    <w:p>
+      <w:pPr>
+        <w:rPr>
+          <w:color w:val="BFBFBF" w:themeColor="background1" w:themeShade="BF"/>
+          <w:lang w:val="en-US"/>
+        </w:rPr>
+      </w:pPr>
+      <w:r>
+        <w:rPr>
+          <w:color w:val="BFBFBF" w:themeColor="background1" w:themeShade="BF"/>
+          <w:lang w:val="en-US"/>
+        </w:rPr>
+        <w:t xml:space="preserve">                    - And isolate the rules in separate articles, instead of repeating them.</w:t>
+      </w:r>
+    </w:p>
+    <w:p>
+      <w:pPr>
+        <w:rPr>
+          <w:color w:val="BFBFBF" w:themeColor="background1" w:themeShade="BF"/>
+          <w:lang w:val="en-US"/>
+        </w:rPr>
+      </w:pPr>
+      <w:r>
+        <w:rPr>
+          <w:color w:val="BFBFBF" w:themeColor="background1" w:themeShade="BF"/>
+          <w:lang w:val="en-US"/>
+        </w:rPr>
+        <w:t xml:space="preserve">                X Forgot to mention:</w:t>
+      </w:r>
+    </w:p>
+    <w:p>
+      <w:pPr>
+        <w:ind w:left="1420"/>
+        <w:rPr>
+          <w:color w:val="BFBFBF" w:themeColor="background1" w:themeShade="BF"/>
+          <w:lang w:val="en-US"/>
+        </w:rPr>
+      </w:pPr>
+      <w:r>
+        <w:rPr>
+          <w:color w:val="BFBFBF" w:themeColor="background1" w:themeShade="BF"/>
+          <w:lang w:val="en-US"/>
+        </w:rPr>
+        <w:t>X I forgot to mention the optional Class argument in the System Commands for the Exist</w:t>
+      </w:r>
+      <w:r>
+        <w:rPr>
+          <w:color w:val="BFBFBF" w:themeColor="background1" w:themeShade="BF"/>
+          <w:lang w:val="en-US"/>
+        </w:rPr>
+        <w:t>e</w:t>
+      </w:r>
+      <w:r>
+        <w:rPr>
+          <w:color w:val="BFBFBF" w:themeColor="background1" w:themeShade="BF"/>
+          <w:lang w:val="en-US"/>
+        </w:rPr>
+        <w:t>nce Aspect.</w:t>
+      </w:r>
+    </w:p>
+    <w:p>
+      <w:pPr>
+        <w:ind w:left="1420"/>
+        <w:rPr>
+          <w:color w:val="BFBFBF" w:themeColor="background1" w:themeShade="BF"/>
+          <w:lang w:val="en-US"/>
+        </w:rPr>
+      </w:pPr>
+      <w:r>
+        <w:rPr>
+          <w:color w:val="BFBFBF" w:themeColor="background1" w:themeShade="BF"/>
+          <w:lang w:val="en-US"/>
+        </w:rPr>
+        <w:t>X And perhaps also the arguments in the Add command in the System Commands for the List Aspect.</w:t>
+      </w:r>
+    </w:p>
+    <w:p>
+      <w:pPr>
+        <w:rPr>
+          <w:color w:val="BFBFBF" w:themeColor="background1" w:themeShade="BF"/>
+          <w:lang w:val="en-US"/>
+        </w:rPr>
+      </w:pPr>
+      <w:r>
+        <w:rPr>
+          <w:color w:val="BFBFBF" w:themeColor="background1" w:themeShade="BF"/>
+          <w:lang w:val="en-US"/>
+        </w:rPr>
+        <w:t xml:space="preserve">                X Rules repeated:</w:t>
+      </w:r>
+    </w:p>
+    <w:p>
+      <w:pPr>
+        <w:rPr>
+          <w:color w:val="BFBFBF" w:themeColor="background1" w:themeShade="BF"/>
+          <w:lang w:val="en-US"/>
+        </w:rPr>
+      </w:pPr>
+      <w:r>
+        <w:rPr>
+          <w:color w:val="BFBFBF" w:themeColor="background1" w:themeShade="BF"/>
+          <w:lang w:val="en-US"/>
+        </w:rPr>
+        <w:t xml:space="preserve">                    X Use-Commands Get Another Aspect</w:t>
+      </w:r>
+    </w:p>
+    <w:p>
+      <w:pPr>
+        <w:rPr>
+          <w:color w:val="BFBFBF" w:themeColor="background1" w:themeShade="BF"/>
+          <w:lang w:val="en-US"/>
+        </w:rPr>
+      </w:pPr>
+      <w:r>
+        <w:rPr>
+          <w:color w:val="BFBFBF" w:themeColor="background1" w:themeShade="BF"/>
+          <w:lang w:val="en-US"/>
+        </w:rPr>
+        <w:t xml:space="preserve">                    X Aspect-In-A-Triangle design choice</w:t>
+      </w:r>
+    </w:p>
+    <w:p>
+      <w:pPr>
+        <w:rPr>
+          <w:color w:val="BFBFBF" w:themeColor="background1" w:themeShade="BF"/>
+          <w:lang w:val="en-US"/>
+        </w:rPr>
+      </w:pPr>
+      <w:r>
+        <w:rPr>
+          <w:color w:val="BFBFBF" w:themeColor="background1" w:themeShade="BF"/>
+          <w:lang w:val="en-US"/>
+        </w:rPr>
+        <w:t xml:space="preserve">                 X 24. System Interfaces of Objects &amp; References</w:t>
+      </w:r>
+    </w:p>
+    <w:p>
+      <w:pPr>
+        <w:rPr>
+          <w:color w:val="BFBFBF" w:themeColor="background1" w:themeShade="BF"/>
+          <w:lang w:val="en-US"/>
+        </w:rPr>
+      </w:pPr>
+      <w:r>
+        <w:rPr>
+          <w:color w:val="BFBFBF" w:themeColor="background1" w:themeShade="BF"/>
+          <w:lang w:val="en-US"/>
+        </w:rPr>
+        <w:t xml:space="preserve">                    X Final choice:</w:t>
+      </w:r>
+    </w:p>
+    <w:p>
+      <w:pPr>
+        <w:rPr>
+          <w:color w:val="BFBFBF" w:themeColor="background1" w:themeShade="BF"/>
+          <w:lang w:val="en-US"/>
+        </w:rPr>
+      </w:pPr>
+      <w:r>
+        <w:rPr>
+          <w:color w:val="BFBFBF" w:themeColor="background1" w:themeShade="BF"/>
+          <w:lang w:val="en-US"/>
+        </w:rPr>
+        <w:t xml:space="preserve">                         X Reference system interface by default,</w:t>
+      </w:r>
+    </w:p>
+    <w:p>
+      <w:pPr>
+        <w:rPr>
+          <w:color w:val="BFBFBF" w:themeColor="background1" w:themeShade="BF"/>
+          <w:lang w:val="en-US"/>
+        </w:rPr>
+      </w:pPr>
+      <w:r>
+        <w:rPr>
+          <w:color w:val="BFBFBF" w:themeColor="background1" w:themeShade="BF"/>
+          <w:lang w:val="en-US"/>
+        </w:rPr>
+        <w:t xml:space="preserve">                           within which the Related Object is visible, with its system interface showing.</w:t>
+      </w:r>
+    </w:p>
+    <w:p>
+      <w:pPr>
+        <w:rPr>
+          <w:color w:val="BFBFBF" w:themeColor="background1" w:themeShade="BF"/>
+          <w:lang w:val="en-US"/>
+        </w:rPr>
+      </w:pPr>
+      <w:r>
+        <w:rPr>
+          <w:color w:val="BFBFBF" w:themeColor="background1" w:themeShade="BF"/>
+          <w:lang w:val="en-US"/>
+        </w:rPr>
+        <w:t xml:space="preserve">                    X Practical other option:</w:t>
+      </w:r>
+    </w:p>
+    <w:p>
+      <w:pPr>
+        <w:ind w:left="1420"/>
+        <w:rPr>
+          <w:color w:val="BFBFBF" w:themeColor="background1" w:themeShade="BF"/>
+          <w:lang w:val="en-US"/>
+        </w:rPr>
+      </w:pPr>
+      <w:r>
+        <w:rPr>
+          <w:color w:val="BFBFBF" w:themeColor="background1" w:themeShade="BF"/>
+          <w:lang w:val="en-US"/>
+        </w:rPr>
+        <w:t>/ Display both object-related aspects and reference-related aspects in the same system interface.</w:t>
+      </w:r>
+    </w:p>
+    <w:p>
+      <w:pPr>
+        <w:rPr>
+          <w:color w:val="BFBFBF" w:themeColor="background1" w:themeShade="BF"/>
+          <w:lang w:val="en-US"/>
+        </w:rPr>
+      </w:pPr>
+      <w:r>
+        <w:rPr>
+          <w:color w:val="BFBFBF" w:themeColor="background1" w:themeShade="BF"/>
+          <w:lang w:val="en-US"/>
+        </w:rPr>
+        <w:t xml:space="preserve">                            &gt; A symbol can have multiple system objects, so multiple system interfaces.</w:t>
+      </w:r>
+    </w:p>
+    <w:p>
+      <w:pPr>
+        <w:ind w:left="1704"/>
+        <w:rPr>
+          <w:color w:val="BFBFBF" w:themeColor="background1" w:themeShade="BF"/>
+          <w:lang w:val="en-US"/>
+        </w:rPr>
+      </w:pPr>
+      <w:r>
+        <w:rPr>
+          <w:color w:val="BFBFBF" w:themeColor="background1" w:themeShade="BF"/>
+          <w:lang w:val="en-US"/>
+        </w:rPr>
+        <w:t>&gt; For instance: one symbol can have an OBJECT system object and a related item system object.</w:t>
+      </w:r>
+    </w:p>
+    <w:p>
+      <w:pPr>
+        <w:rPr>
+          <w:color w:val="BFBFBF" w:themeColor="background1" w:themeShade="BF"/>
+          <w:lang w:val="en-US"/>
+        </w:rPr>
+      </w:pPr>
+      <w:r>
+        <w:rPr>
+          <w:color w:val="BFBFBF" w:themeColor="background1" w:themeShade="BF"/>
+          <w:lang w:val="en-US"/>
+        </w:rPr>
+        <w:t xml:space="preserve">                    / Impractical options:</w:t>
+      </w:r>
+    </w:p>
+    <w:p>
+      <w:pPr>
+        <w:rPr>
+          <w:color w:val="BFBFBF" w:themeColor="background1" w:themeShade="BF"/>
+          <w:lang w:val="en-US"/>
+        </w:rPr>
+      </w:pPr>
+      <w:r>
+        <w:rPr>
+          <w:color w:val="BFBFBF" w:themeColor="background1" w:themeShade="BF"/>
+          <w:lang w:val="en-US"/>
+        </w:rPr>
+        <w:t xml:space="preserve">                         / Show Object system interface in imaginary reference.</w:t>
+      </w:r>
+    </w:p>
+    <w:p>
+      <w:pPr>
+        <w:rPr>
+          <w:color w:val="BFBFBF" w:themeColor="background1" w:themeShade="BF"/>
+          <w:lang w:val="en-US"/>
+        </w:rPr>
+      </w:pPr>
+      <w:r>
+        <w:rPr>
+          <w:color w:val="BFBFBF" w:themeColor="background1" w:themeShade="BF"/>
+          <w:lang w:val="en-US"/>
+        </w:rPr>
+        <w:t xml:space="preserve">                           Show Reference system interface everywhere else.</w:t>
+      </w:r>
+    </w:p>
+    <w:p>
+      <w:pPr>
+        <w:rPr>
+          <w:color w:val="BFBFBF" w:themeColor="background1" w:themeShade="BF"/>
+          <w:lang w:val="en-US"/>
+        </w:rPr>
+      </w:pPr>
+      <w:r>
+        <w:rPr>
+          <w:color w:val="BFBFBF" w:themeColor="background1" w:themeShade="BF"/>
+          <w:lang w:val="en-US"/>
+        </w:rPr>
+        <w:t xml:space="preserve">                           But that will make it hard to for instance get a Value through a reference.</w:t>
+      </w:r>
+    </w:p>
+    <w:p>
+      <w:pPr>
+        <w:rPr>
+          <w:color w:val="BFBFBF" w:themeColor="background1" w:themeShade="BF"/>
+          <w:lang w:val="en-US"/>
+        </w:rPr>
+      </w:pPr>
+      <w:r>
+        <w:rPr>
+          <w:color w:val="BFBFBF" w:themeColor="background1" w:themeShade="BF"/>
+          <w:lang w:val="en-US"/>
+        </w:rPr>
+        <w:t xml:space="preserve">                         / Always show Object system interface, and through it its related items.</w:t>
+      </w:r>
+    </w:p>
+    <w:p>
+      <w:pPr>
+        <w:rPr>
+          <w:color w:val="BFBFBF" w:themeColor="background1" w:themeShade="BF"/>
+          <w:lang w:val="en-US"/>
+        </w:rPr>
+      </w:pPr>
+      <w:r>
+        <w:rPr>
+          <w:color w:val="BFBFBF" w:themeColor="background1" w:themeShade="BF"/>
+          <w:lang w:val="en-US"/>
+        </w:rPr>
+        <w:t xml:space="preserve">                           But then you can not directly work with related items,</w:t>
+      </w:r>
+    </w:p>
+    <w:p>
+      <w:pPr>
+        <w:rPr>
+          <w:color w:val="BFBFBF" w:themeColor="background1" w:themeShade="BF"/>
+          <w:lang w:val="en-US"/>
+        </w:rPr>
+      </w:pPr>
+      <w:r>
+        <w:rPr>
+          <w:color w:val="BFBFBF" w:themeColor="background1" w:themeShade="BF"/>
+          <w:lang w:val="en-US"/>
+        </w:rPr>
+        <w:t xml:space="preserve">                           you would have to go through the system interface of its parent object.</w:t>
+      </w:r>
+    </w:p>
+    <w:p>
+      <w:pPr>
+        <w:ind w:left="1988"/>
+        <w:rPr>
+          <w:color w:val="BFBFBF" w:themeColor="background1" w:themeShade="BF"/>
+          <w:lang w:val="en-US"/>
+        </w:rPr>
+      </w:pPr>
+      <w:r>
+        <w:rPr>
+          <w:color w:val="BFBFBF" w:themeColor="background1" w:themeShade="BF"/>
+          <w:lang w:val="en-US"/>
+        </w:rPr>
+        <w:t>&gt; Oh, and the object system object will have a related lists and related items collections.</w:t>
+      </w:r>
+    </w:p>
+    <w:p>
+      <w:pPr>
+        <w:rPr>
+          <w:color w:val="BFBFBF" w:themeColor="background1" w:themeShade="BF"/>
+          <w:lang w:val="en-US"/>
+        </w:rPr>
+      </w:pPr>
+      <w:r>
+        <w:rPr>
+          <w:color w:val="BFBFBF" w:themeColor="background1" w:themeShade="BF"/>
+          <w:lang w:val="en-US"/>
+        </w:rPr>
+        <w:t xml:space="preserve">                 X Preliminariness</w:t>
+      </w:r>
+    </w:p>
+    <w:p>
+      <w:pPr>
+        <w:rPr>
+          <w:color w:val="BFBFBF" w:themeColor="background1" w:themeShade="BF"/>
+          <w:lang w:val="en-US"/>
+        </w:rPr>
+      </w:pPr>
+      <w:r>
+        <w:rPr>
+          <w:color w:val="BFBFBF" w:themeColor="background1" w:themeShade="BF"/>
+          <w:lang w:val="en-US"/>
+        </w:rPr>
+        <w:t xml:space="preserve">                    X How the system interface looks is totally dependent on how the code base</w:t>
+      </w:r>
+    </w:p>
+    <w:p>
+      <w:pPr>
+        <w:rPr>
+          <w:color w:val="BFBFBF" w:themeColor="background1" w:themeShade="BF"/>
+          <w:lang w:val="en-US"/>
+        </w:rPr>
+      </w:pPr>
+      <w:r>
+        <w:rPr>
+          <w:color w:val="BFBFBF" w:themeColor="background1" w:themeShade="BF"/>
+          <w:lang w:val="en-US"/>
+        </w:rPr>
+        <w:t xml:space="preserve">                        is implemented. If you make different design choices about the code base,</w:t>
+      </w:r>
+    </w:p>
+    <w:p>
+      <w:pPr>
+        <w:rPr>
+          <w:color w:val="BFBFBF" w:themeColor="background1" w:themeShade="BF"/>
+          <w:lang w:val="en-US"/>
+        </w:rPr>
+      </w:pPr>
+      <w:r>
+        <w:rPr>
+          <w:color w:val="BFBFBF" w:themeColor="background1" w:themeShade="BF"/>
+          <w:lang w:val="en-US"/>
+        </w:rPr>
+        <w:t xml:space="preserve">                        organizing members differently, the system interface will also look different,</w:t>
+      </w:r>
+    </w:p>
+    <w:p>
+      <w:pPr>
+        <w:ind w:left="1420"/>
+        <w:rPr>
+          <w:color w:val="BFBFBF" w:themeColor="background1" w:themeShade="BF"/>
+          <w:lang w:val="en-US"/>
+        </w:rPr>
+      </w:pPr>
+      <w:r>
+        <w:rPr>
+          <w:color w:val="BFBFBF" w:themeColor="background1" w:themeShade="BF"/>
+          <w:lang w:val="en-US"/>
+        </w:rPr>
+        <w:t>because the system interface is an exact representation of the public members of the system object.</w:t>
+      </w:r>
+    </w:p>
+    <w:p>
+      <w:pPr>
+        <w:rPr>
+          <w:color w:val="BFBFBF" w:themeColor="background1" w:themeShade="BF"/>
+          <w:lang w:val="en-US"/>
+        </w:rPr>
+      </w:pPr>
+      <w:r>
+        <w:rPr>
+          <w:color w:val="BFBFBF" w:themeColor="background1" w:themeShade="BF"/>
+          <w:lang w:val="en-US"/>
+        </w:rPr>
+        <w:t xml:space="preserve">                        Not covered:</w:t>
+      </w:r>
+    </w:p>
+    <w:p>
+      <w:pPr>
+        <w:rPr>
+          <w:color w:val="BFBFBF" w:themeColor="background1" w:themeShade="BF"/>
+          <w:lang w:val="en-US"/>
+        </w:rPr>
+      </w:pPr>
+      <w:r>
+        <w:rPr>
+          <w:color w:val="BFBFBF" w:themeColor="background1" w:themeShade="BF"/>
+          <w:lang w:val="en-US"/>
+        </w:rPr>
+        <w:t xml:space="preserve">                        / Show aspect as property</w:t>
+      </w:r>
+    </w:p>
+    <w:p>
+      <w:pPr>
+        <w:rPr>
+          <w:color w:val="BFBFBF" w:themeColor="background1" w:themeShade="BF"/>
+          <w:lang w:val="en-US"/>
+        </w:rPr>
+      </w:pPr>
+      <w:r>
+        <w:rPr>
+          <w:color w:val="BFBFBF" w:themeColor="background1" w:themeShade="BF"/>
+          <w:lang w:val="en-US"/>
         </w:rPr>
         <w:t xml:space="preserve"> </w:t>
       </w:r>
-      <w:proofErr w:type="spellStart"/>
-      <w:r>
-        <w:rPr>
-          <w:color w:val="BFBFBF" w:themeColor="background1" w:themeShade="BF"/>
-        </w:rPr>
-        <w:t>can</w:t>
-      </w:r>
-      <w:proofErr w:type="spellEnd"/>
-      <w:r>
-        <w:rPr>
-          <w:color w:val="BFBFBF" w:themeColor="background1" w:themeShade="BF"/>
-        </w:rPr>
-        <w:t xml:space="preserve"> </w:t>
-      </w:r>
-      <w:proofErr w:type="spellStart"/>
-      <w:r>
-        <w:rPr>
-          <w:color w:val="BFBFBF" w:themeColor="background1" w:themeShade="BF"/>
-        </w:rPr>
-        <w:t>be</w:t>
-      </w:r>
-      <w:proofErr w:type="spellEnd"/>
-      <w:r>
-        <w:rPr>
-          <w:color w:val="BFBFBF" w:themeColor="background1" w:themeShade="BF"/>
-        </w:rPr>
-        <w:t xml:space="preserve"> </w:t>
-      </w:r>
-      <w:proofErr w:type="spellStart"/>
-      <w:r>
-        <w:rPr>
-          <w:color w:val="BFBFBF" w:themeColor="background1" w:themeShade="BF"/>
-        </w:rPr>
-        <w:t>called</w:t>
-      </w:r>
-      <w:proofErr w:type="spellEnd"/>
-      <w:r>
-        <w:rPr>
-          <w:color w:val="BFBFBF" w:themeColor="background1" w:themeShade="BF"/>
-        </w:rPr>
-        <w:t xml:space="preserve"> </w:t>
-      </w:r>
-      <w:proofErr w:type="spellStart"/>
-      <w:r>
-        <w:rPr>
-          <w:color w:val="BFBFBF" w:themeColor="background1" w:themeShade="BF"/>
-        </w:rPr>
-        <w:t>upon</w:t>
-      </w:r>
-      <w:proofErr w:type="spellEnd"/>
-    </w:p>
-    <w:p>
-      <w:pPr>
-        <w:rPr>
-          <w:color w:val="BFBFBF" w:themeColor="background1" w:themeShade="BF"/>
-        </w:rPr>
-      </w:pPr>
-      <w:r>
-        <w:rPr>
-          <w:color w:val="BFBFBF" w:themeColor="background1" w:themeShade="BF"/>
-        </w:rPr>
-        <w:t xml:space="preserve">    X System </w:t>
-      </w:r>
-      <w:proofErr w:type="spellStart"/>
-      <w:r>
-        <w:rPr>
-          <w:color w:val="BFBFBF" w:themeColor="background1" w:themeShade="BF"/>
-        </w:rPr>
-        <w:t>Commands</w:t>
-      </w:r>
-      <w:proofErr w:type="spellEnd"/>
-      <w:r>
-        <w:rPr>
-          <w:color w:val="BFBFBF" w:themeColor="background1" w:themeShade="BF"/>
-        </w:rPr>
-        <w:t xml:space="preserve"> zou op zich al access </w:t>
-      </w:r>
-      <w:proofErr w:type="spellStart"/>
-      <w:r>
-        <w:rPr>
-          <w:color w:val="BFBFBF" w:themeColor="background1" w:themeShade="BF"/>
-        </w:rPr>
-        <w:t>connectors</w:t>
-      </w:r>
-      <w:proofErr w:type="spellEnd"/>
-      <w:r>
-        <w:rPr>
-          <w:color w:val="BFBFBF" w:themeColor="background1" w:themeShade="BF"/>
-        </w:rPr>
-        <w:t xml:space="preserve"> kunnen behandelen,</w:t>
-      </w:r>
-    </w:p>
-    <w:p>
-      <w:pPr>
-        <w:rPr>
-          <w:color w:val="BFBFBF" w:themeColor="background1" w:themeShade="BF"/>
-        </w:rPr>
-      </w:pPr>
-      <w:r>
-        <w:rPr>
-          <w:color w:val="BFBFBF" w:themeColor="background1" w:themeShade="BF"/>
-        </w:rPr>
-        <w:t xml:space="preserve">       maar dan zonder Private en Friend, dus zonder black </w:t>
-      </w:r>
-      <w:proofErr w:type="spellStart"/>
-      <w:r>
-        <w:rPr>
-          <w:color w:val="BFBFBF" w:themeColor="background1" w:themeShade="BF"/>
-        </w:rPr>
-        <w:t>boxing</w:t>
-      </w:r>
-      <w:proofErr w:type="spellEnd"/>
-      <w:r>
-        <w:rPr>
-          <w:color w:val="BFBFBF" w:themeColor="background1" w:themeShade="BF"/>
-        </w:rPr>
-        <w:t>.</w:t>
-      </w:r>
-    </w:p>
-    <w:p>
-      <w:pPr>
-        <w:rPr>
-          <w:color w:val="BFBFBF" w:themeColor="background1" w:themeShade="BF"/>
-        </w:rPr>
-      </w:pPr>
-      <w:r>
-        <w:rPr>
-          <w:color w:val="BFBFBF" w:themeColor="background1" w:themeShade="BF"/>
-        </w:rPr>
-        <w:t xml:space="preserve">    X Access </w:t>
-      </w:r>
-      <w:proofErr w:type="spellStart"/>
-      <w:r>
-        <w:rPr>
-          <w:color w:val="BFBFBF" w:themeColor="background1" w:themeShade="BF"/>
-        </w:rPr>
-        <w:t>connectors</w:t>
-      </w:r>
-      <w:proofErr w:type="spellEnd"/>
-      <w:r>
-        <w:rPr>
-          <w:color w:val="BFBFBF" w:themeColor="background1" w:themeShade="BF"/>
-        </w:rPr>
-        <w:t xml:space="preserve"> zijn ook potentiele calls naar system </w:t>
-      </w:r>
-      <w:proofErr w:type="spellStart"/>
-      <w:r>
-        <w:rPr>
-          <w:color w:val="BFBFBF" w:themeColor="background1" w:themeShade="BF"/>
-        </w:rPr>
-        <w:t>commands</w:t>
-      </w:r>
-      <w:proofErr w:type="spellEnd"/>
-    </w:p>
-    <w:p>
-      <w:pPr>
-        <w:rPr>
-          <w:color w:val="BFBFBF" w:themeColor="background1" w:themeShade="BF"/>
-        </w:rPr>
-      </w:pPr>
-      <w:r>
-        <w:rPr>
-          <w:color w:val="BFBFBF" w:themeColor="background1" w:themeShade="BF"/>
-        </w:rPr>
-        <w:t xml:space="preserve">       die moeten ieder lijken op het resultaat of anders op de call.</w:t>
-      </w:r>
-    </w:p>
-    <w:p>
-      <w:pPr>
-        <w:pStyle w:val="Spacing"/>
-        <w:rPr>
-          <w:color w:val="BFBFBF" w:themeColor="background1" w:themeShade="BF"/>
-        </w:rPr>
-      </w:pPr>
-    </w:p>
-    <w:p>
-      <w:pPr>
-        <w:rPr>
-          <w:color w:val="BFBFBF" w:themeColor="background1" w:themeShade="BF"/>
-          <w:lang w:val="en-US"/>
-        </w:rPr>
-      </w:pPr>
-      <w:r>
-        <w:rPr>
-          <w:color w:val="BFBFBF" w:themeColor="background1" w:themeShade="BF"/>
-          <w:lang w:val="en-US"/>
-        </w:rPr>
-        <w:t>X The explicit notations:</w:t>
-      </w:r>
-    </w:p>
-    <w:p>
-      <w:pPr>
-        <w:pStyle w:val="Spacing"/>
-        <w:rPr>
-          <w:color w:val="BFBFBF" w:themeColor="background1" w:themeShade="BF"/>
-          <w:lang w:val="en-US"/>
-        </w:rPr>
-      </w:pPr>
-    </w:p>
-    <w:p>
-      <w:pPr>
-        <w:rPr>
-          <w:color w:val="BFBFBF" w:themeColor="background1" w:themeShade="BF"/>
-          <w:lang w:val="en-US"/>
-        </w:rPr>
-      </w:pPr>
-      <w:r>
-        <w:rPr>
-          <w:color w:val="BFBFBF" w:themeColor="background1" w:themeShade="BF"/>
-          <w:lang w:val="en-US"/>
-        </w:rPr>
-        <w:t xml:space="preserve">    X Philosophy: the explicit, non-simplified system command call notation should be worked out</w:t>
-      </w:r>
-    </w:p>
-    <w:p>
-      <w:pPr>
-        <w:rPr>
-          <w:color w:val="BFBFBF" w:themeColor="background1" w:themeShade="BF"/>
-          <w:lang w:val="en-US"/>
-        </w:rPr>
-      </w:pPr>
-      <w:r>
-        <w:rPr>
-          <w:color w:val="BFBFBF" w:themeColor="background1" w:themeShade="BF"/>
-          <w:lang w:val="en-US"/>
-        </w:rPr>
-        <w:t xml:space="preserve">       last with a clarification for why it gets a more basic notation.</w:t>
-      </w:r>
-    </w:p>
-    <w:p>
-      <w:pPr>
-        <w:rPr>
-          <w:color w:val="BFBFBF" w:themeColor="background1" w:themeShade="BF"/>
-          <w:lang w:val="en-US"/>
-        </w:rPr>
-      </w:pPr>
-      <w:r>
-        <w:rPr>
-          <w:color w:val="BFBFBF" w:themeColor="background1" w:themeShade="BF"/>
-          <w:lang w:val="en-US"/>
-        </w:rPr>
-        <w:t xml:space="preserve">    X 1) System Command Call with Argument / Explicit Get, Implicit Set</w:t>
-      </w:r>
-    </w:p>
-    <w:p>
-      <w:pPr>
-        <w:rPr>
-          <w:color w:val="BFBFBF" w:themeColor="background1" w:themeShade="BF"/>
-          <w:lang w:val="en-US"/>
-        </w:rPr>
-      </w:pPr>
-      <w:r>
-        <w:rPr>
-          <w:color w:val="BFBFBF" w:themeColor="background1" w:themeShade="BF"/>
-          <w:lang w:val="en-US"/>
-        </w:rPr>
-        <w:t xml:space="preserve">           </w:t>
-      </w:r>
-      <w:r>
-        <w:rPr>
-          <w:color w:val="BFBFBF" w:themeColor="background1" w:themeShade="BF"/>
-          <w:lang w:val="en-US"/>
-        </w:rPr>
-        <w:t>Add the cross-aspect things</w:t>
-      </w:r>
-    </w:p>
-    <w:p>
-      <w:pPr>
-        <w:rPr>
-          <w:color w:val="BFBFBF" w:themeColor="background1" w:themeShade="BF"/>
-          <w:lang w:val="en-US"/>
-        </w:rPr>
-      </w:pPr>
-      <w:r>
-        <w:rPr>
-          <w:color w:val="BFBFBF" w:themeColor="background1" w:themeShade="BF"/>
-          <w:lang w:val="en-US"/>
-        </w:rPr>
-        <w:t xml:space="preserve">    X 2) Explicit Get, Set and Use (both counterparts explicit)</w:t>
-      </w:r>
-    </w:p>
-    <w:p>
-      <w:pPr>
-        <w:rPr>
-          <w:color w:val="BFBFBF" w:themeColor="background1" w:themeShade="BF"/>
-          <w:lang w:val="en-US"/>
-        </w:rPr>
-      </w:pPr>
-      <w:r>
-        <w:rPr>
-          <w:color w:val="BFBFBF" w:themeColor="background1" w:themeShade="BF"/>
-          <w:lang w:val="en-US"/>
-        </w:rPr>
-        <w:t xml:space="preserve">    X 3) Explicit display of Get and Set arguments</w:t>
-      </w:r>
-    </w:p>
-    <w:p>
-      <w:pPr>
-        <w:rPr>
-          <w:color w:val="BFBFBF" w:themeColor="background1" w:themeShade="BF"/>
-          <w:lang w:val="en-US"/>
-        </w:rPr>
-      </w:pPr>
-      <w:r>
-        <w:rPr>
-          <w:color w:val="BFBFBF" w:themeColor="background1" w:themeShade="BF"/>
-          <w:lang w:val="en-US"/>
-        </w:rPr>
-        <w:t xml:space="preserve">    X One article:</w:t>
-      </w:r>
-    </w:p>
-    <w:p>
-      <w:pPr>
-        <w:rPr>
-          <w:color w:val="BFBFBF" w:themeColor="background1" w:themeShade="BF"/>
-          <w:lang w:val="en-US"/>
-        </w:rPr>
-      </w:pPr>
-      <w:r>
-        <w:rPr>
-          <w:color w:val="BFBFBF" w:themeColor="background1" w:themeShade="BF"/>
-          <w:lang w:val="en-US"/>
-        </w:rPr>
-        <w:t xml:space="preserve">        X 4) Completely explicit display: showing the system interface and the exactly</w:t>
-      </w:r>
-    </w:p>
-    <w:p>
-      <w:pPr>
-        <w:rPr>
-          <w:color w:val="BFBFBF" w:themeColor="background1" w:themeShade="BF"/>
-          <w:lang w:val="en-US"/>
-        </w:rPr>
-      </w:pPr>
-      <w:r>
-        <w:rPr>
-          <w:color w:val="BFBFBF" w:themeColor="background1" w:themeShade="BF"/>
-          <w:lang w:val="en-US"/>
-        </w:rPr>
-        <w:t xml:space="preserve">               correct line types.</w:t>
-      </w:r>
-    </w:p>
-    <w:p>
-      <w:pPr>
-        <w:rPr>
-          <w:color w:val="BFBFBF" w:themeColor="background1" w:themeShade="BF"/>
-          <w:lang w:val="en-US"/>
-        </w:rPr>
-      </w:pPr>
-      <w:r>
-        <w:rPr>
-          <w:color w:val="BFBFBF" w:themeColor="background1" w:themeShade="BF"/>
-          <w:lang w:val="en-US"/>
-        </w:rPr>
-        <w:t xml:space="preserve">        X 5) Explicit display of assignment</w:t>
-      </w:r>
-    </w:p>
-    <w:p>
-      <w:pPr>
-        <w:ind w:left="852"/>
-        <w:rPr>
-          <w:color w:val="BFBFBF" w:themeColor="background1" w:themeShade="BF"/>
-          <w:lang w:val="en-US"/>
-        </w:rPr>
-      </w:pPr>
-      <w:r>
-        <w:rPr>
-          <w:color w:val="BFBFBF" w:themeColor="background1" w:themeShade="BF"/>
-          <w:lang w:val="en-US"/>
-        </w:rPr>
-        <w:t xml:space="preserve"> (the name of the assignment command is for instance 'o='. Completely explicit display also means displaying that name.)</w:t>
-      </w:r>
-    </w:p>
-    <w:p>
-      <w:pPr>
-        <w:rPr>
-          <w:color w:val="BFBFBF" w:themeColor="background1" w:themeShade="BF"/>
-          <w:lang w:val="en-US"/>
-        </w:rPr>
-      </w:pPr>
-      <w:r>
-        <w:rPr>
-          <w:color w:val="BFBFBF" w:themeColor="background1" w:themeShade="BF"/>
-          <w:lang w:val="en-US"/>
-        </w:rPr>
-        <w:t xml:space="preserve">        X Maybe integrate the last two in the same article, because they look so similar.</w:t>
-      </w:r>
-    </w:p>
-    <w:p>
-      <w:pPr>
-        <w:rPr>
-          <w:color w:val="BFBFBF" w:themeColor="background1" w:themeShade="BF"/>
-          <w:lang w:val="en-US"/>
-        </w:rPr>
-      </w:pPr>
-      <w:r>
-        <w:rPr>
-          <w:color w:val="BFBFBF" w:themeColor="background1" w:themeShade="BF"/>
-          <w:lang w:val="en-US"/>
-        </w:rPr>
-        <w:t xml:space="preserve">            X In the article put in a comparison to the substituted notation of assignment.</w:t>
-      </w:r>
-    </w:p>
-    <w:p>
-      <w:pPr>
-        <w:pStyle w:val="Spacing"/>
-        <w:rPr>
-          <w:color w:val="BFBFBF" w:themeColor="background1" w:themeShade="BF"/>
-          <w:lang w:val="en-US"/>
-        </w:rPr>
-      </w:pPr>
-    </w:p>
-    <w:p>
-      <w:pPr>
-        <w:rPr>
-          <w:color w:val="BFBFBF" w:themeColor="background1" w:themeShade="BF"/>
-          <w:lang w:val="en-US"/>
-        </w:rPr>
-      </w:pPr>
-      <w:r>
-        <w:rPr>
-          <w:color w:val="BFBFBF" w:themeColor="background1" w:themeShade="BF"/>
-          <w:lang w:val="en-US"/>
-        </w:rPr>
-        <w:t>X Connections</w:t>
-      </w:r>
-    </w:p>
-    <w:p>
-      <w:pPr>
-        <w:pStyle w:val="Spacing"/>
-        <w:rPr>
-          <w:color w:val="BFBFBF" w:themeColor="background1" w:themeShade="BF"/>
-          <w:lang w:val="en-US"/>
-        </w:rPr>
-      </w:pPr>
-    </w:p>
-    <w:p>
-      <w:pPr>
-        <w:rPr>
-          <w:color w:val="BFBFBF" w:themeColor="background1" w:themeShade="BF"/>
-          <w:lang w:val="en-US"/>
-        </w:rPr>
-      </w:pPr>
-      <w:r>
-        <w:rPr>
-          <w:color w:val="BFBFBF" w:themeColor="background1" w:themeShade="BF"/>
-          <w:lang w:val="en-US"/>
-        </w:rPr>
-        <w:t xml:space="preserve">    (a new addition)</w:t>
-      </w:r>
-    </w:p>
-    <w:p>
-      <w:pPr>
-        <w:rPr>
-          <w:color w:val="BFBFBF" w:themeColor="background1" w:themeShade="BF"/>
-          <w:lang w:val="en-US"/>
-        </w:rPr>
-      </w:pPr>
-      <w:r>
-        <w:rPr>
-          <w:color w:val="BFBFBF" w:themeColor="background1" w:themeShade="BF"/>
-          <w:lang w:val="en-US"/>
-        </w:rPr>
-        <w:t xml:space="preserve">    X You would also want Connections to have an article in the system objects article group.</w:t>
-      </w:r>
-    </w:p>
-    <w:p>
-      <w:pPr>
-        <w:pStyle w:val="Heading3"/>
-        <w:rPr>
-          <w:color w:val="BFBFBF" w:themeColor="background1" w:themeShade="BF"/>
-          <w:lang w:val="en-US"/>
-        </w:rPr>
-      </w:pPr>
-      <w:r>
-        <w:rPr>
-          <w:color w:val="BFBFBF" w:themeColor="background1" w:themeShade="BF"/>
-          <w:lang w:val="en-US"/>
-        </w:rPr>
-        <w:t>Reform</w:t>
-      </w:r>
-      <w:r>
-        <w:rPr>
-          <w:color w:val="BFBFBF" w:themeColor="background1" w:themeShade="BF"/>
-          <w:lang w:val="en-US"/>
-        </w:rPr>
-        <w:t>ations</w:t>
-      </w:r>
-    </w:p>
-    <w:p>
-      <w:pPr>
-        <w:rPr>
-          <w:color w:val="BFBFBF" w:themeColor="background1" w:themeShade="BF"/>
-          <w:lang w:val="en-US"/>
-        </w:rPr>
-      </w:pPr>
-      <w:r>
-        <w:rPr>
-          <w:color w:val="BFBFBF" w:themeColor="background1" w:themeShade="BF"/>
-          <w:lang w:val="en-US"/>
-        </w:rPr>
-        <w:t>- Topic list:</w:t>
-      </w:r>
-    </w:p>
-    <w:p>
-      <w:pPr>
-        <w:pStyle w:val="Spacing"/>
-        <w:rPr>
-          <w:color w:val="BFBFBF" w:themeColor="background1" w:themeShade="BF"/>
-          <w:lang w:val="en-US"/>
-        </w:rPr>
-      </w:pPr>
-    </w:p>
-    <w:p>
-      <w:pPr>
-        <w:rPr>
-          <w:color w:val="BFBFBF" w:themeColor="background1" w:themeShade="BF"/>
-          <w:lang w:val="en-US"/>
-        </w:rPr>
-      </w:pPr>
-      <w:r>
-        <w:rPr>
-          <w:color w:val="BFBFBF" w:themeColor="background1" w:themeShade="BF"/>
-          <w:lang w:val="en-US"/>
-        </w:rPr>
-        <w:t xml:space="preserve">    X System Objects</w:t>
-      </w:r>
-    </w:p>
-    <w:p>
-      <w:pPr>
-        <w:rPr>
-          <w:color w:val="BFBFBF" w:themeColor="background1" w:themeShade="BF"/>
-          <w:lang w:val="en-US"/>
-        </w:rPr>
-      </w:pPr>
-      <w:r>
-        <w:rPr>
-          <w:color w:val="BFBFBF" w:themeColor="background1" w:themeShade="BF"/>
-          <w:lang w:val="en-US"/>
-        </w:rPr>
-        <w:t xml:space="preserve">        X The Object</w:t>
-      </w:r>
-    </w:p>
-    <w:p>
-      <w:pPr>
-        <w:rPr>
-          <w:color w:val="BFBFBF" w:themeColor="background1" w:themeShade="BF"/>
-          <w:lang w:val="en-US"/>
-        </w:rPr>
-      </w:pPr>
-      <w:r>
-        <w:rPr>
-          <w:color w:val="BFBFBF" w:themeColor="background1" w:themeShade="BF"/>
-          <w:lang w:val="en-US"/>
-        </w:rPr>
-        <w:t xml:space="preserve">        X The Reference</w:t>
-      </w:r>
-    </w:p>
-    <w:p>
-      <w:pPr>
-        <w:rPr>
-          <w:color w:val="BFBFBF" w:themeColor="background1" w:themeShade="BF"/>
-          <w:lang w:val="en-US"/>
-        </w:rPr>
-      </w:pPr>
-      <w:r>
-        <w:rPr>
-          <w:color w:val="BFBFBF" w:themeColor="background1" w:themeShade="BF"/>
-          <w:lang w:val="en-US"/>
-        </w:rPr>
-        <w:t xml:space="preserve">        X Related Object</w:t>
-      </w:r>
-    </w:p>
-    <w:p>
-      <w:pPr>
-        <w:rPr>
-          <w:color w:val="BFBFBF" w:themeColor="background1" w:themeShade="BF"/>
-          <w:lang w:val="en-US"/>
-        </w:rPr>
-      </w:pPr>
-      <w:r>
-        <w:rPr>
-          <w:color w:val="BFBFBF" w:themeColor="background1" w:themeShade="BF"/>
-          <w:lang w:val="en-US"/>
-        </w:rPr>
-        <w:t xml:space="preserve">        X Related Item</w:t>
-      </w:r>
-    </w:p>
-    <w:p>
-      <w:pPr>
-        <w:rPr>
-          <w:color w:val="BFBFBF" w:themeColor="background1" w:themeShade="BF"/>
-          <w:lang w:val="en-US"/>
-        </w:rPr>
-      </w:pPr>
-      <w:r>
-        <w:rPr>
-          <w:color w:val="BFBFBF" w:themeColor="background1" w:themeShade="BF"/>
-          <w:lang w:val="en-US"/>
-        </w:rPr>
-        <w:t xml:space="preserve">        X Related List</w:t>
-      </w:r>
-    </w:p>
-    <w:p>
-      <w:pPr>
-        <w:rPr>
-          <w:color w:val="BFBFBF" w:themeColor="background1" w:themeShade="BF"/>
-          <w:lang w:val="en-US"/>
-        </w:rPr>
-      </w:pPr>
-      <w:r>
-        <w:rPr>
-          <w:color w:val="BFBFBF" w:themeColor="background1" w:themeShade="BF"/>
-          <w:lang w:val="en-US"/>
-        </w:rPr>
-        <w:t xml:space="preserve">        X Item</w:t>
-      </w:r>
-    </w:p>
-    <w:p>
-      <w:pPr>
-        <w:rPr>
-          <w:color w:val="BFBFBF" w:themeColor="background1" w:themeShade="BF"/>
-          <w:lang w:val="en-US"/>
-        </w:rPr>
-      </w:pPr>
-      <w:r>
-        <w:rPr>
-          <w:color w:val="BFBFBF" w:themeColor="background1" w:themeShade="BF"/>
-          <w:lang w:val="en-US"/>
-        </w:rPr>
-        <w:t xml:space="preserve">        X Related List Item</w:t>
-      </w:r>
-    </w:p>
-    <w:p>
-      <w:pPr>
-        <w:rPr>
-          <w:color w:val="BFBFBF" w:themeColor="background1" w:themeShade="BF"/>
-          <w:lang w:val="en-US"/>
-        </w:rPr>
-      </w:pPr>
-      <w:r>
-        <w:rPr>
-          <w:color w:val="BFBFBF" w:themeColor="background1" w:themeShade="BF"/>
-          <w:lang w:val="en-US"/>
-        </w:rPr>
-        <w:t xml:space="preserve">        X Symbol</w:t>
-      </w:r>
-    </w:p>
-    <w:p>
-      <w:pPr>
-        <w:rPr>
-          <w:color w:val="BFBFBF" w:themeColor="background1" w:themeShade="BF"/>
-          <w:lang w:val="en-US"/>
-        </w:rPr>
-      </w:pPr>
-      <w:r>
-        <w:rPr>
-          <w:color w:val="BFBFBF" w:themeColor="background1" w:themeShade="BF"/>
-          <w:lang w:val="en-US"/>
-        </w:rPr>
-        <w:t xml:space="preserve">        X Related Items &amp; Related Lists Collections</w:t>
-      </w:r>
-    </w:p>
-    <w:p>
-      <w:pPr>
-        <w:rPr>
-          <w:color w:val="BFBFBF" w:themeColor="background1" w:themeShade="BF"/>
-          <w:lang w:val="en-US"/>
-        </w:rPr>
-      </w:pPr>
-      <w:r>
-        <w:rPr>
-          <w:color w:val="BFBFBF" w:themeColor="background1" w:themeShade="BF"/>
-          <w:lang w:val="en-US"/>
-        </w:rPr>
-        <w:t xml:space="preserve">    X System Aspects</w:t>
-      </w:r>
-    </w:p>
-    <w:p>
-      <w:pPr>
-        <w:rPr>
-          <w:color w:val="BFBFBF" w:themeColor="background1" w:themeShade="BF"/>
-          <w:lang w:val="en-US"/>
-        </w:rPr>
-      </w:pPr>
-      <w:r>
-        <w:rPr>
-          <w:color w:val="BFBFBF" w:themeColor="background1" w:themeShade="BF"/>
-          <w:lang w:val="en-US"/>
-        </w:rPr>
-        <w:t xml:space="preserve">        X Reference</w:t>
-      </w:r>
-    </w:p>
-    <w:p>
-      <w:pPr>
-        <w:rPr>
-          <w:color w:val="BFBFBF" w:themeColor="background1" w:themeShade="BF"/>
-          <w:lang w:val="en-US"/>
-        </w:rPr>
-      </w:pPr>
-      <w:r>
-        <w:rPr>
-          <w:color w:val="BFBFBF" w:themeColor="background1" w:themeShade="BF"/>
-          <w:lang w:val="en-US"/>
-        </w:rPr>
-        <w:t xml:space="preserve">        X Object</w:t>
-      </w:r>
-    </w:p>
-    <w:p>
-      <w:pPr>
-        <w:rPr>
-          <w:color w:val="BFBFBF" w:themeColor="background1" w:themeShade="BF"/>
-          <w:lang w:val="en-US"/>
-        </w:rPr>
-      </w:pPr>
-      <w:r>
-        <w:rPr>
-          <w:color w:val="BFBFBF" w:themeColor="background1" w:themeShade="BF"/>
-          <w:lang w:val="en-US"/>
-        </w:rPr>
-        <w:t xml:space="preserve">        X Class</w:t>
-      </w:r>
-    </w:p>
-    <w:p>
-      <w:pPr>
-        <w:rPr>
-          <w:color w:val="BFBFBF" w:themeColor="background1" w:themeShade="BF"/>
-          <w:lang w:val="en-US"/>
-        </w:rPr>
-      </w:pPr>
-      <w:r>
-        <w:rPr>
-          <w:color w:val="BFBFBF" w:themeColor="background1" w:themeShade="BF"/>
-          <w:lang w:val="en-US"/>
-        </w:rPr>
-        <w:t xml:space="preserve">        X Value</w:t>
-      </w:r>
-    </w:p>
-    <w:p>
-      <w:pPr>
-        <w:rPr>
-          <w:color w:val="BFBFBF" w:themeColor="background1" w:themeShade="BF"/>
-          <w:lang w:val="en-US"/>
-        </w:rPr>
-      </w:pPr>
-      <w:r>
-        <w:rPr>
-          <w:color w:val="BFBFBF" w:themeColor="background1" w:themeShade="BF"/>
-          <w:lang w:val="en-US"/>
-        </w:rPr>
-        <w:t xml:space="preserve">        X Clone</w:t>
-      </w:r>
-    </w:p>
-    <w:p>
-      <w:pPr>
-        <w:rPr>
-          <w:color w:val="BFBFBF" w:themeColor="background1" w:themeShade="BF"/>
-          <w:lang w:val="en-US"/>
-        </w:rPr>
-      </w:pPr>
-      <w:r>
-        <w:rPr>
-          <w:color w:val="BFBFBF" w:themeColor="background1" w:themeShade="BF"/>
-          <w:lang w:val="en-US"/>
-        </w:rPr>
-        <w:t xml:space="preserve">        X Name</w:t>
-      </w:r>
-    </w:p>
-    <w:p>
-      <w:pPr>
-        <w:rPr>
-          <w:color w:val="BFBFBF" w:themeColor="background1" w:themeShade="BF"/>
-          <w:lang w:val="en-US"/>
-        </w:rPr>
-      </w:pPr>
-      <w:r>
-        <w:rPr>
-          <w:color w:val="BFBFBF" w:themeColor="background1" w:themeShade="BF"/>
-          <w:lang w:val="en-US"/>
-        </w:rPr>
-        <w:t xml:space="preserve">        X </w:t>
-      </w:r>
-      <w:proofErr w:type="spellStart"/>
-      <w:r>
-        <w:rPr>
-          <w:color w:val="BFBFBF" w:themeColor="background1" w:themeShade="BF"/>
-          <w:lang w:val="en-US"/>
-        </w:rPr>
-        <w:t>Existance</w:t>
-      </w:r>
-      <w:proofErr w:type="spellEnd"/>
-    </w:p>
-    <w:p>
-      <w:pPr>
-        <w:rPr>
-          <w:color w:val="BFBFBF" w:themeColor="background1" w:themeShade="BF"/>
-          <w:lang w:val="en-US"/>
-        </w:rPr>
-      </w:pPr>
-      <w:r>
-        <w:rPr>
-          <w:color w:val="BFBFBF" w:themeColor="background1" w:themeShade="BF"/>
-          <w:lang w:val="en-US"/>
-        </w:rPr>
-        <w:t xml:space="preserve">        X Data</w:t>
-      </w:r>
-    </w:p>
-    <w:p>
-      <w:pPr>
-        <w:rPr>
-          <w:color w:val="BFBFBF" w:themeColor="background1" w:themeShade="BF"/>
-          <w:lang w:val="en-US"/>
-        </w:rPr>
-      </w:pPr>
-      <w:r>
-        <w:rPr>
-          <w:color w:val="BFBFBF" w:themeColor="background1" w:themeShade="BF"/>
-          <w:lang w:val="en-US"/>
-        </w:rPr>
-        <w:t xml:space="preserve">        X Execute</w:t>
-      </w:r>
-    </w:p>
-    <w:p>
-      <w:pPr>
-        <w:rPr>
-          <w:color w:val="BFBFBF" w:themeColor="background1" w:themeShade="BF"/>
-          <w:lang w:val="en-US"/>
-        </w:rPr>
-      </w:pPr>
-      <w:r>
-        <w:rPr>
-          <w:color w:val="BFBFBF" w:themeColor="background1" w:themeShade="BF"/>
-          <w:lang w:val="en-US"/>
-        </w:rPr>
-        <w:t xml:space="preserve">        X List</w:t>
-      </w:r>
-    </w:p>
-    <w:p>
-      <w:pPr>
-        <w:rPr>
-          <w:color w:val="BFBFBF" w:themeColor="background1" w:themeShade="BF"/>
-          <w:lang w:val="en-US"/>
-        </w:rPr>
-      </w:pPr>
-      <w:r>
-        <w:rPr>
-          <w:color w:val="BFBFBF" w:themeColor="background1" w:themeShade="BF"/>
-          <w:lang w:val="en-US"/>
-        </w:rPr>
-        <w:t xml:space="preserve">        X Interface</w:t>
-      </w:r>
-    </w:p>
-    <w:p>
-      <w:pPr>
-        <w:rPr>
-          <w:color w:val="BFBFBF" w:themeColor="background1" w:themeShade="BF"/>
-          <w:lang w:val="en-US"/>
-        </w:rPr>
-      </w:pPr>
-      <w:r>
-        <w:rPr>
-          <w:color w:val="BFBFBF" w:themeColor="background1" w:themeShade="BF"/>
-          <w:lang w:val="en-US"/>
-        </w:rPr>
-        <w:t xml:space="preserve">    X System Commands</w:t>
-      </w:r>
-    </w:p>
-    <w:p>
-      <w:pPr>
-        <w:rPr>
-          <w:color w:val="BFBFBF" w:themeColor="background1" w:themeShade="BF"/>
-          <w:lang w:val="en-US"/>
-        </w:rPr>
-      </w:pPr>
-      <w:r>
-        <w:rPr>
-          <w:color w:val="BFBFBF" w:themeColor="background1" w:themeShade="BF"/>
-          <w:lang w:val="en-US"/>
-        </w:rPr>
-        <w:t xml:space="preserve">        X For Reference Aspect</w:t>
-      </w:r>
-    </w:p>
-    <w:p>
-      <w:pPr>
-        <w:rPr>
-          <w:color w:val="BFBFBF" w:themeColor="background1" w:themeShade="BF"/>
-          <w:lang w:val="en-US"/>
-        </w:rPr>
-      </w:pPr>
-      <w:r>
-        <w:rPr>
-          <w:color w:val="BFBFBF" w:themeColor="background1" w:themeShade="BF"/>
-          <w:lang w:val="en-US"/>
-        </w:rPr>
-        <w:t xml:space="preserve">        X For Object Aspect</w:t>
-      </w:r>
-    </w:p>
-    <w:p>
-      <w:pPr>
-        <w:rPr>
-          <w:color w:val="BFBFBF" w:themeColor="background1" w:themeShade="BF"/>
-          <w:lang w:val="en-US"/>
-        </w:rPr>
-      </w:pPr>
-      <w:r>
-        <w:rPr>
-          <w:color w:val="BFBFBF" w:themeColor="background1" w:themeShade="BF"/>
-          <w:lang w:val="en-US"/>
-        </w:rPr>
-        <w:t xml:space="preserve">        X For Class Aspect</w:t>
-      </w:r>
-    </w:p>
-    <w:p>
-      <w:pPr>
-        <w:rPr>
-          <w:color w:val="BFBFBF" w:themeColor="background1" w:themeShade="BF"/>
-          <w:lang w:val="en-US"/>
-        </w:rPr>
-      </w:pPr>
-      <w:r>
-        <w:rPr>
-          <w:color w:val="BFBFBF" w:themeColor="background1" w:themeShade="BF"/>
-          <w:lang w:val="en-US"/>
-        </w:rPr>
-        <w:t xml:space="preserve">        X The Extra Commands, Overloads &amp; Delegation</w:t>
-      </w:r>
-    </w:p>
-    <w:p>
-      <w:pPr>
-        <w:rPr>
-          <w:color w:val="BFBFBF" w:themeColor="background1" w:themeShade="BF"/>
-          <w:lang w:val="en-US"/>
-        </w:rPr>
-      </w:pPr>
-      <w:r>
-        <w:rPr>
-          <w:color w:val="BFBFBF" w:themeColor="background1" w:themeShade="BF"/>
-          <w:lang w:val="en-US"/>
-        </w:rPr>
-        <w:t xml:space="preserve">        X For Value Aspect</w:t>
-      </w:r>
-    </w:p>
-    <w:p>
-      <w:pPr>
-        <w:rPr>
-          <w:color w:val="BFBFBF" w:themeColor="background1" w:themeShade="BF"/>
-          <w:lang w:val="en-US"/>
-        </w:rPr>
-      </w:pPr>
-      <w:r>
-        <w:rPr>
-          <w:color w:val="BFBFBF" w:themeColor="background1" w:themeShade="BF"/>
-          <w:lang w:val="en-US"/>
-        </w:rPr>
-        <w:t xml:space="preserve">        X For Clone Aspect</w:t>
-      </w:r>
-    </w:p>
-    <w:p>
-      <w:pPr>
-        <w:rPr>
-          <w:color w:val="BFBFBF" w:themeColor="background1" w:themeShade="BF"/>
-          <w:lang w:val="en-US"/>
-        </w:rPr>
-      </w:pPr>
-      <w:r>
-        <w:rPr>
-          <w:color w:val="BFBFBF" w:themeColor="background1" w:themeShade="BF"/>
-          <w:lang w:val="en-US"/>
-        </w:rPr>
-        <w:t xml:space="preserve">        X For Name Aspect</w:t>
-      </w:r>
-    </w:p>
-    <w:p>
-      <w:pPr>
-        <w:rPr>
-          <w:color w:val="BFBFBF" w:themeColor="background1" w:themeShade="BF"/>
-          <w:lang w:val="en-US"/>
-        </w:rPr>
-      </w:pPr>
-      <w:r>
-        <w:rPr>
-          <w:color w:val="BFBFBF" w:themeColor="background1" w:themeShade="BF"/>
-          <w:lang w:val="en-US"/>
-        </w:rPr>
-        <w:t xml:space="preserve">        X For Data Aspect</w:t>
-      </w:r>
-    </w:p>
-    <w:p>
-      <w:pPr>
-        <w:rPr>
-          <w:color w:val="BFBFBF" w:themeColor="background1" w:themeShade="BF"/>
-          <w:lang w:val="en-US"/>
-        </w:rPr>
-      </w:pPr>
-      <w:r>
-        <w:rPr>
-          <w:color w:val="BFBFBF" w:themeColor="background1" w:themeShade="BF"/>
-          <w:lang w:val="en-US"/>
-        </w:rPr>
-        <w:t xml:space="preserve">        X For Execute Aspect</w:t>
-      </w:r>
-    </w:p>
-    <w:p>
-      <w:pPr>
-        <w:rPr>
-          <w:color w:val="BFBFBF" w:themeColor="background1" w:themeShade="BF"/>
-          <w:lang w:val="en-US"/>
-        </w:rPr>
-      </w:pPr>
-      <w:r>
-        <w:rPr>
-          <w:color w:val="BFBFBF" w:themeColor="background1" w:themeShade="BF"/>
-          <w:lang w:val="en-US"/>
-        </w:rPr>
-        <w:t xml:space="preserve">        X For </w:t>
-      </w:r>
-      <w:proofErr w:type="spellStart"/>
-      <w:r>
-        <w:rPr>
-          <w:color w:val="BFBFBF" w:themeColor="background1" w:themeShade="BF"/>
-          <w:lang w:val="en-US"/>
-        </w:rPr>
-        <w:t>Existance</w:t>
-      </w:r>
-      <w:proofErr w:type="spellEnd"/>
-      <w:r>
-        <w:rPr>
-          <w:color w:val="BFBFBF" w:themeColor="background1" w:themeShade="BF"/>
-          <w:lang w:val="en-US"/>
-        </w:rPr>
-        <w:t xml:space="preserve"> Aspect</w:t>
-      </w:r>
-    </w:p>
-    <w:p>
-      <w:pPr>
-        <w:rPr>
-          <w:color w:val="BFBFBF" w:themeColor="background1" w:themeShade="BF"/>
-          <w:lang w:val="en-US"/>
-        </w:rPr>
-      </w:pPr>
-      <w:r>
-        <w:rPr>
-          <w:color w:val="BFBFBF" w:themeColor="background1" w:themeShade="BF"/>
-          <w:lang w:val="en-US"/>
-        </w:rPr>
-        <w:t xml:space="preserve">        X For Add &amp; Remove Aspect</w:t>
-      </w:r>
-    </w:p>
-    <w:p>
-      <w:pPr>
-        <w:rPr>
-          <w:color w:val="BFBFBF" w:themeColor="background1" w:themeShade="BF"/>
-          <w:lang w:val="en-US"/>
-        </w:rPr>
-      </w:pPr>
-      <w:r>
-        <w:rPr>
-          <w:color w:val="BFBFBF" w:themeColor="background1" w:themeShade="BF"/>
-          <w:lang w:val="en-US"/>
-        </w:rPr>
-        <w:t xml:space="preserve">    X System Interfaces</w:t>
-      </w:r>
-    </w:p>
-    <w:p>
-      <w:pPr>
-        <w:rPr>
-          <w:color w:val="BFBFBF" w:themeColor="background1" w:themeShade="BF"/>
-          <w:lang w:val="en-US"/>
-        </w:rPr>
-      </w:pPr>
-      <w:r>
-        <w:rPr>
-          <w:color w:val="BFBFBF" w:themeColor="background1" w:themeShade="BF"/>
-          <w:lang w:val="en-US"/>
-        </w:rPr>
-        <w:t xml:space="preserve">        X General System Interface Notation</w:t>
-      </w:r>
-    </w:p>
-    <w:p>
-      <w:pPr>
-        <w:rPr>
-          <w:color w:val="BFBFBF" w:themeColor="background1" w:themeShade="BF"/>
-          <w:lang w:val="en-US"/>
-        </w:rPr>
-      </w:pPr>
-      <w:r>
-        <w:rPr>
-          <w:color w:val="BFBFBF" w:themeColor="background1" w:themeShade="BF"/>
-          <w:lang w:val="en-US"/>
-        </w:rPr>
-        <w:t xml:space="preserve">        X For Object</w:t>
-      </w:r>
-    </w:p>
-    <w:p>
-      <w:pPr>
-        <w:rPr>
-          <w:color w:val="BFBFBF" w:themeColor="background1" w:themeShade="BF"/>
-          <w:lang w:val="en-US"/>
-        </w:rPr>
-      </w:pPr>
-      <w:r>
-        <w:rPr>
-          <w:color w:val="BFBFBF" w:themeColor="background1" w:themeShade="BF"/>
-          <w:lang w:val="en-US"/>
-        </w:rPr>
-        <w:t xml:space="preserve">        X For Related Item</w:t>
-      </w:r>
-    </w:p>
-    <w:p>
-      <w:pPr>
-        <w:rPr>
-          <w:color w:val="BFBFBF" w:themeColor="background1" w:themeShade="BF"/>
-          <w:lang w:val="en-US"/>
-        </w:rPr>
-      </w:pPr>
-      <w:r>
-        <w:rPr>
-          <w:color w:val="BFBFBF" w:themeColor="background1" w:themeShade="BF"/>
-          <w:lang w:val="en-US"/>
-        </w:rPr>
-        <w:t xml:space="preserve">        X For Related List</w:t>
-      </w:r>
-    </w:p>
-    <w:p>
-      <w:pPr>
-        <w:rPr>
-          <w:color w:val="BFBFBF" w:themeColor="background1" w:themeShade="BF"/>
-          <w:lang w:val="en-US"/>
-        </w:rPr>
-      </w:pPr>
-      <w:r>
-        <w:rPr>
-          <w:color w:val="BFBFBF" w:themeColor="background1" w:themeShade="BF"/>
-          <w:lang w:val="en-US"/>
-        </w:rPr>
-        <w:t xml:space="preserve">        X For Related List Item</w:t>
-      </w:r>
-    </w:p>
-    <w:p>
-      <w:pPr>
-        <w:rPr>
-          <w:color w:val="BFBFBF" w:themeColor="background1" w:themeShade="BF"/>
-          <w:lang w:val="en-US"/>
-        </w:rPr>
-      </w:pPr>
-      <w:r>
-        <w:rPr>
-          <w:color w:val="BFBFBF" w:themeColor="background1" w:themeShade="BF"/>
-          <w:lang w:val="en-US"/>
-        </w:rPr>
-        <w:t xml:space="preserve">        - Rules:</w:t>
-      </w:r>
-    </w:p>
-    <w:p>
-      <w:pPr>
-        <w:rPr>
-          <w:color w:val="BFBFBF" w:themeColor="background1" w:themeShade="BF"/>
-          <w:lang w:val="en-US"/>
-        </w:rPr>
-      </w:pPr>
-      <w:r>
-        <w:rPr>
-          <w:color w:val="BFBFBF" w:themeColor="background1" w:themeShade="BF"/>
-          <w:lang w:val="en-US"/>
-        </w:rPr>
-        <w:t xml:space="preserve">            - Small plan:</w:t>
-      </w:r>
-    </w:p>
-    <w:p>
-      <w:pPr>
-        <w:rPr>
-          <w:color w:val="BFBFBF" w:themeColor="background1" w:themeShade="BF"/>
-          <w:lang w:val="en-US"/>
-        </w:rPr>
-      </w:pPr>
-      <w:r>
-        <w:rPr>
-          <w:color w:val="BFBFBF" w:themeColor="background1" w:themeShade="BF"/>
-          <w:lang w:val="en-US"/>
-        </w:rPr>
-        <w:t xml:space="preserve">                X Try to summarize the rules</w:t>
-      </w:r>
-    </w:p>
-    <w:p>
-      <w:pPr>
-        <w:rPr>
-          <w:color w:val="BFBFBF" w:themeColor="background1" w:themeShade="BF"/>
-          <w:lang w:val="en-US"/>
-        </w:rPr>
-      </w:pPr>
-      <w:r>
-        <w:rPr>
-          <w:color w:val="BFBFBF" w:themeColor="background1" w:themeShade="BF"/>
-          <w:lang w:val="en-US"/>
-        </w:rPr>
-        <w:t xml:space="preserve">                X Add stuff you forgot to mention</w:t>
-      </w:r>
-    </w:p>
-    <w:p>
-      <w:pPr>
-        <w:rPr>
-          <w:color w:val="BFBFBF" w:themeColor="background1" w:themeShade="BF"/>
-          <w:lang w:val="en-US"/>
-        </w:rPr>
-      </w:pPr>
-      <w:r>
-        <w:rPr>
-          <w:color w:val="BFBFBF" w:themeColor="background1" w:themeShade="BF"/>
-          <w:lang w:val="en-US"/>
-        </w:rPr>
-        <w:t xml:space="preserve">                X Read over existing material to see where the rules are mentioned</w:t>
-      </w:r>
-    </w:p>
-    <w:p>
-      <w:pPr>
-        <w:rPr>
-          <w:color w:val="BFBFBF" w:themeColor="background1" w:themeShade="BF"/>
-          <w:lang w:val="en-US"/>
-        </w:rPr>
-      </w:pPr>
-      <w:r>
-        <w:rPr>
-          <w:color w:val="BFBFBF" w:themeColor="background1" w:themeShade="BF"/>
-          <w:lang w:val="en-US"/>
-        </w:rPr>
-        <w:t xml:space="preserve">                    - And isolate the rules in separate articles, instead of repeating them.</w:t>
-      </w:r>
-    </w:p>
-    <w:p>
-      <w:pPr>
-        <w:rPr>
-          <w:color w:val="BFBFBF" w:themeColor="background1" w:themeShade="BF"/>
-          <w:lang w:val="en-US"/>
-        </w:rPr>
-      </w:pPr>
-      <w:r>
-        <w:rPr>
-          <w:color w:val="BFBFBF" w:themeColor="background1" w:themeShade="BF"/>
-          <w:lang w:val="en-US"/>
-        </w:rPr>
-        <w:t xml:space="preserve">                X Forgot to mention:</w:t>
-      </w:r>
-    </w:p>
-    <w:p>
-      <w:pPr>
-        <w:ind w:left="1420"/>
-        <w:rPr>
-          <w:color w:val="BFBFBF" w:themeColor="background1" w:themeShade="BF"/>
-          <w:lang w:val="en-US"/>
-        </w:rPr>
-      </w:pPr>
-      <w:r>
-        <w:rPr>
-          <w:color w:val="BFBFBF" w:themeColor="background1" w:themeShade="BF"/>
-          <w:lang w:val="en-US"/>
-        </w:rPr>
-        <w:t xml:space="preserve">X I forgot to mention the optional Class argument in the System Commands for the </w:t>
-      </w:r>
-      <w:proofErr w:type="spellStart"/>
-      <w:r>
-        <w:rPr>
-          <w:color w:val="BFBFBF" w:themeColor="background1" w:themeShade="BF"/>
-          <w:lang w:val="en-US"/>
-        </w:rPr>
-        <w:t>Existance</w:t>
-      </w:r>
-      <w:proofErr w:type="spellEnd"/>
-      <w:r>
-        <w:rPr>
-          <w:color w:val="BFBFBF" w:themeColor="background1" w:themeShade="BF"/>
-          <w:lang w:val="en-US"/>
-        </w:rPr>
-        <w:t xml:space="preserve"> Aspect.</w:t>
-      </w:r>
-    </w:p>
-    <w:p>
-      <w:pPr>
-        <w:ind w:left="1420"/>
-        <w:rPr>
-          <w:color w:val="BFBFBF" w:themeColor="background1" w:themeShade="BF"/>
-          <w:lang w:val="en-US"/>
-        </w:rPr>
-      </w:pPr>
-      <w:r>
-        <w:rPr>
-          <w:color w:val="BFBFBF" w:themeColor="background1" w:themeShade="BF"/>
-          <w:lang w:val="en-US"/>
-        </w:rPr>
-        <w:t>X And perhaps also the arguments in the Add command in the System Commands for the List Aspect.</w:t>
-      </w:r>
-    </w:p>
-    <w:p>
-      <w:pPr>
-        <w:rPr>
-          <w:color w:val="BFBFBF" w:themeColor="background1" w:themeShade="BF"/>
-          <w:lang w:val="en-US"/>
-        </w:rPr>
-      </w:pPr>
-      <w:r>
-        <w:rPr>
-          <w:color w:val="BFBFBF" w:themeColor="background1" w:themeShade="BF"/>
-          <w:lang w:val="en-US"/>
-        </w:rPr>
-        <w:t xml:space="preserve">                X Rules repeated:</w:t>
-      </w:r>
-    </w:p>
-    <w:p>
-      <w:pPr>
-        <w:rPr>
-          <w:color w:val="BFBFBF" w:themeColor="background1" w:themeShade="BF"/>
-          <w:lang w:val="en-US"/>
-        </w:rPr>
-      </w:pPr>
-      <w:r>
-        <w:rPr>
-          <w:color w:val="BFBFBF" w:themeColor="background1" w:themeShade="BF"/>
-          <w:lang w:val="en-US"/>
-        </w:rPr>
-        <w:t xml:space="preserve">                    X Use-Commands Get Another Aspect</w:t>
-      </w:r>
-    </w:p>
-    <w:p>
-      <w:pPr>
-        <w:rPr>
-          <w:color w:val="BFBFBF" w:themeColor="background1" w:themeShade="BF"/>
-          <w:lang w:val="en-US"/>
-        </w:rPr>
-      </w:pPr>
-      <w:r>
-        <w:rPr>
-          <w:color w:val="BFBFBF" w:themeColor="background1" w:themeShade="BF"/>
-          <w:lang w:val="en-US"/>
-        </w:rPr>
-        <w:t xml:space="preserve">                    X Aspect-In-A-Triangle design choice</w:t>
-      </w:r>
-    </w:p>
-    <w:p>
-      <w:pPr>
-        <w:rPr>
-          <w:color w:val="BFBFBF" w:themeColor="background1" w:themeShade="BF"/>
-          <w:lang w:val="en-US"/>
-        </w:rPr>
-      </w:pPr>
-      <w:r>
-        <w:rPr>
-          <w:color w:val="BFBFBF" w:themeColor="background1" w:themeShade="BF"/>
-          <w:lang w:val="en-US"/>
-        </w:rPr>
-        <w:t xml:space="preserve">                 X 24. System Interfaces of Objects &amp; References</w:t>
-      </w:r>
-    </w:p>
-    <w:p>
-      <w:pPr>
-        <w:rPr>
-          <w:color w:val="BFBFBF" w:themeColor="background1" w:themeShade="BF"/>
-          <w:lang w:val="en-US"/>
-        </w:rPr>
-      </w:pPr>
-      <w:r>
-        <w:rPr>
-          <w:color w:val="BFBFBF" w:themeColor="background1" w:themeShade="BF"/>
-          <w:lang w:val="en-US"/>
-        </w:rPr>
-        <w:t xml:space="preserve">                    X Final choice:</w:t>
-      </w:r>
-    </w:p>
-    <w:p>
-      <w:pPr>
-        <w:rPr>
-          <w:color w:val="BFBFBF" w:themeColor="background1" w:themeShade="BF"/>
-          <w:lang w:val="en-US"/>
-        </w:rPr>
-      </w:pPr>
-      <w:r>
-        <w:rPr>
-          <w:color w:val="BFBFBF" w:themeColor="background1" w:themeShade="BF"/>
-          <w:lang w:val="en-US"/>
-        </w:rPr>
-        <w:t xml:space="preserve">                         X Reference system interface by default,</w:t>
-      </w:r>
-    </w:p>
-    <w:p>
-      <w:pPr>
-        <w:rPr>
-          <w:color w:val="BFBFBF" w:themeColor="background1" w:themeShade="BF"/>
-          <w:lang w:val="en-US"/>
-        </w:rPr>
-      </w:pPr>
-      <w:r>
-        <w:rPr>
-          <w:color w:val="BFBFBF" w:themeColor="background1" w:themeShade="BF"/>
-          <w:lang w:val="en-US"/>
-        </w:rPr>
-        <w:t xml:space="preserve">                           within which the Related Object is visible, with its system interface showing.</w:t>
-      </w:r>
-    </w:p>
-    <w:p>
-      <w:pPr>
-        <w:rPr>
-          <w:color w:val="BFBFBF" w:themeColor="background1" w:themeShade="BF"/>
-          <w:lang w:val="en-US"/>
-        </w:rPr>
-      </w:pPr>
-      <w:r>
-        <w:rPr>
-          <w:color w:val="BFBFBF" w:themeColor="background1" w:themeShade="BF"/>
-          <w:lang w:val="en-US"/>
-        </w:rPr>
-        <w:t xml:space="preserve">                    X Practical other option:</w:t>
-      </w:r>
-    </w:p>
-    <w:p>
-      <w:pPr>
-        <w:ind w:left="1420"/>
-        <w:rPr>
-          <w:color w:val="BFBFBF" w:themeColor="background1" w:themeShade="BF"/>
-          <w:lang w:val="en-US"/>
-        </w:rPr>
-      </w:pPr>
-      <w:r>
-        <w:rPr>
-          <w:color w:val="BFBFBF" w:themeColor="background1" w:themeShade="BF"/>
-          <w:lang w:val="en-US"/>
-        </w:rPr>
-        <w:t>/ Display both object-related aspects and reference-related aspects in the same system interface.</w:t>
-      </w:r>
-    </w:p>
-    <w:p>
-      <w:pPr>
-        <w:rPr>
-          <w:color w:val="BFBFBF" w:themeColor="background1" w:themeShade="BF"/>
-          <w:lang w:val="en-US"/>
-        </w:rPr>
-      </w:pPr>
-      <w:r>
-        <w:rPr>
-          <w:color w:val="BFBFBF" w:themeColor="background1" w:themeShade="BF"/>
-          <w:lang w:val="en-US"/>
-        </w:rPr>
-        <w:t xml:space="preserve">                            &gt; A symbol can have multiple system objects, so multiple system interfaces.</w:t>
-      </w:r>
-    </w:p>
-    <w:p>
-      <w:pPr>
-        <w:ind w:left="1704"/>
-        <w:rPr>
-          <w:color w:val="BFBFBF" w:themeColor="background1" w:themeShade="BF"/>
-          <w:lang w:val="en-US"/>
-        </w:rPr>
-      </w:pPr>
-      <w:r>
-        <w:rPr>
-          <w:color w:val="BFBFBF" w:themeColor="background1" w:themeShade="BF"/>
-          <w:lang w:val="en-US"/>
-        </w:rPr>
-        <w:t>&gt; For instance: one symbol can have an OBJECT system object and a related item system object.</w:t>
-      </w:r>
-    </w:p>
-    <w:p>
-      <w:pPr>
-        <w:rPr>
-          <w:color w:val="BFBFBF" w:themeColor="background1" w:themeShade="BF"/>
-          <w:lang w:val="en-US"/>
-        </w:rPr>
-      </w:pPr>
-      <w:r>
-        <w:rPr>
-          <w:color w:val="BFBFBF" w:themeColor="background1" w:themeShade="BF"/>
-          <w:lang w:val="en-US"/>
-        </w:rPr>
-        <w:t xml:space="preserve">                    / Impractical options:</w:t>
-      </w:r>
-    </w:p>
-    <w:p>
-      <w:pPr>
-        <w:rPr>
-          <w:color w:val="BFBFBF" w:themeColor="background1" w:themeShade="BF"/>
-          <w:lang w:val="en-US"/>
-        </w:rPr>
-      </w:pPr>
-      <w:r>
-        <w:rPr>
-          <w:color w:val="BFBFBF" w:themeColor="background1" w:themeShade="BF"/>
-          <w:lang w:val="en-US"/>
-        </w:rPr>
-        <w:t xml:space="preserve">                         / Show Object system interface in imaginary reference.</w:t>
-      </w:r>
-    </w:p>
-    <w:p>
-      <w:pPr>
-        <w:rPr>
-          <w:color w:val="BFBFBF" w:themeColor="background1" w:themeShade="BF"/>
-          <w:lang w:val="en-US"/>
-        </w:rPr>
-      </w:pPr>
-      <w:r>
-        <w:rPr>
-          <w:color w:val="BFBFBF" w:themeColor="background1" w:themeShade="BF"/>
-          <w:lang w:val="en-US"/>
-        </w:rPr>
-        <w:t xml:space="preserve">                           Show Reference system interface everywhere else.</w:t>
-      </w:r>
-    </w:p>
-    <w:p>
-      <w:pPr>
-        <w:rPr>
-          <w:color w:val="BFBFBF" w:themeColor="background1" w:themeShade="BF"/>
-          <w:lang w:val="en-US"/>
-        </w:rPr>
-      </w:pPr>
-      <w:r>
-        <w:rPr>
-          <w:color w:val="BFBFBF" w:themeColor="background1" w:themeShade="BF"/>
-          <w:lang w:val="en-US"/>
-        </w:rPr>
-        <w:t xml:space="preserve">                           But that will make it hard to for instance get a Value through a reference.</w:t>
-      </w:r>
-    </w:p>
-    <w:p>
-      <w:pPr>
-        <w:rPr>
-          <w:color w:val="BFBFBF" w:themeColor="background1" w:themeShade="BF"/>
-          <w:lang w:val="en-US"/>
-        </w:rPr>
-      </w:pPr>
-      <w:r>
-        <w:rPr>
-          <w:color w:val="BFBFBF" w:themeColor="background1" w:themeShade="BF"/>
-          <w:lang w:val="en-US"/>
-        </w:rPr>
-        <w:t xml:space="preserve">                         / Always show Object system interface, and through it its related items.</w:t>
-      </w:r>
-    </w:p>
-    <w:p>
-      <w:pPr>
-        <w:rPr>
-          <w:color w:val="BFBFBF" w:themeColor="background1" w:themeShade="BF"/>
-          <w:lang w:val="en-US"/>
-        </w:rPr>
-      </w:pPr>
-      <w:r>
-        <w:rPr>
-          <w:color w:val="BFBFBF" w:themeColor="background1" w:themeShade="BF"/>
-          <w:lang w:val="en-US"/>
-        </w:rPr>
-        <w:t xml:space="preserve">                           But then you can not directly work with related items,</w:t>
-      </w:r>
-    </w:p>
-    <w:p>
-      <w:pPr>
-        <w:rPr>
-          <w:color w:val="BFBFBF" w:themeColor="background1" w:themeShade="BF"/>
-          <w:lang w:val="en-US"/>
-        </w:rPr>
-      </w:pPr>
-      <w:r>
-        <w:rPr>
-          <w:color w:val="BFBFBF" w:themeColor="background1" w:themeShade="BF"/>
-          <w:lang w:val="en-US"/>
-        </w:rPr>
-        <w:t xml:space="preserve">                           you would have to go through the system interface of its parent object.</w:t>
-      </w:r>
-    </w:p>
-    <w:p>
-      <w:pPr>
-        <w:ind w:left="1988"/>
-        <w:rPr>
-          <w:color w:val="BFBFBF" w:themeColor="background1" w:themeShade="BF"/>
-          <w:lang w:val="en-US"/>
-        </w:rPr>
-      </w:pPr>
-      <w:r>
-        <w:rPr>
-          <w:color w:val="BFBFBF" w:themeColor="background1" w:themeShade="BF"/>
-          <w:lang w:val="en-US"/>
-        </w:rPr>
-        <w:t>&gt; Oh, and the object system object will have a related lists and related items collections.</w:t>
-      </w:r>
-    </w:p>
-    <w:p>
-      <w:pPr>
-        <w:rPr>
-          <w:color w:val="BFBFBF" w:themeColor="background1" w:themeShade="BF"/>
-          <w:lang w:val="en-US"/>
-        </w:rPr>
-      </w:pPr>
-      <w:r>
-        <w:rPr>
-          <w:color w:val="BFBFBF" w:themeColor="background1" w:themeShade="BF"/>
-          <w:lang w:val="en-US"/>
-        </w:rPr>
-        <w:t xml:space="preserve">                 X </w:t>
-      </w:r>
-      <w:proofErr w:type="spellStart"/>
-      <w:r>
-        <w:rPr>
-          <w:color w:val="BFBFBF" w:themeColor="background1" w:themeShade="BF"/>
-          <w:lang w:val="en-US"/>
-        </w:rPr>
-        <w:t>Preliminariness</w:t>
-      </w:r>
-      <w:proofErr w:type="spellEnd"/>
-    </w:p>
-    <w:p>
-      <w:pPr>
-        <w:rPr>
-          <w:color w:val="BFBFBF" w:themeColor="background1" w:themeShade="BF"/>
-          <w:lang w:val="en-US"/>
-        </w:rPr>
-      </w:pPr>
-      <w:r>
-        <w:rPr>
-          <w:color w:val="BFBFBF" w:themeColor="background1" w:themeShade="BF"/>
-          <w:lang w:val="en-US"/>
-        </w:rPr>
-        <w:t xml:space="preserve">                    X How the system interface looks is totally dependent on how the code base</w:t>
-      </w:r>
-    </w:p>
-    <w:p>
-      <w:pPr>
-        <w:rPr>
-          <w:color w:val="BFBFBF" w:themeColor="background1" w:themeShade="BF"/>
-          <w:lang w:val="en-US"/>
-        </w:rPr>
-      </w:pPr>
-      <w:r>
-        <w:rPr>
-          <w:color w:val="BFBFBF" w:themeColor="background1" w:themeShade="BF"/>
-          <w:lang w:val="en-US"/>
-        </w:rPr>
-        <w:t xml:space="preserve">                        is implemented. If you make different design choices about the code base,</w:t>
-      </w:r>
-    </w:p>
-    <w:p>
-      <w:pPr>
-        <w:rPr>
-          <w:color w:val="BFBFBF" w:themeColor="background1" w:themeShade="BF"/>
-          <w:lang w:val="en-US"/>
-        </w:rPr>
-      </w:pPr>
-      <w:r>
-        <w:rPr>
-          <w:color w:val="BFBFBF" w:themeColor="background1" w:themeShade="BF"/>
-          <w:lang w:val="en-US"/>
-        </w:rPr>
-        <w:t xml:space="preserve">                        organizing members differently, the system interface will also look different,</w:t>
-      </w:r>
-    </w:p>
-    <w:p>
-      <w:pPr>
-        <w:ind w:left="1420"/>
-        <w:rPr>
-          <w:color w:val="BFBFBF" w:themeColor="background1" w:themeShade="BF"/>
-          <w:lang w:val="en-US"/>
-        </w:rPr>
-      </w:pPr>
-      <w:r>
-        <w:rPr>
-          <w:color w:val="BFBFBF" w:themeColor="background1" w:themeShade="BF"/>
-          <w:lang w:val="en-US"/>
-        </w:rPr>
-        <w:t>because the system interface is an exact representation of the public members of the system object.</w:t>
-      </w:r>
-    </w:p>
-    <w:p>
-      <w:pPr>
-        <w:rPr>
-          <w:color w:val="BFBFBF" w:themeColor="background1" w:themeShade="BF"/>
-          <w:lang w:val="en-US"/>
-        </w:rPr>
-      </w:pPr>
-      <w:r>
-        <w:rPr>
-          <w:color w:val="BFBFBF" w:themeColor="background1" w:themeShade="BF"/>
-          <w:lang w:val="en-US"/>
-        </w:rPr>
-        <w:t xml:space="preserve">                        Not covered:</w:t>
-      </w:r>
-    </w:p>
-    <w:p>
-      <w:pPr>
-        <w:rPr>
-          <w:color w:val="BFBFBF" w:themeColor="background1" w:themeShade="BF"/>
-          <w:lang w:val="en-US"/>
-        </w:rPr>
-      </w:pPr>
-      <w:r>
-        <w:rPr>
-          <w:color w:val="BFBFBF" w:themeColor="background1" w:themeShade="BF"/>
-          <w:lang w:val="en-US"/>
-        </w:rPr>
-        <w:t xml:space="preserve">                        / Show aspect as property</w:t>
-      </w:r>
-    </w:p>
-    <w:p>
-      <w:pPr>
-        <w:rPr>
-          <w:color w:val="BFBFBF" w:themeColor="background1" w:themeShade="BF"/>
-          <w:lang w:val="en-US"/>
-        </w:rPr>
-      </w:pPr>
-      <w:r>
-        <w:rPr>
-          <w:color w:val="BFBFBF" w:themeColor="background1" w:themeShade="BF"/>
-          <w:lang w:val="en-US"/>
-        </w:rPr>
-        <w:t xml:space="preserve"> </w:t>
-      </w:r>
       <w:r>
         <w:rPr>
           <w:color w:val="BFBFBF" w:themeColor="background1" w:themeShade="BF"/>
@@ -3279,23 +2758,7 @@
           <w:color w:val="BFBFBF" w:themeColor="background1" w:themeShade="BF"/>
           <w:lang w:val="en-US"/>
         </w:rPr>
-        <w:t xml:space="preserve">                     X Use more </w:t>
-      </w:r>
-      <w:proofErr w:type="spellStart"/>
-      <w:r>
-        <w:rPr>
-          <w:color w:val="BFBFBF" w:themeColor="background1" w:themeShade="BF"/>
-          <w:lang w:val="en-US"/>
-        </w:rPr>
-        <w:t>lidwoorden</w:t>
-      </w:r>
-      <w:proofErr w:type="spellEnd"/>
-      <w:r>
-        <w:rPr>
-          <w:color w:val="BFBFBF" w:themeColor="background1" w:themeShade="BF"/>
-          <w:lang w:val="en-US"/>
-        </w:rPr>
-        <w:t xml:space="preserve"> in titles for commands for aspects</w:t>
+        <w:t xml:space="preserve">                     X Use more lidwoorden in titles for commands for aspects</w:t>
       </w:r>
     </w:p>
     <w:p>
@@ -3730,15 +3193,13 @@
         </w:rPr>
         <w:t>&gt; I was worried about a lot of extra aspects, to control other system object members,</w:t>
       </w:r>
-    </w:p>
-    <w:p>
-      <w:pPr>
-        <w:ind w:left="284"/>
-        <w:rPr>
-          <w:color w:val="BFBFBF" w:themeColor="background1" w:themeShade="BF"/>
-          <w:lang w:val="en-US"/>
-        </w:rPr>
-      </w:pPr>
+      <w:r>
+        <w:rPr>
+          <w:color w:val="BFBFBF" w:themeColor="background1" w:themeShade="BF"/>
+          <w:lang w:val="en-US"/>
+        </w:rPr>
+        <w:t xml:space="preserve"> </w:t>
+      </w:r>
       <w:r>
         <w:rPr>
           <w:color w:val="BFBFBF" w:themeColor="background1" w:themeShade="BF"/>
@@ -3805,23 +3266,7 @@
           <w:color w:val="FFC000"/>
           <w:lang w:val="en-US"/>
         </w:rPr>
-        <w:t xml:space="preserve">This project is wrapped up and a </w:t>
-      </w:r>
-      <w:proofErr w:type="spellStart"/>
-      <w:r>
-        <w:rPr>
-          <w:color w:val="FFC000"/>
-          <w:lang w:val="en-US"/>
-        </w:rPr>
-        <w:t>replanning</w:t>
-      </w:r>
-      <w:proofErr w:type="spellEnd"/>
-      <w:r>
-        <w:rPr>
-          <w:color w:val="FFC000"/>
-          <w:lang w:val="en-US"/>
-        </w:rPr>
-        <w:t xml:space="preserve"> is done after which the work continues as a new project.</w:t>
+        <w:t>This project is wrapped up and a replanning is done after which the work continues as a new project.</w:t>
       </w:r>
     </w:p>
     <w:p>
@@ -3850,7 +3295,7 @@
 </file>
 
 <file path=word/endnotes.xml><?xml version="1.0" encoding="utf-8"?>
-<w:endnotes xmlns:wpc="http://schemas.microsoft.com/office/word/2010/wordprocessingCanvas" xmlns:cx="http://schemas.microsoft.com/office/drawing/2014/chartex" xmlns:cx1="http://schemas.microsoft.com/office/drawing/2015/9/8/chartex" xmlns:cx2="http://schemas.microsoft.com/office/drawing/2015/10/21/chartex" xmlns:cx3="http://schemas.microsoft.com/office/drawing/2016/5/9/chartex" xmlns:cx4="http://schemas.microsoft.com/office/drawing/2016/5/10/chartex" xmlns:cx5="http://schemas.microsoft.com/office/drawing/2016/5/11/chartex" xmlns:cx6="http://schemas.microsoft.com/office/drawing/2016/5/12/chartex" xmlns:cx7="http://schemas.microsoft.com/office/drawing/2016/5/13/chartex" xmlns:cx8="http://schemas.microsoft.com/office/drawing/2016/5/14/chartex" xmlns:mc="http://schemas.openxmlformats.org/markup-compatibility/2006" xmlns:aink="http://schemas.microsoft.com/office/drawing/2016/ink" xmlns:am3d="http://schemas.microsoft.com/office/drawing/2017/model3d" xmlns:o="urn:schemas-microsoft-com:office:office" xmlns:r="http://schemas.openxmlformats.org/officeDocument/2006/relationships" xmlns:m="http://schemas.openxmlformats.org/officeDocument/2006/math" xmlns:v="urn:schemas-microsoft-com:vml" xmlns:wp14="http://schemas.microsoft.com/office/word/2010/wordprocessingDrawing" xmlns:wp="http://schemas.openxmlformats.org/drawingml/2006/wordprocessingDrawing" xmlns:w10="urn:schemas-microsoft-com:office:word" xmlns:w="http://schemas.openxmlformats.org/wordprocessingml/2006/main" xmlns:w14="http://schemas.microsoft.com/office/word/2010/wordml" xmlns:w15="http://schemas.microsoft.com/office/word/2012/wordml" xmlns:w16cid="http://schemas.microsoft.com/office/word/2016/wordml/cid" xmlns:w16se="http://schemas.microsoft.com/office/word/2015/wordml/symex" xmlns:wpg="http://schemas.microsoft.com/office/word/2010/wordprocessingGroup" xmlns:wpi="http://schemas.microsoft.com/office/word/2010/wordprocessingInk" xmlns:wne="http://schemas.microsoft.com/office/word/2006/wordml" xmlns:wps="http://schemas.microsoft.com/office/word/2010/wordprocessingShape" mc:Ignorable="w14 w15 w16se w16cid wp14">
+<w:endnotes xmlns:wpc="http://schemas.microsoft.com/office/word/2010/wordprocessingCanvas" xmlns:cx="http://schemas.microsoft.com/office/drawing/2014/chartex" xmlns:cx1="http://schemas.microsoft.com/office/drawing/2015/9/8/chartex" xmlns:cx2="http://schemas.microsoft.com/office/drawing/2015/10/21/chartex" xmlns:cx3="http://schemas.microsoft.com/office/drawing/2016/5/9/chartex" xmlns:cx4="http://schemas.microsoft.com/office/drawing/2016/5/10/chartex" xmlns:cx5="http://schemas.microsoft.com/office/drawing/2016/5/11/chartex" xmlns:cx6="http://schemas.microsoft.com/office/drawing/2016/5/12/chartex" xmlns:cx7="http://schemas.microsoft.com/office/drawing/2016/5/13/chartex" xmlns:cx8="http://schemas.microsoft.com/office/drawing/2016/5/14/chartex" xmlns:mc="http://schemas.openxmlformats.org/markup-compatibility/2006" xmlns:aink="http://schemas.microsoft.com/office/drawing/2016/ink" xmlns:am3d="http://schemas.microsoft.com/office/drawing/2017/model3d" xmlns:o="urn:schemas-microsoft-com:office:office" xmlns:r="http://schemas.openxmlformats.org/officeDocument/2006/relationships" xmlns:m="http://schemas.openxmlformats.org/officeDocument/2006/math" xmlns:v="urn:schemas-microsoft-com:vml" xmlns:wp14="http://schemas.microsoft.com/office/word/2010/wordprocessingDrawing" xmlns:wp="http://schemas.openxmlformats.org/drawingml/2006/wordprocessingDrawing" xmlns:w10="urn:schemas-microsoft-com:office:word" xmlns:w="http://schemas.openxmlformats.org/wordprocessingml/2006/main" xmlns:w14="http://schemas.microsoft.com/office/word/2010/wordml" xmlns:w15="http://schemas.microsoft.com/office/word/2012/wordml" xmlns:w16cex="http://schemas.microsoft.com/office/word/2018/wordml/cex" xmlns:w16cid="http://schemas.microsoft.com/office/word/2016/wordml/cid" xmlns:w16="http://schemas.microsoft.com/office/word/2018/wordml" xmlns:w16se="http://schemas.microsoft.com/office/word/2015/wordml/symex" xmlns:wpg="http://schemas.microsoft.com/office/word/2010/wordprocessingGroup" xmlns:wpi="http://schemas.microsoft.com/office/word/2010/wordprocessingInk" xmlns:wne="http://schemas.microsoft.com/office/word/2006/wordml" xmlns:wps="http://schemas.microsoft.com/office/word/2010/wordprocessingShape" mc:Ignorable="w14 w15 w16se w16cid w16 w16cex wp14">
   <w:endnote w:type="separator" w:id="-1">
     <w:p>
       <w:r>
@@ -3869,7 +3314,7 @@
 </file>
 
 <file path=word/footer1.xml><?xml version="1.0" encoding="utf-8"?>
-<w:ftr xmlns:wpc="http://schemas.microsoft.com/office/word/2010/wordprocessingCanvas" xmlns:cx="http://schemas.microsoft.com/office/drawing/2014/chartex" xmlns:cx1="http://schemas.microsoft.com/office/drawing/2015/9/8/chartex" xmlns:cx2="http://schemas.microsoft.com/office/drawing/2015/10/21/chartex" xmlns:cx3="http://schemas.microsoft.com/office/drawing/2016/5/9/chartex" xmlns:cx4="http://schemas.microsoft.com/office/drawing/2016/5/10/chartex" xmlns:cx5="http://schemas.microsoft.com/office/drawing/2016/5/11/chartex" xmlns:cx6="http://schemas.microsoft.com/office/drawing/2016/5/12/chartex" xmlns:cx7="http://schemas.microsoft.com/office/drawing/2016/5/13/chartex" xmlns:cx8="http://schemas.microsoft.com/office/drawing/2016/5/14/chartex" xmlns:mc="http://schemas.openxmlformats.org/markup-compatibility/2006" xmlns:aink="http://schemas.microsoft.com/office/drawing/2016/ink" xmlns:am3d="http://schemas.microsoft.com/office/drawing/2017/model3d" xmlns:o="urn:schemas-microsoft-com:office:office" xmlns:r="http://schemas.openxmlformats.org/officeDocument/2006/relationships" xmlns:m="http://schemas.openxmlformats.org/officeDocument/2006/math" xmlns:v="urn:schemas-microsoft-com:vml" xmlns:wp14="http://schemas.microsoft.com/office/word/2010/wordprocessingDrawing" xmlns:wp="http://schemas.openxmlformats.org/drawingml/2006/wordprocessingDrawing" xmlns:w10="urn:schemas-microsoft-com:office:word" xmlns:w="http://schemas.openxmlformats.org/wordprocessingml/2006/main" xmlns:w14="http://schemas.microsoft.com/office/word/2010/wordml" xmlns:w15="http://schemas.microsoft.com/office/word/2012/wordml" xmlns:w16cid="http://schemas.microsoft.com/office/word/2016/wordml/cid" xmlns:w16se="http://schemas.microsoft.com/office/word/2015/wordml/symex" xmlns:wpg="http://schemas.microsoft.com/office/word/2010/wordprocessingGroup" xmlns:wpi="http://schemas.microsoft.com/office/word/2010/wordprocessingInk" xmlns:wne="http://schemas.microsoft.com/office/word/2006/wordml" xmlns:wps="http://schemas.microsoft.com/office/word/2010/wordprocessingShape" mc:Ignorable="w14 w15 w16se w16cid wp14">
+<w:ftr xmlns:wpc="http://schemas.microsoft.com/office/word/2010/wordprocessingCanvas" xmlns:cx="http://schemas.microsoft.com/office/drawing/2014/chartex" xmlns:cx1="http://schemas.microsoft.com/office/drawing/2015/9/8/chartex" xmlns:cx2="http://schemas.microsoft.com/office/drawing/2015/10/21/chartex" xmlns:cx3="http://schemas.microsoft.com/office/drawing/2016/5/9/chartex" xmlns:cx4="http://schemas.microsoft.com/office/drawing/2016/5/10/chartex" xmlns:cx5="http://schemas.microsoft.com/office/drawing/2016/5/11/chartex" xmlns:cx6="http://schemas.microsoft.com/office/drawing/2016/5/12/chartex" xmlns:cx7="http://schemas.microsoft.com/office/drawing/2016/5/13/chartex" xmlns:cx8="http://schemas.microsoft.com/office/drawing/2016/5/14/chartex" xmlns:mc="http://schemas.openxmlformats.org/markup-compatibility/2006" xmlns:aink="http://schemas.microsoft.com/office/drawing/2016/ink" xmlns:am3d="http://schemas.microsoft.com/office/drawing/2017/model3d" xmlns:o="urn:schemas-microsoft-com:office:office" xmlns:r="http://schemas.openxmlformats.org/officeDocument/2006/relationships" xmlns:m="http://schemas.openxmlformats.org/officeDocument/2006/math" xmlns:v="urn:schemas-microsoft-com:vml" xmlns:wp14="http://schemas.microsoft.com/office/word/2010/wordprocessingDrawing" xmlns:wp="http://schemas.openxmlformats.org/drawingml/2006/wordprocessingDrawing" xmlns:w10="urn:schemas-microsoft-com:office:word" xmlns:w="http://schemas.openxmlformats.org/wordprocessingml/2006/main" xmlns:w14="http://schemas.microsoft.com/office/word/2010/wordml" xmlns:w15="http://schemas.microsoft.com/office/word/2012/wordml" xmlns:w16cex="http://schemas.microsoft.com/office/word/2018/wordml/cex" xmlns:w16cid="http://schemas.microsoft.com/office/word/2016/wordml/cid" xmlns:w16="http://schemas.microsoft.com/office/word/2018/wordml" xmlns:w16se="http://schemas.microsoft.com/office/word/2015/wordml/symex" xmlns:wpg="http://schemas.microsoft.com/office/word/2010/wordprocessingGroup" xmlns:wpi="http://schemas.microsoft.com/office/word/2010/wordprocessingInk" xmlns:wne="http://schemas.microsoft.com/office/word/2006/wordml" xmlns:wps="http://schemas.microsoft.com/office/word/2010/wordprocessingShape" mc:Ignorable="w14 w15 w16se w16cid w16 w16cex wp14">
   <w:p>
     <w:pPr>
       <w:pStyle w:val="Footer"/>
@@ -3879,7 +3324,7 @@
 </file>
 
 <file path=word/footer2.xml><?xml version="1.0" encoding="utf-8"?>
-<w:ftr xmlns:wpc="http://schemas.microsoft.com/office/word/2010/wordprocessingCanvas" xmlns:cx="http://schemas.microsoft.com/office/drawing/2014/chartex" xmlns:cx1="http://schemas.microsoft.com/office/drawing/2015/9/8/chartex" xmlns:cx2="http://schemas.microsoft.com/office/drawing/2015/10/21/chartex" xmlns:cx3="http://schemas.microsoft.com/office/drawing/2016/5/9/chartex" xmlns:cx4="http://schemas.microsoft.com/office/drawing/2016/5/10/chartex" xmlns:cx5="http://schemas.microsoft.com/office/drawing/2016/5/11/chartex" xmlns:cx6="http://schemas.microsoft.com/office/drawing/2016/5/12/chartex" xmlns:cx7="http://schemas.microsoft.com/office/drawing/2016/5/13/chartex" xmlns:cx8="http://schemas.microsoft.com/office/drawing/2016/5/14/chartex" xmlns:mc="http://schemas.openxmlformats.org/markup-compatibility/2006" xmlns:aink="http://schemas.microsoft.com/office/drawing/2016/ink" xmlns:am3d="http://schemas.microsoft.com/office/drawing/2017/model3d" xmlns:o="urn:schemas-microsoft-com:office:office" xmlns:r="http://schemas.openxmlformats.org/officeDocument/2006/relationships" xmlns:m="http://schemas.openxmlformats.org/officeDocument/2006/math" xmlns:v="urn:schemas-microsoft-com:vml" xmlns:wp14="http://schemas.microsoft.com/office/word/2010/wordprocessingDrawing" xmlns:wp="http://schemas.openxmlformats.org/drawingml/2006/wordprocessingDrawing" xmlns:w10="urn:schemas-microsoft-com:office:word" xmlns:w="http://schemas.openxmlformats.org/wordprocessingml/2006/main" xmlns:w14="http://schemas.microsoft.com/office/word/2010/wordml" xmlns:w15="http://schemas.microsoft.com/office/word/2012/wordml" xmlns:w16cid="http://schemas.microsoft.com/office/word/2016/wordml/cid" xmlns:w16se="http://schemas.microsoft.com/office/word/2015/wordml/symex" xmlns:wpg="http://schemas.microsoft.com/office/word/2010/wordprocessingGroup" xmlns:wpi="http://schemas.microsoft.com/office/word/2010/wordprocessingInk" xmlns:wne="http://schemas.microsoft.com/office/word/2006/wordml" xmlns:wps="http://schemas.microsoft.com/office/word/2010/wordprocessingShape" mc:Ignorable="w14 w15 w16se w16cid wp14">
+<w:ftr xmlns:wpc="http://schemas.microsoft.com/office/word/2010/wordprocessingCanvas" xmlns:cx="http://schemas.microsoft.com/office/drawing/2014/chartex" xmlns:cx1="http://schemas.microsoft.com/office/drawing/2015/9/8/chartex" xmlns:cx2="http://schemas.microsoft.com/office/drawing/2015/10/21/chartex" xmlns:cx3="http://schemas.microsoft.com/office/drawing/2016/5/9/chartex" xmlns:cx4="http://schemas.microsoft.com/office/drawing/2016/5/10/chartex" xmlns:cx5="http://schemas.microsoft.com/office/drawing/2016/5/11/chartex" xmlns:cx6="http://schemas.microsoft.com/office/drawing/2016/5/12/chartex" xmlns:cx7="http://schemas.microsoft.com/office/drawing/2016/5/13/chartex" xmlns:cx8="http://schemas.microsoft.com/office/drawing/2016/5/14/chartex" xmlns:mc="http://schemas.openxmlformats.org/markup-compatibility/2006" xmlns:aink="http://schemas.microsoft.com/office/drawing/2016/ink" xmlns:am3d="http://schemas.microsoft.com/office/drawing/2017/model3d" xmlns:o="urn:schemas-microsoft-com:office:office" xmlns:r="http://schemas.openxmlformats.org/officeDocument/2006/relationships" xmlns:m="http://schemas.openxmlformats.org/officeDocument/2006/math" xmlns:v="urn:schemas-microsoft-com:vml" xmlns:wp14="http://schemas.microsoft.com/office/word/2010/wordprocessingDrawing" xmlns:wp="http://schemas.openxmlformats.org/drawingml/2006/wordprocessingDrawing" xmlns:w10="urn:schemas-microsoft-com:office:word" xmlns:w="http://schemas.openxmlformats.org/wordprocessingml/2006/main" xmlns:w14="http://schemas.microsoft.com/office/word/2010/wordml" xmlns:w15="http://schemas.microsoft.com/office/word/2012/wordml" xmlns:w16cex="http://schemas.microsoft.com/office/word/2018/wordml/cex" xmlns:w16cid="http://schemas.microsoft.com/office/word/2016/wordml/cid" xmlns:w16="http://schemas.microsoft.com/office/word/2018/wordml" xmlns:w16se="http://schemas.microsoft.com/office/word/2015/wordml/symex" xmlns:wpg="http://schemas.microsoft.com/office/word/2010/wordprocessingGroup" xmlns:wpi="http://schemas.microsoft.com/office/word/2010/wordprocessingInk" xmlns:wne="http://schemas.microsoft.com/office/word/2006/wordml" xmlns:wps="http://schemas.microsoft.com/office/word/2010/wordprocessingShape" mc:Ignorable="w14 w15 w16se w16cid w16 w16cex wp14">
   <w:p>
     <w:pPr>
       <w:pStyle w:val="Footer"/>
@@ -3960,7 +3405,7 @@
 </file>
 
 <file path=word/footer3.xml><?xml version="1.0" encoding="utf-8"?>
-<w:ftr xmlns:wpc="http://schemas.microsoft.com/office/word/2010/wordprocessingCanvas" xmlns:cx="http://schemas.microsoft.com/office/drawing/2014/chartex" xmlns:cx1="http://schemas.microsoft.com/office/drawing/2015/9/8/chartex" xmlns:cx2="http://schemas.microsoft.com/office/drawing/2015/10/21/chartex" xmlns:cx3="http://schemas.microsoft.com/office/drawing/2016/5/9/chartex" xmlns:cx4="http://schemas.microsoft.com/office/drawing/2016/5/10/chartex" xmlns:cx5="http://schemas.microsoft.com/office/drawing/2016/5/11/chartex" xmlns:cx6="http://schemas.microsoft.com/office/drawing/2016/5/12/chartex" xmlns:cx7="http://schemas.microsoft.com/office/drawing/2016/5/13/chartex" xmlns:cx8="http://schemas.microsoft.com/office/drawing/2016/5/14/chartex" xmlns:mc="http://schemas.openxmlformats.org/markup-compatibility/2006" xmlns:aink="http://schemas.microsoft.com/office/drawing/2016/ink" xmlns:am3d="http://schemas.microsoft.com/office/drawing/2017/model3d" xmlns:o="urn:schemas-microsoft-com:office:office" xmlns:r="http://schemas.openxmlformats.org/officeDocument/2006/relationships" xmlns:m="http://schemas.openxmlformats.org/officeDocument/2006/math" xmlns:v="urn:schemas-microsoft-com:vml" xmlns:wp14="http://schemas.microsoft.com/office/word/2010/wordprocessingDrawing" xmlns:wp="http://schemas.openxmlformats.org/drawingml/2006/wordprocessingDrawing" xmlns:w10="urn:schemas-microsoft-com:office:word" xmlns:w="http://schemas.openxmlformats.org/wordprocessingml/2006/main" xmlns:w14="http://schemas.microsoft.com/office/word/2010/wordml" xmlns:w15="http://schemas.microsoft.com/office/word/2012/wordml" xmlns:w16cid="http://schemas.microsoft.com/office/word/2016/wordml/cid" xmlns:w16se="http://schemas.microsoft.com/office/word/2015/wordml/symex" xmlns:wpg="http://schemas.microsoft.com/office/word/2010/wordprocessingGroup" xmlns:wpi="http://schemas.microsoft.com/office/word/2010/wordprocessingInk" xmlns:wne="http://schemas.microsoft.com/office/word/2006/wordml" xmlns:wps="http://schemas.microsoft.com/office/word/2010/wordprocessingShape" mc:Ignorable="w14 w15 w16se w16cid wp14">
+<w:ftr xmlns:wpc="http://schemas.microsoft.com/office/word/2010/wordprocessingCanvas" xmlns:cx="http://schemas.microsoft.com/office/drawing/2014/chartex" xmlns:cx1="http://schemas.microsoft.com/office/drawing/2015/9/8/chartex" xmlns:cx2="http://schemas.microsoft.com/office/drawing/2015/10/21/chartex" xmlns:cx3="http://schemas.microsoft.com/office/drawing/2016/5/9/chartex" xmlns:cx4="http://schemas.microsoft.com/office/drawing/2016/5/10/chartex" xmlns:cx5="http://schemas.microsoft.com/office/drawing/2016/5/11/chartex" xmlns:cx6="http://schemas.microsoft.com/office/drawing/2016/5/12/chartex" xmlns:cx7="http://schemas.microsoft.com/office/drawing/2016/5/13/chartex" xmlns:cx8="http://schemas.microsoft.com/office/drawing/2016/5/14/chartex" xmlns:mc="http://schemas.openxmlformats.org/markup-compatibility/2006" xmlns:aink="http://schemas.microsoft.com/office/drawing/2016/ink" xmlns:am3d="http://schemas.microsoft.com/office/drawing/2017/model3d" xmlns:o="urn:schemas-microsoft-com:office:office" xmlns:r="http://schemas.openxmlformats.org/officeDocument/2006/relationships" xmlns:m="http://schemas.openxmlformats.org/officeDocument/2006/math" xmlns:v="urn:schemas-microsoft-com:vml" xmlns:wp14="http://schemas.microsoft.com/office/word/2010/wordprocessingDrawing" xmlns:wp="http://schemas.openxmlformats.org/drawingml/2006/wordprocessingDrawing" xmlns:w10="urn:schemas-microsoft-com:office:word" xmlns:w="http://schemas.openxmlformats.org/wordprocessingml/2006/main" xmlns:w14="http://schemas.microsoft.com/office/word/2010/wordml" xmlns:w15="http://schemas.microsoft.com/office/word/2012/wordml" xmlns:w16cex="http://schemas.microsoft.com/office/word/2018/wordml/cex" xmlns:w16cid="http://schemas.microsoft.com/office/word/2016/wordml/cid" xmlns:w16="http://schemas.microsoft.com/office/word/2018/wordml" xmlns:w16se="http://schemas.microsoft.com/office/word/2015/wordml/symex" xmlns:wpg="http://schemas.microsoft.com/office/word/2010/wordprocessingGroup" xmlns:wpi="http://schemas.microsoft.com/office/word/2010/wordprocessingInk" xmlns:wne="http://schemas.microsoft.com/office/word/2006/wordml" xmlns:wps="http://schemas.microsoft.com/office/word/2010/wordprocessingShape" mc:Ignorable="w14 w15 w16se w16cid w16 w16cex wp14">
   <w:p>
     <w:pPr>
       <w:pStyle w:val="Footer"/>
@@ -3970,7 +3415,7 @@
 </file>
 
 <file path=word/footnotes.xml><?xml version="1.0" encoding="utf-8"?>
-<w:footnotes xmlns:wpc="http://schemas.microsoft.com/office/word/2010/wordprocessingCanvas" xmlns:cx="http://schemas.microsoft.com/office/drawing/2014/chartex" xmlns:cx1="http://schemas.microsoft.com/office/drawing/2015/9/8/chartex" xmlns:cx2="http://schemas.microsoft.com/office/drawing/2015/10/21/chartex" xmlns:cx3="http://schemas.microsoft.com/office/drawing/2016/5/9/chartex" xmlns:cx4="http://schemas.microsoft.com/office/drawing/2016/5/10/chartex" xmlns:cx5="http://schemas.microsoft.com/office/drawing/2016/5/11/chartex" xmlns:cx6="http://schemas.microsoft.com/office/drawing/2016/5/12/chartex" xmlns:cx7="http://schemas.microsoft.com/office/drawing/2016/5/13/chartex" xmlns:cx8="http://schemas.microsoft.com/office/drawing/2016/5/14/chartex" xmlns:mc="http://schemas.openxmlformats.org/markup-compatibility/2006" xmlns:aink="http://schemas.microsoft.com/office/drawing/2016/ink" xmlns:am3d="http://schemas.microsoft.com/office/drawing/2017/model3d" xmlns:o="urn:schemas-microsoft-com:office:office" xmlns:r="http://schemas.openxmlformats.org/officeDocument/2006/relationships" xmlns:m="http://schemas.openxmlformats.org/officeDocument/2006/math" xmlns:v="urn:schemas-microsoft-com:vml" xmlns:wp14="http://schemas.microsoft.com/office/word/2010/wordprocessingDrawing" xmlns:wp="http://schemas.openxmlformats.org/drawingml/2006/wordprocessingDrawing" xmlns:w10="urn:schemas-microsoft-com:office:word" xmlns:w="http://schemas.openxmlformats.org/wordprocessingml/2006/main" xmlns:w14="http://schemas.microsoft.com/office/word/2010/wordml" xmlns:w15="http://schemas.microsoft.com/office/word/2012/wordml" xmlns:w16cid="http://schemas.microsoft.com/office/word/2016/wordml/cid" xmlns:w16se="http://schemas.microsoft.com/office/word/2015/wordml/symex" xmlns:wpg="http://schemas.microsoft.com/office/word/2010/wordprocessingGroup" xmlns:wpi="http://schemas.microsoft.com/office/word/2010/wordprocessingInk" xmlns:wne="http://schemas.microsoft.com/office/word/2006/wordml" xmlns:wps="http://schemas.microsoft.com/office/word/2010/wordprocessingShape" mc:Ignorable="w14 w15 w16se w16cid wp14">
+<w:footnotes xmlns:wpc="http://schemas.microsoft.com/office/word/2010/wordprocessingCanvas" xmlns:cx="http://schemas.microsoft.com/office/drawing/2014/chartex" xmlns:cx1="http://schemas.microsoft.com/office/drawing/2015/9/8/chartex" xmlns:cx2="http://schemas.microsoft.com/office/drawing/2015/10/21/chartex" xmlns:cx3="http://schemas.microsoft.com/office/drawing/2016/5/9/chartex" xmlns:cx4="http://schemas.microsoft.com/office/drawing/2016/5/10/chartex" xmlns:cx5="http://schemas.microsoft.com/office/drawing/2016/5/11/chartex" xmlns:cx6="http://schemas.microsoft.com/office/drawing/2016/5/12/chartex" xmlns:cx7="http://schemas.microsoft.com/office/drawing/2016/5/13/chartex" xmlns:cx8="http://schemas.microsoft.com/office/drawing/2016/5/14/chartex" xmlns:mc="http://schemas.openxmlformats.org/markup-compatibility/2006" xmlns:aink="http://schemas.microsoft.com/office/drawing/2016/ink" xmlns:am3d="http://schemas.microsoft.com/office/drawing/2017/model3d" xmlns:o="urn:schemas-microsoft-com:office:office" xmlns:r="http://schemas.openxmlformats.org/officeDocument/2006/relationships" xmlns:m="http://schemas.openxmlformats.org/officeDocument/2006/math" xmlns:v="urn:schemas-microsoft-com:vml" xmlns:wp14="http://schemas.microsoft.com/office/word/2010/wordprocessingDrawing" xmlns:wp="http://schemas.openxmlformats.org/drawingml/2006/wordprocessingDrawing" xmlns:w10="urn:schemas-microsoft-com:office:word" xmlns:w="http://schemas.openxmlformats.org/wordprocessingml/2006/main" xmlns:w14="http://schemas.microsoft.com/office/word/2010/wordml" xmlns:w15="http://schemas.microsoft.com/office/word/2012/wordml" xmlns:w16cex="http://schemas.microsoft.com/office/word/2018/wordml/cex" xmlns:w16cid="http://schemas.microsoft.com/office/word/2016/wordml/cid" xmlns:w16="http://schemas.microsoft.com/office/word/2018/wordml" xmlns:w16se="http://schemas.microsoft.com/office/word/2015/wordml/symex" xmlns:wpg="http://schemas.microsoft.com/office/word/2010/wordprocessingGroup" xmlns:wpi="http://schemas.microsoft.com/office/word/2010/wordprocessingInk" xmlns:wne="http://schemas.microsoft.com/office/word/2006/wordml" xmlns:wps="http://schemas.microsoft.com/office/word/2010/wordprocessingShape" mc:Ignorable="w14 w15 w16se w16cid w16 w16cex wp14">
   <w:footnote w:type="separator" w:id="-1">
     <w:p>
       <w:r>
@@ -3989,7 +3434,7 @@
 </file>
 
 <file path=word/header1.xml><?xml version="1.0" encoding="utf-8"?>
-<w:hdr xmlns:wpc="http://schemas.microsoft.com/office/word/2010/wordprocessingCanvas" xmlns:cx="http://schemas.microsoft.com/office/drawing/2014/chartex" xmlns:cx1="http://schemas.microsoft.com/office/drawing/2015/9/8/chartex" xmlns:cx2="http://schemas.microsoft.com/office/drawing/2015/10/21/chartex" xmlns:cx3="http://schemas.microsoft.com/office/drawing/2016/5/9/chartex" xmlns:cx4="http://schemas.microsoft.com/office/drawing/2016/5/10/chartex" xmlns:cx5="http://schemas.microsoft.com/office/drawing/2016/5/11/chartex" xmlns:cx6="http://schemas.microsoft.com/office/drawing/2016/5/12/chartex" xmlns:cx7="http://schemas.microsoft.com/office/drawing/2016/5/13/chartex" xmlns:cx8="http://schemas.microsoft.com/office/drawing/2016/5/14/chartex" xmlns:mc="http://schemas.openxmlformats.org/markup-compatibility/2006" xmlns:aink="http://schemas.microsoft.com/office/drawing/2016/ink" xmlns:am3d="http://schemas.microsoft.com/office/drawing/2017/model3d" xmlns:o="urn:schemas-microsoft-com:office:office" xmlns:r="http://schemas.openxmlformats.org/officeDocument/2006/relationships" xmlns:m="http://schemas.openxmlformats.org/officeDocument/2006/math" xmlns:v="urn:schemas-microsoft-com:vml" xmlns:wp14="http://schemas.microsoft.com/office/word/2010/wordprocessingDrawing" xmlns:wp="http://schemas.openxmlformats.org/drawingml/2006/wordprocessingDrawing" xmlns:w10="urn:schemas-microsoft-com:office:word" xmlns:w="http://schemas.openxmlformats.org/wordprocessingml/2006/main" xmlns:w14="http://schemas.microsoft.com/office/word/2010/wordml" xmlns:w15="http://schemas.microsoft.com/office/word/2012/wordml" xmlns:w16cid="http://schemas.microsoft.com/office/word/2016/wordml/cid" xmlns:w16se="http://schemas.microsoft.com/office/word/2015/wordml/symex" xmlns:wpg="http://schemas.microsoft.com/office/word/2010/wordprocessingGroup" xmlns:wpi="http://schemas.microsoft.com/office/word/2010/wordprocessingInk" xmlns:wne="http://schemas.microsoft.com/office/word/2006/wordml" xmlns:wps="http://schemas.microsoft.com/office/word/2010/wordprocessingShape" mc:Ignorable="w14 w15 w16se w16cid wp14">
+<w:hdr xmlns:wpc="http://schemas.microsoft.com/office/word/2010/wordprocessingCanvas" xmlns:cx="http://schemas.microsoft.com/office/drawing/2014/chartex" xmlns:cx1="http://schemas.microsoft.com/office/drawing/2015/9/8/chartex" xmlns:cx2="http://schemas.microsoft.com/office/drawing/2015/10/21/chartex" xmlns:cx3="http://schemas.microsoft.com/office/drawing/2016/5/9/chartex" xmlns:cx4="http://schemas.microsoft.com/office/drawing/2016/5/10/chartex" xmlns:cx5="http://schemas.microsoft.com/office/drawing/2016/5/11/chartex" xmlns:cx6="http://schemas.microsoft.com/office/drawing/2016/5/12/chartex" xmlns:cx7="http://schemas.microsoft.com/office/drawing/2016/5/13/chartex" xmlns:cx8="http://schemas.microsoft.com/office/drawing/2016/5/14/chartex" xmlns:mc="http://schemas.openxmlformats.org/markup-compatibility/2006" xmlns:aink="http://schemas.microsoft.com/office/drawing/2016/ink" xmlns:am3d="http://schemas.microsoft.com/office/drawing/2017/model3d" xmlns:o="urn:schemas-microsoft-com:office:office" xmlns:r="http://schemas.openxmlformats.org/officeDocument/2006/relationships" xmlns:m="http://schemas.openxmlformats.org/officeDocument/2006/math" xmlns:v="urn:schemas-microsoft-com:vml" xmlns:wp14="http://schemas.microsoft.com/office/word/2010/wordprocessingDrawing" xmlns:wp="http://schemas.openxmlformats.org/drawingml/2006/wordprocessingDrawing" xmlns:w10="urn:schemas-microsoft-com:office:word" xmlns:w="http://schemas.openxmlformats.org/wordprocessingml/2006/main" xmlns:w14="http://schemas.microsoft.com/office/word/2010/wordml" xmlns:w15="http://schemas.microsoft.com/office/word/2012/wordml" xmlns:w16cex="http://schemas.microsoft.com/office/word/2018/wordml/cex" xmlns:w16cid="http://schemas.microsoft.com/office/word/2016/wordml/cid" xmlns:w16="http://schemas.microsoft.com/office/word/2018/wordml" xmlns:w16se="http://schemas.microsoft.com/office/word/2015/wordml/symex" xmlns:wpg="http://schemas.microsoft.com/office/word/2010/wordprocessingGroup" xmlns:wpi="http://schemas.microsoft.com/office/word/2010/wordprocessingInk" xmlns:wne="http://schemas.microsoft.com/office/word/2006/wordml" xmlns:wps="http://schemas.microsoft.com/office/word/2010/wordprocessingShape" mc:Ignorable="w14 w15 w16se w16cid w16 w16cex wp14">
   <w:p>
     <w:pPr>
       <w:pStyle w:val="Header"/>
@@ -3999,7 +3444,7 @@
 </file>
 
 <file path=word/header2.xml><?xml version="1.0" encoding="utf-8"?>
-<w:hdr xmlns:wpc="http://schemas.microsoft.com/office/word/2010/wordprocessingCanvas" xmlns:cx="http://schemas.microsoft.com/office/drawing/2014/chartex" xmlns:cx1="http://schemas.microsoft.com/office/drawing/2015/9/8/chartex" xmlns:cx2="http://schemas.microsoft.com/office/drawing/2015/10/21/chartex" xmlns:cx3="http://schemas.microsoft.com/office/drawing/2016/5/9/chartex" xmlns:cx4="http://schemas.microsoft.com/office/drawing/2016/5/10/chartex" xmlns:cx5="http://schemas.microsoft.com/office/drawing/2016/5/11/chartex" xmlns:cx6="http://schemas.microsoft.com/office/drawing/2016/5/12/chartex" xmlns:cx7="http://schemas.microsoft.com/office/drawing/2016/5/13/chartex" xmlns:cx8="http://schemas.microsoft.com/office/drawing/2016/5/14/chartex" xmlns:mc="http://schemas.openxmlformats.org/markup-compatibility/2006" xmlns:aink="http://schemas.microsoft.com/office/drawing/2016/ink" xmlns:am3d="http://schemas.microsoft.com/office/drawing/2017/model3d" xmlns:o="urn:schemas-microsoft-com:office:office" xmlns:r="http://schemas.openxmlformats.org/officeDocument/2006/relationships" xmlns:m="http://schemas.openxmlformats.org/officeDocument/2006/math" xmlns:v="urn:schemas-microsoft-com:vml" xmlns:wp14="http://schemas.microsoft.com/office/word/2010/wordprocessingDrawing" xmlns:wp="http://schemas.openxmlformats.org/drawingml/2006/wordprocessingDrawing" xmlns:w10="urn:schemas-microsoft-com:office:word" xmlns:w="http://schemas.openxmlformats.org/wordprocessingml/2006/main" xmlns:w14="http://schemas.microsoft.com/office/word/2010/wordml" xmlns:w15="http://schemas.microsoft.com/office/word/2012/wordml" xmlns:w16cid="http://schemas.microsoft.com/office/word/2016/wordml/cid" xmlns:w16se="http://schemas.microsoft.com/office/word/2015/wordml/symex" xmlns:wpg="http://schemas.microsoft.com/office/word/2010/wordprocessingGroup" xmlns:wpi="http://schemas.microsoft.com/office/word/2010/wordprocessingInk" xmlns:wne="http://schemas.microsoft.com/office/word/2006/wordml" xmlns:wps="http://schemas.microsoft.com/office/word/2010/wordprocessingShape" mc:Ignorable="w14 w15 w16se w16cid wp14">
+<w:hdr xmlns:wpc="http://schemas.microsoft.com/office/word/2010/wordprocessingCanvas" xmlns:cx="http://schemas.microsoft.com/office/drawing/2014/chartex" xmlns:cx1="http://schemas.microsoft.com/office/drawing/2015/9/8/chartex" xmlns:cx2="http://schemas.microsoft.com/office/drawing/2015/10/21/chartex" xmlns:cx3="http://schemas.microsoft.com/office/drawing/2016/5/9/chartex" xmlns:cx4="http://schemas.microsoft.com/office/drawing/2016/5/10/chartex" xmlns:cx5="http://schemas.microsoft.com/office/drawing/2016/5/11/chartex" xmlns:cx6="http://schemas.microsoft.com/office/drawing/2016/5/12/chartex" xmlns:cx7="http://schemas.microsoft.com/office/drawing/2016/5/13/chartex" xmlns:cx8="http://schemas.microsoft.com/office/drawing/2016/5/14/chartex" xmlns:mc="http://schemas.openxmlformats.org/markup-compatibility/2006" xmlns:aink="http://schemas.microsoft.com/office/drawing/2016/ink" xmlns:am3d="http://schemas.microsoft.com/office/drawing/2017/model3d" xmlns:o="urn:schemas-microsoft-com:office:office" xmlns:r="http://schemas.openxmlformats.org/officeDocument/2006/relationships" xmlns:m="http://schemas.openxmlformats.org/officeDocument/2006/math" xmlns:v="urn:schemas-microsoft-com:vml" xmlns:wp14="http://schemas.microsoft.com/office/word/2010/wordprocessingDrawing" xmlns:wp="http://schemas.openxmlformats.org/drawingml/2006/wordprocessingDrawing" xmlns:w10="urn:schemas-microsoft-com:office:word" xmlns:w="http://schemas.openxmlformats.org/wordprocessingml/2006/main" xmlns:w14="http://schemas.microsoft.com/office/word/2010/wordml" xmlns:w15="http://schemas.microsoft.com/office/word/2012/wordml" xmlns:w16cex="http://schemas.microsoft.com/office/word/2018/wordml/cex" xmlns:w16cid="http://schemas.microsoft.com/office/word/2016/wordml/cid" xmlns:w16="http://schemas.microsoft.com/office/word/2018/wordml" xmlns:w16se="http://schemas.microsoft.com/office/word/2015/wordml/symex" xmlns:wpg="http://schemas.microsoft.com/office/word/2010/wordprocessingGroup" xmlns:wpi="http://schemas.microsoft.com/office/word/2010/wordprocessingInk" xmlns:wne="http://schemas.microsoft.com/office/word/2006/wordml" xmlns:wps="http://schemas.microsoft.com/office/word/2010/wordprocessingShape" mc:Ignorable="w14 w15 w16se w16cid w16 w16cex wp14">
   <w:p>
     <w:pPr>
       <w:pStyle w:val="Header"/>
@@ -4012,7 +3457,7 @@
 </file>
 
 <file path=word/header3.xml><?xml version="1.0" encoding="utf-8"?>
-<w:hdr xmlns:wpc="http://schemas.microsoft.com/office/word/2010/wordprocessingCanvas" xmlns:cx="http://schemas.microsoft.com/office/drawing/2014/chartex" xmlns:cx1="http://schemas.microsoft.com/office/drawing/2015/9/8/chartex" xmlns:cx2="http://schemas.microsoft.com/office/drawing/2015/10/21/chartex" xmlns:cx3="http://schemas.microsoft.com/office/drawing/2016/5/9/chartex" xmlns:cx4="http://schemas.microsoft.com/office/drawing/2016/5/10/chartex" xmlns:cx5="http://schemas.microsoft.com/office/drawing/2016/5/11/chartex" xmlns:cx6="http://schemas.microsoft.com/office/drawing/2016/5/12/chartex" xmlns:cx7="http://schemas.microsoft.com/office/drawing/2016/5/13/chartex" xmlns:cx8="http://schemas.microsoft.com/office/drawing/2016/5/14/chartex" xmlns:mc="http://schemas.openxmlformats.org/markup-compatibility/2006" xmlns:aink="http://schemas.microsoft.com/office/drawing/2016/ink" xmlns:am3d="http://schemas.microsoft.com/office/drawing/2017/model3d" xmlns:o="urn:schemas-microsoft-com:office:office" xmlns:r="http://schemas.openxmlformats.org/officeDocument/2006/relationships" xmlns:m="http://schemas.openxmlformats.org/officeDocument/2006/math" xmlns:v="urn:schemas-microsoft-com:vml" xmlns:wp14="http://schemas.microsoft.com/office/word/2010/wordprocessingDrawing" xmlns:wp="http://schemas.openxmlformats.org/drawingml/2006/wordprocessingDrawing" xmlns:w10="urn:schemas-microsoft-com:office:word" xmlns:w="http://schemas.openxmlformats.org/wordprocessingml/2006/main" xmlns:w14="http://schemas.microsoft.com/office/word/2010/wordml" xmlns:w15="http://schemas.microsoft.com/office/word/2012/wordml" xmlns:w16cid="http://schemas.microsoft.com/office/word/2016/wordml/cid" xmlns:w16se="http://schemas.microsoft.com/office/word/2015/wordml/symex" xmlns:wpg="http://schemas.microsoft.com/office/word/2010/wordprocessingGroup" xmlns:wpi="http://schemas.microsoft.com/office/word/2010/wordprocessingInk" xmlns:wne="http://schemas.microsoft.com/office/word/2006/wordml" xmlns:wps="http://schemas.microsoft.com/office/word/2010/wordprocessingShape" mc:Ignorable="w14 w15 w16se w16cid wp14">
+<w:hdr xmlns:wpc="http://schemas.microsoft.com/office/word/2010/wordprocessingCanvas" xmlns:cx="http://schemas.microsoft.com/office/drawing/2014/chartex" xmlns:cx1="http://schemas.microsoft.com/office/drawing/2015/9/8/chartex" xmlns:cx2="http://schemas.microsoft.com/office/drawing/2015/10/21/chartex" xmlns:cx3="http://schemas.microsoft.com/office/drawing/2016/5/9/chartex" xmlns:cx4="http://schemas.microsoft.com/office/drawing/2016/5/10/chartex" xmlns:cx5="http://schemas.microsoft.com/office/drawing/2016/5/11/chartex" xmlns:cx6="http://schemas.microsoft.com/office/drawing/2016/5/12/chartex" xmlns:cx7="http://schemas.microsoft.com/office/drawing/2016/5/13/chartex" xmlns:cx8="http://schemas.microsoft.com/office/drawing/2016/5/14/chartex" xmlns:mc="http://schemas.openxmlformats.org/markup-compatibility/2006" xmlns:aink="http://schemas.microsoft.com/office/drawing/2016/ink" xmlns:am3d="http://schemas.microsoft.com/office/drawing/2017/model3d" xmlns:o="urn:schemas-microsoft-com:office:office" xmlns:r="http://schemas.openxmlformats.org/officeDocument/2006/relationships" xmlns:m="http://schemas.openxmlformats.org/officeDocument/2006/math" xmlns:v="urn:schemas-microsoft-com:vml" xmlns:wp14="http://schemas.microsoft.com/office/word/2010/wordprocessingDrawing" xmlns:wp="http://schemas.openxmlformats.org/drawingml/2006/wordprocessingDrawing" xmlns:w10="urn:schemas-microsoft-com:office:word" xmlns:w="http://schemas.openxmlformats.org/wordprocessingml/2006/main" xmlns:w14="http://schemas.microsoft.com/office/word/2010/wordml" xmlns:w15="http://schemas.microsoft.com/office/word/2012/wordml" xmlns:w16cex="http://schemas.microsoft.com/office/word/2018/wordml/cex" xmlns:w16cid="http://schemas.microsoft.com/office/word/2016/wordml/cid" xmlns:w16="http://schemas.microsoft.com/office/word/2018/wordml" xmlns:w16se="http://schemas.microsoft.com/office/word/2015/wordml/symex" xmlns:wpg="http://schemas.microsoft.com/office/word/2010/wordprocessingGroup" xmlns:wpi="http://schemas.microsoft.com/office/word/2010/wordprocessingInk" xmlns:wne="http://schemas.microsoft.com/office/word/2006/wordml" xmlns:wps="http://schemas.microsoft.com/office/word/2010/wordprocessingShape" mc:Ignorable="w14 w15 w16se w16cid w16 w16cex wp14">
   <w:p>
     <w:pPr>
       <w:pStyle w:val="Header"/>
@@ -4022,7 +3467,7 @@
 </file>
 
 <file path=word/numbering.xml><?xml version="1.0" encoding="utf-8"?>
-<w:numbering xmlns:wpc="http://schemas.microsoft.com/office/word/2010/wordprocessingCanvas" xmlns:cx="http://schemas.microsoft.com/office/drawing/2014/chartex" xmlns:cx1="http://schemas.microsoft.com/office/drawing/2015/9/8/chartex" xmlns:cx2="http://schemas.microsoft.com/office/drawing/2015/10/21/chartex" xmlns:cx3="http://schemas.microsoft.com/office/drawing/2016/5/9/chartex" xmlns:cx4="http://schemas.microsoft.com/office/drawing/2016/5/10/chartex" xmlns:cx5="http://schemas.microsoft.com/office/drawing/2016/5/11/chartex" xmlns:cx6="http://schemas.microsoft.com/office/drawing/2016/5/12/chartex" xmlns:cx7="http://schemas.microsoft.com/office/drawing/2016/5/13/chartex" xmlns:cx8="http://schemas.microsoft.com/office/drawing/2016/5/14/chartex" xmlns:mc="http://schemas.openxmlformats.org/markup-compatibility/2006" xmlns:aink="http://schemas.microsoft.com/office/drawing/2016/ink" xmlns:am3d="http://schemas.microsoft.com/office/drawing/2017/model3d" xmlns:o="urn:schemas-microsoft-com:office:office" xmlns:r="http://schemas.openxmlformats.org/officeDocument/2006/relationships" xmlns:m="http://schemas.openxmlformats.org/officeDocument/2006/math" xmlns:v="urn:schemas-microsoft-com:vml" xmlns:wp14="http://schemas.microsoft.com/office/word/2010/wordprocessingDrawing" xmlns:wp="http://schemas.openxmlformats.org/drawingml/2006/wordprocessingDrawing" xmlns:w10="urn:schemas-microsoft-com:office:word" xmlns:w="http://schemas.openxmlformats.org/wordprocessingml/2006/main" xmlns:w14="http://schemas.microsoft.com/office/word/2010/wordml" xmlns:w15="http://schemas.microsoft.com/office/word/2012/wordml" xmlns:w16cid="http://schemas.microsoft.com/office/word/2016/wordml/cid" xmlns:w16se="http://schemas.microsoft.com/office/word/2015/wordml/symex" xmlns:wpg="http://schemas.microsoft.com/office/word/2010/wordprocessingGroup" xmlns:wpi="http://schemas.microsoft.com/office/word/2010/wordprocessingInk" xmlns:wne="http://schemas.microsoft.com/office/word/2006/wordml" xmlns:wps="http://schemas.microsoft.com/office/word/2010/wordprocessingShape" mc:Ignorable="w14 w15 w16se w16cid wp14">
+<w:numbering xmlns:wpc="http://schemas.microsoft.com/office/word/2010/wordprocessingCanvas" xmlns:cx="http://schemas.microsoft.com/office/drawing/2014/chartex" xmlns:cx1="http://schemas.microsoft.com/office/drawing/2015/9/8/chartex" xmlns:cx2="http://schemas.microsoft.com/office/drawing/2015/10/21/chartex" xmlns:cx3="http://schemas.microsoft.com/office/drawing/2016/5/9/chartex" xmlns:cx4="http://schemas.microsoft.com/office/drawing/2016/5/10/chartex" xmlns:cx5="http://schemas.microsoft.com/office/drawing/2016/5/11/chartex" xmlns:cx6="http://schemas.microsoft.com/office/drawing/2016/5/12/chartex" xmlns:cx7="http://schemas.microsoft.com/office/drawing/2016/5/13/chartex" xmlns:cx8="http://schemas.microsoft.com/office/drawing/2016/5/14/chartex" xmlns:mc="http://schemas.openxmlformats.org/markup-compatibility/2006" xmlns:aink="http://schemas.microsoft.com/office/drawing/2016/ink" xmlns:am3d="http://schemas.microsoft.com/office/drawing/2017/model3d" xmlns:o="urn:schemas-microsoft-com:office:office" xmlns:r="http://schemas.openxmlformats.org/officeDocument/2006/relationships" xmlns:m="http://schemas.openxmlformats.org/officeDocument/2006/math" xmlns:v="urn:schemas-microsoft-com:vml" xmlns:wp14="http://schemas.microsoft.com/office/word/2010/wordprocessingDrawing" xmlns:wp="http://schemas.openxmlformats.org/drawingml/2006/wordprocessingDrawing" xmlns:w10="urn:schemas-microsoft-com:office:word" xmlns:w="http://schemas.openxmlformats.org/wordprocessingml/2006/main" xmlns:w14="http://schemas.microsoft.com/office/word/2010/wordml" xmlns:w15="http://schemas.microsoft.com/office/word/2012/wordml" xmlns:w16cex="http://schemas.microsoft.com/office/word/2018/wordml/cex" xmlns:w16cid="http://schemas.microsoft.com/office/word/2016/wordml/cid" xmlns:w16="http://schemas.microsoft.com/office/word/2018/wordml" xmlns:w16se="http://schemas.microsoft.com/office/word/2015/wordml/symex" xmlns:wpg="http://schemas.microsoft.com/office/word/2010/wordprocessingGroup" xmlns:wpi="http://schemas.microsoft.com/office/word/2010/wordprocessingInk" xmlns:wne="http://schemas.microsoft.com/office/word/2006/wordml" xmlns:wps="http://schemas.microsoft.com/office/word/2010/wordprocessingShape" mc:Ignorable="w14 w15 w16se w16cid w16 w16cex wp14">
   <w:abstractNum w:abstractNumId="0" w15:restartNumberingAfterBreak="0">
     <w:nsid w:val="FFFFFF7C"/>
     <w:multiLevelType w:val="singleLevel"/>
@@ -4528,7 +3973,7 @@
 </file>
 
 <file path=word/styles.xml><?xml version="1.0" encoding="utf-8"?>
-<w:styles xmlns:mc="http://schemas.openxmlformats.org/markup-compatibility/2006" xmlns:r="http://schemas.openxmlformats.org/officeDocument/2006/relationships" xmlns:w="http://schemas.openxmlformats.org/wordprocessingml/2006/main" xmlns:w14="http://schemas.microsoft.com/office/word/2010/wordml" xmlns:w15="http://schemas.microsoft.com/office/word/2012/wordml" xmlns:w16cid="http://schemas.microsoft.com/office/word/2016/wordml/cid" xmlns:w16se="http://schemas.microsoft.com/office/word/2015/wordml/symex" mc:Ignorable="w14 w15 w16se w16cid">
+<w:styles xmlns:mc="http://schemas.openxmlformats.org/markup-compatibility/2006" xmlns:r="http://schemas.openxmlformats.org/officeDocument/2006/relationships" xmlns:w="http://schemas.openxmlformats.org/wordprocessingml/2006/main" xmlns:w14="http://schemas.microsoft.com/office/word/2010/wordml" xmlns:w15="http://schemas.microsoft.com/office/word/2012/wordml" xmlns:w16cex="http://schemas.microsoft.com/office/word/2018/wordml/cex" xmlns:w16cid="http://schemas.microsoft.com/office/word/2016/wordml/cid" xmlns:w16="http://schemas.microsoft.com/office/word/2018/wordml" xmlns:w16se="http://schemas.microsoft.com/office/word/2015/wordml/symex" mc:Ignorable="w14 w15 w16se w16cid w16 w16cex">
   <w:docDefaults>
     <w:rPrDefault>
       <w:rPr>
